--- a/Proposal/Metode Pelaksanaan.docx
+++ b/Proposal/Metode Pelaksanaan.docx
@@ -49,63 +49,13 @@
           <w:sz w:val="24"/>
         </w:rPr>
       </w:pPr>
-      <w:proofErr w:type="spellStart"/>
       <w:r>
         <w:rPr>
           <w:rFonts w:ascii="Times New Roman" w:hAnsi="Times New Roman" w:cs="Times New Roman"/>
           <w:sz w:val="24"/>
         </w:rPr>
-        <w:t>Tempat</w:t>
+        <w:t>Tempat dan Waktu Pembuatan</w:t>
       </w:r>
-      <w:proofErr w:type="spellEnd"/>
-      <w:r>
-        <w:rPr>
-          <w:rFonts w:ascii="Times New Roman" w:hAnsi="Times New Roman" w:cs="Times New Roman"/>
-          <w:sz w:val="24"/>
-        </w:rPr>
-        <w:t xml:space="preserve"> </w:t>
-      </w:r>
-      <w:proofErr w:type="spellStart"/>
-      <w:r>
-        <w:rPr>
-          <w:rFonts w:ascii="Times New Roman" w:hAnsi="Times New Roman" w:cs="Times New Roman"/>
-          <w:sz w:val="24"/>
-        </w:rPr>
-        <w:t>dan</w:t>
-      </w:r>
-      <w:proofErr w:type="spellEnd"/>
-      <w:r>
-        <w:rPr>
-          <w:rFonts w:ascii="Times New Roman" w:hAnsi="Times New Roman" w:cs="Times New Roman"/>
-          <w:sz w:val="24"/>
-        </w:rPr>
-        <w:t xml:space="preserve"> </w:t>
-      </w:r>
-      <w:proofErr w:type="spellStart"/>
-      <w:r>
-        <w:rPr>
-          <w:rFonts w:ascii="Times New Roman" w:hAnsi="Times New Roman" w:cs="Times New Roman"/>
-          <w:sz w:val="24"/>
-        </w:rPr>
-        <w:t>Waktu</w:t>
-      </w:r>
-      <w:proofErr w:type="spellEnd"/>
-      <w:r>
-        <w:rPr>
-          <w:rFonts w:ascii="Times New Roman" w:hAnsi="Times New Roman" w:cs="Times New Roman"/>
-          <w:sz w:val="24"/>
-        </w:rPr>
-        <w:t xml:space="preserve"> </w:t>
-      </w:r>
-      <w:proofErr w:type="spellStart"/>
-      <w:r>
-        <w:rPr>
-          <w:rFonts w:ascii="Times New Roman" w:hAnsi="Times New Roman" w:cs="Times New Roman"/>
-          <w:sz w:val="24"/>
-        </w:rPr>
-        <w:t>Pembuatan</w:t>
-      </w:r>
-      <w:proofErr w:type="spellEnd"/>
     </w:p>
     <w:p>
       <w:pPr>
@@ -117,54 +67,12 @@
           <w:sz w:val="24"/>
         </w:rPr>
       </w:pPr>
-      <w:proofErr w:type="spellStart"/>
       <w:r>
         <w:rPr>
           <w:rFonts w:ascii="Times New Roman" w:hAnsi="Times New Roman" w:cs="Times New Roman"/>
           <w:sz w:val="24"/>
         </w:rPr>
-        <w:t>Adapun</w:t>
-      </w:r>
-      <w:proofErr w:type="spellEnd"/>
-      <w:r>
-        <w:rPr>
-          <w:rFonts w:ascii="Times New Roman" w:hAnsi="Times New Roman" w:cs="Times New Roman"/>
-          <w:sz w:val="24"/>
-        </w:rPr>
-        <w:t xml:space="preserve"> </w:t>
-      </w:r>
-      <w:proofErr w:type="spellStart"/>
-      <w:r>
-        <w:rPr>
-          <w:rFonts w:ascii="Times New Roman" w:hAnsi="Times New Roman" w:cs="Times New Roman"/>
-          <w:sz w:val="24"/>
-        </w:rPr>
-        <w:t>Aplikasi</w:t>
-      </w:r>
-      <w:proofErr w:type="spellEnd"/>
-      <w:r>
-        <w:rPr>
-          <w:rFonts w:ascii="Times New Roman" w:hAnsi="Times New Roman" w:cs="Times New Roman"/>
-          <w:sz w:val="24"/>
-        </w:rPr>
-        <w:t xml:space="preserve"> “</w:t>
-      </w:r>
-      <w:proofErr w:type="spellStart"/>
-      <w:r>
-        <w:rPr>
-          <w:rFonts w:ascii="Times New Roman" w:hAnsi="Times New Roman" w:cs="Times New Roman"/>
-          <w:sz w:val="24"/>
-        </w:rPr>
-        <w:t>GoPungut</w:t>
-      </w:r>
-      <w:proofErr w:type="spellEnd"/>
-      <w:proofErr w:type="gramStart"/>
-      <w:r>
-        <w:rPr>
-          <w:rFonts w:ascii="Times New Roman" w:hAnsi="Times New Roman" w:cs="Times New Roman"/>
-          <w:sz w:val="24"/>
-        </w:rPr>
-        <w:t>”</w:t>
+        <w:t>Adapun Aplikasi “GoPungut”</w:t>
       </w:r>
       <w:r>
         <w:rPr>
@@ -178,184 +86,14 @@
           <w:rFonts w:ascii="Times New Roman" w:hAnsi="Times New Roman" w:cs="Times New Roman"/>
           <w:sz w:val="24"/>
         </w:rPr>
-        <w:t xml:space="preserve"> </w:t>
+        <w:t xml:space="preserve"> dibuat di Laboratorium Komputer</w:t>
       </w:r>
-      <w:proofErr w:type="spellStart"/>
       <w:r>
         <w:rPr>
           <w:rFonts w:ascii="Times New Roman" w:hAnsi="Times New Roman" w:cs="Times New Roman"/>
           <w:sz w:val="24"/>
         </w:rPr>
-        <w:t>dibuat</w:t>
-      </w:r>
-      <w:proofErr w:type="spellEnd"/>
-      <w:proofErr w:type="gramEnd"/>
-      <w:r>
-        <w:rPr>
-          <w:rFonts w:ascii="Times New Roman" w:hAnsi="Times New Roman" w:cs="Times New Roman"/>
-          <w:sz w:val="24"/>
-        </w:rPr>
-        <w:t xml:space="preserve"> di </w:t>
-      </w:r>
-      <w:proofErr w:type="spellStart"/>
-      <w:r>
-        <w:rPr>
-          <w:rFonts w:ascii="Times New Roman" w:hAnsi="Times New Roman" w:cs="Times New Roman"/>
-          <w:sz w:val="24"/>
-        </w:rPr>
-        <w:t>Laboratorium</w:t>
-      </w:r>
-      <w:proofErr w:type="spellEnd"/>
-      <w:r>
-        <w:rPr>
-          <w:rFonts w:ascii="Times New Roman" w:hAnsi="Times New Roman" w:cs="Times New Roman"/>
-          <w:sz w:val="24"/>
-        </w:rPr>
-        <w:t xml:space="preserve"> </w:t>
-      </w:r>
-      <w:proofErr w:type="spellStart"/>
-      <w:r>
-        <w:rPr>
-          <w:rFonts w:ascii="Times New Roman" w:hAnsi="Times New Roman" w:cs="Times New Roman"/>
-          <w:sz w:val="24"/>
-        </w:rPr>
-        <w:t>Komputer</w:t>
-      </w:r>
-      <w:proofErr w:type="spellEnd"/>
-      <w:r>
-        <w:rPr>
-          <w:rFonts w:ascii="Times New Roman" w:hAnsi="Times New Roman" w:cs="Times New Roman"/>
-          <w:sz w:val="24"/>
-        </w:rPr>
-        <w:t xml:space="preserve"> </w:t>
-      </w:r>
-      <w:proofErr w:type="spellStart"/>
-      <w:r>
-        <w:rPr>
-          <w:rFonts w:ascii="Times New Roman" w:hAnsi="Times New Roman" w:cs="Times New Roman"/>
-          <w:sz w:val="24"/>
-        </w:rPr>
-        <w:t>Fakultas</w:t>
-      </w:r>
-      <w:proofErr w:type="spellEnd"/>
-      <w:r>
-        <w:rPr>
-          <w:rFonts w:ascii="Times New Roman" w:hAnsi="Times New Roman" w:cs="Times New Roman"/>
-          <w:sz w:val="24"/>
-        </w:rPr>
-        <w:t xml:space="preserve"> </w:t>
-      </w:r>
-      <w:proofErr w:type="spellStart"/>
-      <w:r>
-        <w:rPr>
-          <w:rFonts w:ascii="Times New Roman" w:hAnsi="Times New Roman" w:cs="Times New Roman"/>
-          <w:sz w:val="24"/>
-        </w:rPr>
-        <w:t>Sains</w:t>
-      </w:r>
-      <w:proofErr w:type="spellEnd"/>
-      <w:r>
-        <w:rPr>
-          <w:rFonts w:ascii="Times New Roman" w:hAnsi="Times New Roman" w:cs="Times New Roman"/>
-          <w:sz w:val="24"/>
-        </w:rPr>
-        <w:t xml:space="preserve"> </w:t>
-      </w:r>
-      <w:proofErr w:type="spellStart"/>
-      <w:r>
-        <w:rPr>
-          <w:rFonts w:ascii="Times New Roman" w:hAnsi="Times New Roman" w:cs="Times New Roman"/>
-          <w:sz w:val="24"/>
-        </w:rPr>
-        <w:t>dan</w:t>
-      </w:r>
-      <w:proofErr w:type="spellEnd"/>
-      <w:r>
-        <w:rPr>
-          <w:rFonts w:ascii="Times New Roman" w:hAnsi="Times New Roman" w:cs="Times New Roman"/>
-          <w:sz w:val="24"/>
-        </w:rPr>
-        <w:t xml:space="preserve"> </w:t>
-      </w:r>
-      <w:proofErr w:type="spellStart"/>
-      <w:r>
-        <w:rPr>
-          <w:rFonts w:ascii="Times New Roman" w:hAnsi="Times New Roman" w:cs="Times New Roman"/>
-          <w:sz w:val="24"/>
-        </w:rPr>
-        <w:t>Teknologi</w:t>
-      </w:r>
-      <w:proofErr w:type="spellEnd"/>
-      <w:r>
-        <w:rPr>
-          <w:rFonts w:ascii="Times New Roman" w:hAnsi="Times New Roman" w:cs="Times New Roman"/>
-          <w:sz w:val="24"/>
-        </w:rPr>
-        <w:t xml:space="preserve"> </w:t>
-      </w:r>
-      <w:proofErr w:type="spellStart"/>
-      <w:r>
-        <w:rPr>
-          <w:rFonts w:ascii="Times New Roman" w:hAnsi="Times New Roman" w:cs="Times New Roman"/>
-          <w:sz w:val="24"/>
-        </w:rPr>
-        <w:t>Universitas</w:t>
-      </w:r>
-      <w:proofErr w:type="spellEnd"/>
-      <w:r>
-        <w:rPr>
-          <w:rFonts w:ascii="Times New Roman" w:hAnsi="Times New Roman" w:cs="Times New Roman"/>
-          <w:sz w:val="24"/>
-        </w:rPr>
-        <w:t xml:space="preserve"> </w:t>
-      </w:r>
-      <w:proofErr w:type="spellStart"/>
-      <w:r>
-        <w:rPr>
-          <w:rFonts w:ascii="Times New Roman" w:hAnsi="Times New Roman" w:cs="Times New Roman"/>
-          <w:sz w:val="24"/>
-        </w:rPr>
-        <w:t>Airlangga</w:t>
-      </w:r>
-      <w:proofErr w:type="spellEnd"/>
-      <w:r>
-        <w:rPr>
-          <w:rFonts w:ascii="Times New Roman" w:hAnsi="Times New Roman" w:cs="Times New Roman"/>
-          <w:sz w:val="24"/>
-        </w:rPr>
-        <w:t xml:space="preserve"> Surabaya </w:t>
-      </w:r>
-      <w:proofErr w:type="spellStart"/>
-      <w:r>
-        <w:rPr>
-          <w:rFonts w:ascii="Times New Roman" w:hAnsi="Times New Roman" w:cs="Times New Roman"/>
-          <w:sz w:val="24"/>
-        </w:rPr>
-        <w:t>selama</w:t>
-      </w:r>
-      <w:proofErr w:type="spellEnd"/>
-      <w:r>
-        <w:rPr>
-          <w:rFonts w:ascii="Times New Roman" w:hAnsi="Times New Roman" w:cs="Times New Roman"/>
-          <w:sz w:val="24"/>
-        </w:rPr>
-        <w:t xml:space="preserve"> … </w:t>
-      </w:r>
-      <w:proofErr w:type="spellStart"/>
-      <w:r>
-        <w:rPr>
-          <w:rFonts w:ascii="Times New Roman" w:hAnsi="Times New Roman" w:cs="Times New Roman"/>
-          <w:sz w:val="24"/>
-        </w:rPr>
-        <w:t>bulan</w:t>
-      </w:r>
-      <w:proofErr w:type="spellEnd"/>
-      <w:r>
-        <w:rPr>
-          <w:rFonts w:ascii="Times New Roman" w:hAnsi="Times New Roman" w:cs="Times New Roman"/>
-          <w:sz w:val="24"/>
-        </w:rPr>
-        <w:t>.</w:t>
+        <w:t xml:space="preserve"> Fakultas Sains dan Teknologi Universitas Airlangga Surabaya selama … bulan.</w:t>
       </w:r>
     </w:p>
     <w:p>
@@ -371,31 +109,13 @@
           <w:sz w:val="24"/>
         </w:rPr>
       </w:pPr>
-      <w:proofErr w:type="spellStart"/>
       <w:r>
         <w:rPr>
           <w:rFonts w:ascii="Times New Roman" w:hAnsi="Times New Roman" w:cs="Times New Roman"/>
           <w:sz w:val="24"/>
         </w:rPr>
-        <w:t>Tahapan</w:t>
+        <w:t>Tahapan Kegiatan</w:t>
       </w:r>
-      <w:proofErr w:type="spellEnd"/>
-      <w:r>
-        <w:rPr>
-          <w:rFonts w:ascii="Times New Roman" w:hAnsi="Times New Roman" w:cs="Times New Roman"/>
-          <w:sz w:val="24"/>
-        </w:rPr>
-        <w:t xml:space="preserve"> </w:t>
-      </w:r>
-      <w:proofErr w:type="spellStart"/>
-      <w:r>
-        <w:rPr>
-          <w:rFonts w:ascii="Times New Roman" w:hAnsi="Times New Roman" w:cs="Times New Roman"/>
-          <w:sz w:val="24"/>
-        </w:rPr>
-        <w:t>Kegiatan</w:t>
-      </w:r>
-      <w:proofErr w:type="spellEnd"/>
     </w:p>
     <w:p>
       <w:pPr>
@@ -407,135 +127,20 @@
           <w:sz w:val="24"/>
         </w:rPr>
       </w:pPr>
-      <w:proofErr w:type="spellStart"/>
       <w:r>
         <w:rPr>
           <w:rFonts w:ascii="Times New Roman" w:hAnsi="Times New Roman" w:cs="Times New Roman"/>
           <w:sz w:val="24"/>
         </w:rPr>
-        <w:t>Kegiatan</w:t>
+        <w:t xml:space="preserve">Kegiatan ini </w:t>
       </w:r>
-      <w:proofErr w:type="spellEnd"/>
       <w:r>
         <w:rPr>
           <w:rFonts w:ascii="Times New Roman" w:hAnsi="Times New Roman" w:cs="Times New Roman"/>
           <w:sz w:val="24"/>
         </w:rPr>
-        <w:t xml:space="preserve"> </w:t>
+        <w:t xml:space="preserve">meliputi studi literature untuk menemukan suatu solusi </w:t>
       </w:r>
-      <w:proofErr w:type="spellStart"/>
-      <w:r>
-        <w:rPr>
-          <w:rFonts w:ascii="Times New Roman" w:hAnsi="Times New Roman" w:cs="Times New Roman"/>
-          <w:sz w:val="24"/>
-        </w:rPr>
-        <w:t>ini</w:t>
-      </w:r>
-      <w:proofErr w:type="spellEnd"/>
-      <w:r>
-        <w:rPr>
-          <w:rFonts w:ascii="Times New Roman" w:hAnsi="Times New Roman" w:cs="Times New Roman"/>
-          <w:sz w:val="24"/>
-        </w:rPr>
-        <w:t xml:space="preserve"> </w:t>
-      </w:r>
-      <w:proofErr w:type="spellStart"/>
-      <w:r>
-        <w:rPr>
-          <w:rFonts w:ascii="Times New Roman" w:hAnsi="Times New Roman" w:cs="Times New Roman"/>
-          <w:sz w:val="24"/>
-        </w:rPr>
-        <w:t>meliputi</w:t>
-      </w:r>
-      <w:proofErr w:type="spellEnd"/>
-      <w:r>
-        <w:rPr>
-          <w:rFonts w:ascii="Times New Roman" w:hAnsi="Times New Roman" w:cs="Times New Roman"/>
-          <w:sz w:val="24"/>
-        </w:rPr>
-        <w:t xml:space="preserve"> </w:t>
-      </w:r>
-      <w:proofErr w:type="spellStart"/>
-      <w:r>
-        <w:rPr>
-          <w:rFonts w:ascii="Times New Roman" w:hAnsi="Times New Roman" w:cs="Times New Roman"/>
-          <w:sz w:val="24"/>
-        </w:rPr>
-        <w:t>studi</w:t>
-      </w:r>
-      <w:proofErr w:type="spellEnd"/>
-      <w:r>
-        <w:rPr>
-          <w:rFonts w:ascii="Times New Roman" w:hAnsi="Times New Roman" w:cs="Times New Roman"/>
-          <w:sz w:val="24"/>
-        </w:rPr>
-        <w:t xml:space="preserve"> literature </w:t>
-      </w:r>
-      <w:proofErr w:type="spellStart"/>
-      <w:r>
-        <w:rPr>
-          <w:rFonts w:ascii="Times New Roman" w:hAnsi="Times New Roman" w:cs="Times New Roman"/>
-          <w:sz w:val="24"/>
-        </w:rPr>
-        <w:t>untuk</w:t>
-      </w:r>
-      <w:proofErr w:type="spellEnd"/>
-      <w:r>
-        <w:rPr>
-          <w:rFonts w:ascii="Times New Roman" w:hAnsi="Times New Roman" w:cs="Times New Roman"/>
-          <w:sz w:val="24"/>
-        </w:rPr>
-        <w:t xml:space="preserve"> </w:t>
-      </w:r>
-      <w:proofErr w:type="spellStart"/>
-      <w:r>
-        <w:rPr>
-          <w:rFonts w:ascii="Times New Roman" w:hAnsi="Times New Roman" w:cs="Times New Roman"/>
-          <w:sz w:val="24"/>
-        </w:rPr>
-        <w:t>menemukan</w:t>
-      </w:r>
-      <w:proofErr w:type="spellEnd"/>
-      <w:r>
-        <w:rPr>
-          <w:rFonts w:ascii="Times New Roman" w:hAnsi="Times New Roman" w:cs="Times New Roman"/>
-          <w:sz w:val="24"/>
-        </w:rPr>
-        <w:t xml:space="preserve"> </w:t>
-      </w:r>
-      <w:proofErr w:type="spellStart"/>
-      <w:r>
-        <w:rPr>
-          <w:rFonts w:ascii="Times New Roman" w:hAnsi="Times New Roman" w:cs="Times New Roman"/>
-          <w:sz w:val="24"/>
-        </w:rPr>
-        <w:t>suatu</w:t>
-      </w:r>
-      <w:proofErr w:type="spellEnd"/>
-      <w:r>
-        <w:rPr>
-          <w:rFonts w:ascii="Times New Roman" w:hAnsi="Times New Roman" w:cs="Times New Roman"/>
-          <w:sz w:val="24"/>
-        </w:rPr>
-        <w:t xml:space="preserve"> </w:t>
-      </w:r>
-      <w:proofErr w:type="spellStart"/>
-      <w:r>
-        <w:rPr>
-          <w:rFonts w:ascii="Times New Roman" w:hAnsi="Times New Roman" w:cs="Times New Roman"/>
-          <w:sz w:val="24"/>
-        </w:rPr>
-        <w:t>solusi</w:t>
-      </w:r>
-      <w:proofErr w:type="spellEnd"/>
-      <w:r>
-        <w:rPr>
-          <w:rFonts w:ascii="Times New Roman" w:hAnsi="Times New Roman" w:cs="Times New Roman"/>
-          <w:sz w:val="24"/>
-        </w:rPr>
-        <w:t xml:space="preserve"> </w:t>
-      </w:r>
-      <w:proofErr w:type="spellStart"/>
       <w:r>
         <w:rPr>
           <w:rFonts w:ascii="Times New Roman" w:hAnsi="Times New Roman" w:cs="Times New Roman"/>
@@ -543,157 +148,19 @@
         </w:rPr>
         <w:t>dari</w:t>
       </w:r>
-      <w:proofErr w:type="spellEnd"/>
       <w:r>
         <w:rPr>
           <w:rFonts w:ascii="Times New Roman" w:hAnsi="Times New Roman" w:cs="Times New Roman"/>
           <w:sz w:val="24"/>
         </w:rPr>
-        <w:t xml:space="preserve"> </w:t>
+        <w:t xml:space="preserve"> masalah yang timbul, serta pembangunan software dengan </w:t>
       </w:r>
-      <w:proofErr w:type="spellStart"/>
       <w:r>
         <w:rPr>
           <w:rFonts w:ascii="Times New Roman" w:hAnsi="Times New Roman" w:cs="Times New Roman"/>
           <w:sz w:val="24"/>
         </w:rPr>
-        <w:t>masalah</w:t>
-      </w:r>
-      <w:proofErr w:type="spellEnd"/>
-      <w:r>
-        <w:rPr>
-          <w:rFonts w:ascii="Times New Roman" w:hAnsi="Times New Roman" w:cs="Times New Roman"/>
-          <w:sz w:val="24"/>
-        </w:rPr>
-        <w:t xml:space="preserve"> yang </w:t>
-      </w:r>
-      <w:proofErr w:type="spellStart"/>
-      <w:r>
-        <w:rPr>
-          <w:rFonts w:ascii="Times New Roman" w:hAnsi="Times New Roman" w:cs="Times New Roman"/>
-          <w:sz w:val="24"/>
-        </w:rPr>
-        <w:t>timbul</w:t>
-      </w:r>
-      <w:proofErr w:type="spellEnd"/>
-      <w:r>
-        <w:rPr>
-          <w:rFonts w:ascii="Times New Roman" w:hAnsi="Times New Roman" w:cs="Times New Roman"/>
-          <w:sz w:val="24"/>
-        </w:rPr>
-        <w:t xml:space="preserve">, </w:t>
-      </w:r>
-      <w:proofErr w:type="spellStart"/>
-      <w:r>
-        <w:rPr>
-          <w:rFonts w:ascii="Times New Roman" w:hAnsi="Times New Roman" w:cs="Times New Roman"/>
-          <w:sz w:val="24"/>
-        </w:rPr>
-        <w:t>serta</w:t>
-      </w:r>
-      <w:proofErr w:type="spellEnd"/>
-      <w:r>
-        <w:rPr>
-          <w:rFonts w:ascii="Times New Roman" w:hAnsi="Times New Roman" w:cs="Times New Roman"/>
-          <w:sz w:val="24"/>
-        </w:rPr>
-        <w:t xml:space="preserve"> </w:t>
-      </w:r>
-      <w:proofErr w:type="spellStart"/>
-      <w:r>
-        <w:rPr>
-          <w:rFonts w:ascii="Times New Roman" w:hAnsi="Times New Roman" w:cs="Times New Roman"/>
-          <w:sz w:val="24"/>
-        </w:rPr>
-        <w:t>pembangunan</w:t>
-      </w:r>
-      <w:proofErr w:type="spellEnd"/>
-      <w:r>
-        <w:rPr>
-          <w:rFonts w:ascii="Times New Roman" w:hAnsi="Times New Roman" w:cs="Times New Roman"/>
-          <w:sz w:val="24"/>
-        </w:rPr>
-        <w:t xml:space="preserve"> software </w:t>
-      </w:r>
-      <w:proofErr w:type="spellStart"/>
-      <w:r>
-        <w:rPr>
-          <w:rFonts w:ascii="Times New Roman" w:hAnsi="Times New Roman" w:cs="Times New Roman"/>
-          <w:sz w:val="24"/>
-        </w:rPr>
-        <w:t>dengan</w:t>
-      </w:r>
-      <w:proofErr w:type="spellEnd"/>
-      <w:r>
-        <w:rPr>
-          <w:rFonts w:ascii="Times New Roman" w:hAnsi="Times New Roman" w:cs="Times New Roman"/>
-          <w:sz w:val="24"/>
-        </w:rPr>
-        <w:t xml:space="preserve"> </w:t>
-      </w:r>
-      <w:proofErr w:type="spellStart"/>
-      <w:r>
-        <w:rPr>
-          <w:rFonts w:ascii="Times New Roman" w:hAnsi="Times New Roman" w:cs="Times New Roman"/>
-          <w:sz w:val="24"/>
-        </w:rPr>
-        <w:t>menggunakan</w:t>
-      </w:r>
-      <w:proofErr w:type="spellEnd"/>
-      <w:r>
-        <w:rPr>
-          <w:rFonts w:ascii="Times New Roman" w:hAnsi="Times New Roman" w:cs="Times New Roman"/>
-          <w:sz w:val="24"/>
-        </w:rPr>
-        <w:t xml:space="preserve"> </w:t>
-      </w:r>
-      <w:proofErr w:type="spellStart"/>
-      <w:r>
-        <w:rPr>
-          <w:rFonts w:ascii="Times New Roman" w:hAnsi="Times New Roman" w:cs="Times New Roman"/>
-          <w:sz w:val="24"/>
-        </w:rPr>
-        <w:t>pendekatan</w:t>
-      </w:r>
-      <w:proofErr w:type="spellEnd"/>
-      <w:r>
-        <w:rPr>
-          <w:rFonts w:ascii="Times New Roman" w:hAnsi="Times New Roman" w:cs="Times New Roman"/>
-          <w:sz w:val="24"/>
-        </w:rPr>
-        <w:t xml:space="preserve"> agile (Incremental development) yang </w:t>
-      </w:r>
-      <w:proofErr w:type="spellStart"/>
-      <w:r>
-        <w:rPr>
-          <w:rFonts w:ascii="Times New Roman" w:hAnsi="Times New Roman" w:cs="Times New Roman"/>
-          <w:sz w:val="24"/>
-        </w:rPr>
-        <w:t>memungkinkan</w:t>
-      </w:r>
-      <w:proofErr w:type="spellEnd"/>
-      <w:r>
-        <w:rPr>
-          <w:rFonts w:ascii="Times New Roman" w:hAnsi="Times New Roman" w:cs="Times New Roman"/>
-          <w:sz w:val="24"/>
-        </w:rPr>
-        <w:t xml:space="preserve"> </w:t>
-      </w:r>
-      <w:proofErr w:type="spellStart"/>
-      <w:r>
-        <w:rPr>
-          <w:rFonts w:ascii="Times New Roman" w:hAnsi="Times New Roman" w:cs="Times New Roman"/>
-          <w:sz w:val="24"/>
-        </w:rPr>
-        <w:t>pengembangan</w:t>
-      </w:r>
-      <w:proofErr w:type="spellEnd"/>
-      <w:r>
-        <w:rPr>
-          <w:rFonts w:ascii="Times New Roman" w:hAnsi="Times New Roman" w:cs="Times New Roman"/>
-          <w:sz w:val="24"/>
-        </w:rPr>
-        <w:t xml:space="preserve"> </w:t>
+        <w:t xml:space="preserve">menggunakan pendekatan agile (Incremental development) yang memungkinkan pengembangan </w:t>
       </w:r>
       <w:r>
         <w:rPr>
@@ -707,135 +174,7 @@
           <w:rFonts w:ascii="Times New Roman" w:hAnsi="Times New Roman" w:cs="Times New Roman"/>
           <w:sz w:val="24"/>
         </w:rPr>
-        <w:t xml:space="preserve">yang </w:t>
-      </w:r>
-      <w:proofErr w:type="spellStart"/>
-      <w:r>
-        <w:rPr>
-          <w:rFonts w:ascii="Times New Roman" w:hAnsi="Times New Roman" w:cs="Times New Roman"/>
-          <w:sz w:val="24"/>
-        </w:rPr>
-        <w:t>lebih</w:t>
-      </w:r>
-      <w:proofErr w:type="spellEnd"/>
-      <w:r>
-        <w:rPr>
-          <w:rFonts w:ascii="Times New Roman" w:hAnsi="Times New Roman" w:cs="Times New Roman"/>
-          <w:sz w:val="24"/>
-        </w:rPr>
-        <w:t xml:space="preserve"> </w:t>
-      </w:r>
-      <w:proofErr w:type="spellStart"/>
-      <w:r>
-        <w:rPr>
-          <w:rFonts w:ascii="Times New Roman" w:hAnsi="Times New Roman" w:cs="Times New Roman"/>
-          <w:sz w:val="24"/>
-        </w:rPr>
-        <w:t>cepat</w:t>
-      </w:r>
-      <w:proofErr w:type="spellEnd"/>
-      <w:r>
-        <w:rPr>
-          <w:rFonts w:ascii="Times New Roman" w:hAnsi="Times New Roman" w:cs="Times New Roman"/>
-          <w:sz w:val="24"/>
-        </w:rPr>
-        <w:t xml:space="preserve"> </w:t>
-      </w:r>
-      <w:proofErr w:type="spellStart"/>
-      <w:r>
-        <w:rPr>
-          <w:rFonts w:ascii="Times New Roman" w:hAnsi="Times New Roman" w:cs="Times New Roman"/>
-          <w:sz w:val="24"/>
-        </w:rPr>
-        <w:t>dan</w:t>
-      </w:r>
-      <w:proofErr w:type="spellEnd"/>
-      <w:r>
-        <w:rPr>
-          <w:rFonts w:ascii="Times New Roman" w:hAnsi="Times New Roman" w:cs="Times New Roman"/>
-          <w:sz w:val="24"/>
-        </w:rPr>
-        <w:t xml:space="preserve"> </w:t>
-      </w:r>
-      <w:proofErr w:type="spellStart"/>
-      <w:r>
-        <w:rPr>
-          <w:rFonts w:ascii="Times New Roman" w:hAnsi="Times New Roman" w:cs="Times New Roman"/>
-          <w:sz w:val="24"/>
-        </w:rPr>
-        <w:t>fleksibel</w:t>
-      </w:r>
-      <w:proofErr w:type="spellEnd"/>
-      <w:r>
-        <w:rPr>
-          <w:rFonts w:ascii="Times New Roman" w:hAnsi="Times New Roman" w:cs="Times New Roman"/>
-          <w:sz w:val="24"/>
-        </w:rPr>
-        <w:t xml:space="preserve"> </w:t>
-      </w:r>
-      <w:proofErr w:type="spellStart"/>
-      <w:r>
-        <w:rPr>
-          <w:rFonts w:ascii="Times New Roman" w:hAnsi="Times New Roman" w:cs="Times New Roman"/>
-          <w:sz w:val="24"/>
-        </w:rPr>
-        <w:t>seperti</w:t>
-      </w:r>
-      <w:proofErr w:type="spellEnd"/>
-      <w:r>
-        <w:rPr>
-          <w:rFonts w:ascii="Times New Roman" w:hAnsi="Times New Roman" w:cs="Times New Roman"/>
-          <w:sz w:val="24"/>
-        </w:rPr>
-        <w:t xml:space="preserve"> </w:t>
-      </w:r>
-      <w:proofErr w:type="spellStart"/>
-      <w:r>
-        <w:rPr>
-          <w:rFonts w:ascii="Times New Roman" w:hAnsi="Times New Roman" w:cs="Times New Roman"/>
-          <w:sz w:val="24"/>
-        </w:rPr>
-        <w:t>dijelaskan</w:t>
-      </w:r>
-      <w:proofErr w:type="spellEnd"/>
-      <w:r>
-        <w:rPr>
-          <w:rFonts w:ascii="Times New Roman" w:hAnsi="Times New Roman" w:cs="Times New Roman"/>
-          <w:sz w:val="24"/>
-        </w:rPr>
-        <w:t xml:space="preserve"> </w:t>
-      </w:r>
-      <w:proofErr w:type="spellStart"/>
-      <w:r>
-        <w:rPr>
-          <w:rFonts w:ascii="Times New Roman" w:hAnsi="Times New Roman" w:cs="Times New Roman"/>
-          <w:sz w:val="24"/>
-        </w:rPr>
-        <w:t>Sommerville</w:t>
-      </w:r>
-      <w:proofErr w:type="spellEnd"/>
-      <w:r>
-        <w:rPr>
-          <w:rFonts w:ascii="Times New Roman" w:hAnsi="Times New Roman" w:cs="Times New Roman"/>
-          <w:sz w:val="24"/>
-        </w:rPr>
-        <w:t xml:space="preserve"> </w:t>
-      </w:r>
-      <w:proofErr w:type="spellStart"/>
-      <w:r>
-        <w:rPr>
-          <w:rFonts w:ascii="Times New Roman" w:hAnsi="Times New Roman" w:cs="Times New Roman"/>
-          <w:sz w:val="24"/>
-        </w:rPr>
-        <w:t>yaitu</w:t>
-      </w:r>
-      <w:proofErr w:type="spellEnd"/>
-      <w:r>
-        <w:rPr>
-          <w:rFonts w:ascii="Times New Roman" w:hAnsi="Times New Roman" w:cs="Times New Roman"/>
-          <w:sz w:val="24"/>
-        </w:rPr>
-        <w:t xml:space="preserve"> “</w:t>
+        <w:t>yang lebih cepat dan fleksibel seperti dijelaskan Sommerville yaitu “</w:t>
       </w:r>
       <w:r>
         <w:rPr>
@@ -863,39 +202,7 @@
           <w:rFonts w:ascii="Times New Roman" w:hAnsi="Times New Roman" w:cs="Times New Roman"/>
           <w:sz w:val="24"/>
         </w:rPr>
-        <w:t xml:space="preserve">ftware as it is being developed.” </w:t>
-      </w:r>
-      <w:proofErr w:type="spellStart"/>
-      <w:r>
-        <w:rPr>
-          <w:rFonts w:ascii="Times New Roman" w:hAnsi="Times New Roman" w:cs="Times New Roman"/>
-          <w:sz w:val="24"/>
-        </w:rPr>
-        <w:t>dalam</w:t>
-      </w:r>
-      <w:proofErr w:type="spellEnd"/>
-      <w:r>
-        <w:rPr>
-          <w:rFonts w:ascii="Times New Roman" w:hAnsi="Times New Roman" w:cs="Times New Roman"/>
-          <w:sz w:val="24"/>
-        </w:rPr>
-        <w:t xml:space="preserve"> </w:t>
-      </w:r>
-      <w:proofErr w:type="spellStart"/>
-      <w:r>
-        <w:rPr>
-          <w:rFonts w:ascii="Times New Roman" w:hAnsi="Times New Roman" w:cs="Times New Roman"/>
-          <w:sz w:val="24"/>
-        </w:rPr>
-        <w:t>bukunya</w:t>
-      </w:r>
-      <w:proofErr w:type="spellEnd"/>
-      <w:r>
-        <w:rPr>
-          <w:rFonts w:ascii="Times New Roman" w:hAnsi="Times New Roman" w:cs="Times New Roman"/>
-          <w:sz w:val="24"/>
-        </w:rPr>
-        <w:t xml:space="preserve"> “Software Engineering 9</w:t>
+        <w:t>ftware as it is being developed.” dalam bukunya “Software Engineering 9</w:t>
       </w:r>
       <w:r>
         <w:rPr>
@@ -917,1673 +224,29 @@
           <w:rFonts w:ascii="Times New Roman" w:hAnsi="Times New Roman" w:cs="Times New Roman"/>
           <w:sz w:val="24"/>
         </w:rPr>
-        <w:t xml:space="preserve">Pembangunan </w:t>
+        <w:t xml:space="preserve">Pembangunan aplikasi dimulai dengan melakukan analisa kebutuhan untuk menemukan fungsi apa saja yang akan dimiliki oleh software. Analisa kebutuhan meliputi pada pengidentifikasian proses bisnis yang terjadi dari proses market place untuk sampah yang akan dibuat melalui aplikasi “GoPungut” dengan menggunakan user story. Tahap berikutnya membuat desain basis data dan desain software yang berdasarkan analisa kebutuhan melalui penggambaran melalui sequence diagram dan class diagram, apabila design dari Software telah dibuat maka tahap berikutnya melakukan proses implementasi desain ke kode program. Pengimplementasian program dengan platform web yang menggunakan arsitektur MVC. Pengecekan software dilakukan untuk memastikan software berjalan sesuai fungsi yang diharapkan dan mengetahui kesalahan-keslahan software sehingga dapat diperbaiki, pengecekan ini melalui software testing yang dilakuakan. Tahap terakhir adalah pemeliharaan software meliputi perbaikan maupun penambahan fungsi pada Software. </w:t>
       </w:r>
-      <w:proofErr w:type="spellStart"/>
       <w:r>
         <w:rPr>
           <w:rFonts w:ascii="Times New Roman" w:hAnsi="Times New Roman" w:cs="Times New Roman"/>
           <w:sz w:val="24"/>
         </w:rPr>
-        <w:t>aplikasi</w:t>
+        <w:t xml:space="preserve">Berikut </w:t>
       </w:r>
-      <w:proofErr w:type="spellEnd"/>
       <w:r>
         <w:rPr>
           <w:rFonts w:ascii="Times New Roman" w:hAnsi="Times New Roman" w:cs="Times New Roman"/>
           <w:sz w:val="24"/>
         </w:rPr>
-        <w:t xml:space="preserve"> </w:t>
+        <w:t xml:space="preserve">gambar </w:t>
       </w:r>
-      <w:proofErr w:type="spellStart"/>
       <w:r>
         <w:rPr>
           <w:rFonts w:ascii="Times New Roman" w:hAnsi="Times New Roman" w:cs="Times New Roman"/>
           <w:sz w:val="24"/>
         </w:rPr>
-        <w:t>dimulai</w:t>
+        <w:t>tahapan kegiatan dalam perancangan hingga pembangunan aplikasi “GoPungut” sebagai solusi pemanfaatan sampah :</w:t>
       </w:r>
-      <w:proofErr w:type="spellEnd"/>
-      <w:r>
-        <w:rPr>
-          <w:rFonts w:ascii="Times New Roman" w:hAnsi="Times New Roman" w:cs="Times New Roman"/>
-          <w:sz w:val="24"/>
-        </w:rPr>
-        <w:t xml:space="preserve"> </w:t>
-      </w:r>
-      <w:proofErr w:type="spellStart"/>
-      <w:r>
-        <w:rPr>
-          <w:rFonts w:ascii="Times New Roman" w:hAnsi="Times New Roman" w:cs="Times New Roman"/>
-          <w:sz w:val="24"/>
-        </w:rPr>
-        <w:t>dengan</w:t>
-      </w:r>
-      <w:proofErr w:type="spellEnd"/>
-      <w:r>
-        <w:rPr>
-          <w:rFonts w:ascii="Times New Roman" w:hAnsi="Times New Roman" w:cs="Times New Roman"/>
-          <w:sz w:val="24"/>
-        </w:rPr>
-        <w:t xml:space="preserve"> </w:t>
-      </w:r>
-      <w:proofErr w:type="spellStart"/>
-      <w:r>
-        <w:rPr>
-          <w:rFonts w:ascii="Times New Roman" w:hAnsi="Times New Roman" w:cs="Times New Roman"/>
-          <w:sz w:val="24"/>
-        </w:rPr>
-        <w:t>melakukan</w:t>
-      </w:r>
-      <w:proofErr w:type="spellEnd"/>
-      <w:r>
-        <w:rPr>
-          <w:rFonts w:ascii="Times New Roman" w:hAnsi="Times New Roman" w:cs="Times New Roman"/>
-          <w:sz w:val="24"/>
-        </w:rPr>
-        <w:t xml:space="preserve"> </w:t>
-      </w:r>
-      <w:proofErr w:type="spellStart"/>
-      <w:r>
-        <w:rPr>
-          <w:rFonts w:ascii="Times New Roman" w:hAnsi="Times New Roman" w:cs="Times New Roman"/>
-          <w:sz w:val="24"/>
-        </w:rPr>
-        <w:t>analisa</w:t>
-      </w:r>
-      <w:proofErr w:type="spellEnd"/>
-      <w:r>
-        <w:rPr>
-          <w:rFonts w:ascii="Times New Roman" w:hAnsi="Times New Roman" w:cs="Times New Roman"/>
-          <w:sz w:val="24"/>
-        </w:rPr>
-        <w:t xml:space="preserve"> </w:t>
-      </w:r>
-      <w:proofErr w:type="spellStart"/>
-      <w:r>
-        <w:rPr>
-          <w:rFonts w:ascii="Times New Roman" w:hAnsi="Times New Roman" w:cs="Times New Roman"/>
-          <w:sz w:val="24"/>
-        </w:rPr>
-        <w:t>kebutuhan</w:t>
-      </w:r>
-      <w:proofErr w:type="spellEnd"/>
-      <w:r>
-        <w:rPr>
-          <w:rFonts w:ascii="Times New Roman" w:hAnsi="Times New Roman" w:cs="Times New Roman"/>
-          <w:sz w:val="24"/>
-        </w:rPr>
-        <w:t xml:space="preserve"> </w:t>
-      </w:r>
-      <w:proofErr w:type="spellStart"/>
-      <w:r>
-        <w:rPr>
-          <w:rFonts w:ascii="Times New Roman" w:hAnsi="Times New Roman" w:cs="Times New Roman"/>
-          <w:sz w:val="24"/>
-        </w:rPr>
-        <w:t>untuk</w:t>
-      </w:r>
-      <w:proofErr w:type="spellEnd"/>
-      <w:r>
-        <w:rPr>
-          <w:rFonts w:ascii="Times New Roman" w:hAnsi="Times New Roman" w:cs="Times New Roman"/>
-          <w:sz w:val="24"/>
-        </w:rPr>
-        <w:t xml:space="preserve"> </w:t>
-      </w:r>
-      <w:proofErr w:type="spellStart"/>
-      <w:r>
-        <w:rPr>
-          <w:rFonts w:ascii="Times New Roman" w:hAnsi="Times New Roman" w:cs="Times New Roman"/>
-          <w:sz w:val="24"/>
-        </w:rPr>
-        <w:t>menemukan</w:t>
-      </w:r>
-      <w:proofErr w:type="spellEnd"/>
-      <w:r>
-        <w:rPr>
-          <w:rFonts w:ascii="Times New Roman" w:hAnsi="Times New Roman" w:cs="Times New Roman"/>
-          <w:sz w:val="24"/>
-        </w:rPr>
-        <w:t xml:space="preserve"> </w:t>
-      </w:r>
-      <w:proofErr w:type="spellStart"/>
-      <w:r>
-        <w:rPr>
-          <w:rFonts w:ascii="Times New Roman" w:hAnsi="Times New Roman" w:cs="Times New Roman"/>
-          <w:sz w:val="24"/>
-        </w:rPr>
-        <w:t>fungsi</w:t>
-      </w:r>
-      <w:proofErr w:type="spellEnd"/>
-      <w:r>
-        <w:rPr>
-          <w:rFonts w:ascii="Times New Roman" w:hAnsi="Times New Roman" w:cs="Times New Roman"/>
-          <w:sz w:val="24"/>
-        </w:rPr>
-        <w:t xml:space="preserve"> </w:t>
-      </w:r>
-      <w:proofErr w:type="spellStart"/>
-      <w:proofErr w:type="gramStart"/>
-      <w:r>
-        <w:rPr>
-          <w:rFonts w:ascii="Times New Roman" w:hAnsi="Times New Roman" w:cs="Times New Roman"/>
-          <w:sz w:val="24"/>
-        </w:rPr>
-        <w:t>apa</w:t>
-      </w:r>
-      <w:proofErr w:type="spellEnd"/>
-      <w:proofErr w:type="gramEnd"/>
-      <w:r>
-        <w:rPr>
-          <w:rFonts w:ascii="Times New Roman" w:hAnsi="Times New Roman" w:cs="Times New Roman"/>
-          <w:sz w:val="24"/>
-        </w:rPr>
-        <w:t xml:space="preserve"> </w:t>
-      </w:r>
-      <w:proofErr w:type="spellStart"/>
-      <w:r>
-        <w:rPr>
-          <w:rFonts w:ascii="Times New Roman" w:hAnsi="Times New Roman" w:cs="Times New Roman"/>
-          <w:sz w:val="24"/>
-        </w:rPr>
-        <w:t>saja</w:t>
-      </w:r>
-      <w:proofErr w:type="spellEnd"/>
-      <w:r>
-        <w:rPr>
-          <w:rFonts w:ascii="Times New Roman" w:hAnsi="Times New Roman" w:cs="Times New Roman"/>
-          <w:sz w:val="24"/>
-        </w:rPr>
-        <w:t xml:space="preserve"> yang </w:t>
-      </w:r>
-      <w:proofErr w:type="spellStart"/>
-      <w:r>
-        <w:rPr>
-          <w:rFonts w:ascii="Times New Roman" w:hAnsi="Times New Roman" w:cs="Times New Roman"/>
-          <w:sz w:val="24"/>
-        </w:rPr>
-        <w:t>akan</w:t>
-      </w:r>
-      <w:proofErr w:type="spellEnd"/>
-      <w:r>
-        <w:rPr>
-          <w:rFonts w:ascii="Times New Roman" w:hAnsi="Times New Roman" w:cs="Times New Roman"/>
-          <w:sz w:val="24"/>
-        </w:rPr>
-        <w:t xml:space="preserve"> </w:t>
-      </w:r>
-      <w:proofErr w:type="spellStart"/>
-      <w:r>
-        <w:rPr>
-          <w:rFonts w:ascii="Times New Roman" w:hAnsi="Times New Roman" w:cs="Times New Roman"/>
-          <w:sz w:val="24"/>
-        </w:rPr>
-        <w:t>dimiliki</w:t>
-      </w:r>
-      <w:proofErr w:type="spellEnd"/>
-      <w:r>
-        <w:rPr>
-          <w:rFonts w:ascii="Times New Roman" w:hAnsi="Times New Roman" w:cs="Times New Roman"/>
-          <w:sz w:val="24"/>
-        </w:rPr>
-        <w:t xml:space="preserve"> </w:t>
-      </w:r>
-      <w:proofErr w:type="spellStart"/>
-      <w:r>
-        <w:rPr>
-          <w:rFonts w:ascii="Times New Roman" w:hAnsi="Times New Roman" w:cs="Times New Roman"/>
-          <w:sz w:val="24"/>
-        </w:rPr>
-        <w:t>oleh</w:t>
-      </w:r>
-      <w:proofErr w:type="spellEnd"/>
-      <w:r>
-        <w:rPr>
-          <w:rFonts w:ascii="Times New Roman" w:hAnsi="Times New Roman" w:cs="Times New Roman"/>
-          <w:sz w:val="24"/>
-        </w:rPr>
-        <w:t xml:space="preserve"> software. </w:t>
-      </w:r>
-      <w:proofErr w:type="spellStart"/>
-      <w:r>
-        <w:rPr>
-          <w:rFonts w:ascii="Times New Roman" w:hAnsi="Times New Roman" w:cs="Times New Roman"/>
-          <w:sz w:val="24"/>
-        </w:rPr>
-        <w:t>Analisa</w:t>
-      </w:r>
-      <w:proofErr w:type="spellEnd"/>
-      <w:r>
-        <w:rPr>
-          <w:rFonts w:ascii="Times New Roman" w:hAnsi="Times New Roman" w:cs="Times New Roman"/>
-          <w:sz w:val="24"/>
-        </w:rPr>
-        <w:t xml:space="preserve"> </w:t>
-      </w:r>
-      <w:proofErr w:type="spellStart"/>
-      <w:r>
-        <w:rPr>
-          <w:rFonts w:ascii="Times New Roman" w:hAnsi="Times New Roman" w:cs="Times New Roman"/>
-          <w:sz w:val="24"/>
-        </w:rPr>
-        <w:t>kebutuhan</w:t>
-      </w:r>
-      <w:proofErr w:type="spellEnd"/>
-      <w:r>
-        <w:rPr>
-          <w:rFonts w:ascii="Times New Roman" w:hAnsi="Times New Roman" w:cs="Times New Roman"/>
-          <w:sz w:val="24"/>
-        </w:rPr>
-        <w:t xml:space="preserve"> </w:t>
-      </w:r>
-      <w:proofErr w:type="spellStart"/>
-      <w:r>
-        <w:rPr>
-          <w:rFonts w:ascii="Times New Roman" w:hAnsi="Times New Roman" w:cs="Times New Roman"/>
-          <w:sz w:val="24"/>
-        </w:rPr>
-        <w:t>meliputi</w:t>
-      </w:r>
-      <w:proofErr w:type="spellEnd"/>
-      <w:r>
-        <w:rPr>
-          <w:rFonts w:ascii="Times New Roman" w:hAnsi="Times New Roman" w:cs="Times New Roman"/>
-          <w:sz w:val="24"/>
-        </w:rPr>
-        <w:t xml:space="preserve"> </w:t>
-      </w:r>
-      <w:proofErr w:type="spellStart"/>
-      <w:r>
-        <w:rPr>
-          <w:rFonts w:ascii="Times New Roman" w:hAnsi="Times New Roman" w:cs="Times New Roman"/>
-          <w:sz w:val="24"/>
-        </w:rPr>
-        <w:t>pada</w:t>
-      </w:r>
-      <w:proofErr w:type="spellEnd"/>
-      <w:r>
-        <w:rPr>
-          <w:rFonts w:ascii="Times New Roman" w:hAnsi="Times New Roman" w:cs="Times New Roman"/>
-          <w:sz w:val="24"/>
-        </w:rPr>
-        <w:t xml:space="preserve"> </w:t>
-      </w:r>
-      <w:proofErr w:type="spellStart"/>
-      <w:r>
-        <w:rPr>
-          <w:rFonts w:ascii="Times New Roman" w:hAnsi="Times New Roman" w:cs="Times New Roman"/>
-          <w:sz w:val="24"/>
-        </w:rPr>
-        <w:t>pengidentifikasian</w:t>
-      </w:r>
-      <w:proofErr w:type="spellEnd"/>
-      <w:r>
-        <w:rPr>
-          <w:rFonts w:ascii="Times New Roman" w:hAnsi="Times New Roman" w:cs="Times New Roman"/>
-          <w:sz w:val="24"/>
-        </w:rPr>
-        <w:t xml:space="preserve"> proses </w:t>
-      </w:r>
-      <w:proofErr w:type="spellStart"/>
-      <w:r>
-        <w:rPr>
-          <w:rFonts w:ascii="Times New Roman" w:hAnsi="Times New Roman" w:cs="Times New Roman"/>
-          <w:sz w:val="24"/>
-        </w:rPr>
-        <w:t>bisnis</w:t>
-      </w:r>
-      <w:proofErr w:type="spellEnd"/>
-      <w:r>
-        <w:rPr>
-          <w:rFonts w:ascii="Times New Roman" w:hAnsi="Times New Roman" w:cs="Times New Roman"/>
-          <w:sz w:val="24"/>
-        </w:rPr>
-        <w:t xml:space="preserve"> yang </w:t>
-      </w:r>
-      <w:proofErr w:type="spellStart"/>
-      <w:r>
-        <w:rPr>
-          <w:rFonts w:ascii="Times New Roman" w:hAnsi="Times New Roman" w:cs="Times New Roman"/>
-          <w:sz w:val="24"/>
-        </w:rPr>
-        <w:t>terjadi</w:t>
-      </w:r>
-      <w:proofErr w:type="spellEnd"/>
-      <w:r>
-        <w:rPr>
-          <w:rFonts w:ascii="Times New Roman" w:hAnsi="Times New Roman" w:cs="Times New Roman"/>
-          <w:sz w:val="24"/>
-        </w:rPr>
-        <w:t xml:space="preserve"> </w:t>
-      </w:r>
-      <w:proofErr w:type="spellStart"/>
-      <w:r>
-        <w:rPr>
-          <w:rFonts w:ascii="Times New Roman" w:hAnsi="Times New Roman" w:cs="Times New Roman"/>
-          <w:sz w:val="24"/>
-        </w:rPr>
-        <w:t>dari</w:t>
-      </w:r>
-      <w:proofErr w:type="spellEnd"/>
-      <w:r>
-        <w:rPr>
-          <w:rFonts w:ascii="Times New Roman" w:hAnsi="Times New Roman" w:cs="Times New Roman"/>
-          <w:sz w:val="24"/>
-        </w:rPr>
-        <w:t xml:space="preserve"> proses market place </w:t>
-      </w:r>
-      <w:proofErr w:type="spellStart"/>
-      <w:r>
-        <w:rPr>
-          <w:rFonts w:ascii="Times New Roman" w:hAnsi="Times New Roman" w:cs="Times New Roman"/>
-          <w:sz w:val="24"/>
-        </w:rPr>
-        <w:t>untuk</w:t>
-      </w:r>
-      <w:proofErr w:type="spellEnd"/>
-      <w:r>
-        <w:rPr>
-          <w:rFonts w:ascii="Times New Roman" w:hAnsi="Times New Roman" w:cs="Times New Roman"/>
-          <w:sz w:val="24"/>
-        </w:rPr>
-        <w:t xml:space="preserve"> </w:t>
-      </w:r>
-      <w:proofErr w:type="spellStart"/>
-      <w:r>
-        <w:rPr>
-          <w:rFonts w:ascii="Times New Roman" w:hAnsi="Times New Roman" w:cs="Times New Roman"/>
-          <w:sz w:val="24"/>
-        </w:rPr>
-        <w:t>sampah</w:t>
-      </w:r>
-      <w:proofErr w:type="spellEnd"/>
-      <w:r>
-        <w:rPr>
-          <w:rFonts w:ascii="Times New Roman" w:hAnsi="Times New Roman" w:cs="Times New Roman"/>
-          <w:sz w:val="24"/>
-        </w:rPr>
-        <w:t xml:space="preserve"> yang </w:t>
-      </w:r>
-      <w:proofErr w:type="spellStart"/>
-      <w:proofErr w:type="gramStart"/>
-      <w:r>
-        <w:rPr>
-          <w:rFonts w:ascii="Times New Roman" w:hAnsi="Times New Roman" w:cs="Times New Roman"/>
-          <w:sz w:val="24"/>
-        </w:rPr>
-        <w:t>akan</w:t>
-      </w:r>
-      <w:proofErr w:type="spellEnd"/>
-      <w:proofErr w:type="gramEnd"/>
-      <w:r>
-        <w:rPr>
-          <w:rFonts w:ascii="Times New Roman" w:hAnsi="Times New Roman" w:cs="Times New Roman"/>
-          <w:sz w:val="24"/>
-        </w:rPr>
-        <w:t xml:space="preserve"> </w:t>
-      </w:r>
-      <w:proofErr w:type="spellStart"/>
-      <w:r>
-        <w:rPr>
-          <w:rFonts w:ascii="Times New Roman" w:hAnsi="Times New Roman" w:cs="Times New Roman"/>
-          <w:sz w:val="24"/>
-        </w:rPr>
-        <w:t>dibuat</w:t>
-      </w:r>
-      <w:proofErr w:type="spellEnd"/>
-      <w:r>
-        <w:rPr>
-          <w:rFonts w:ascii="Times New Roman" w:hAnsi="Times New Roman" w:cs="Times New Roman"/>
-          <w:sz w:val="24"/>
-        </w:rPr>
-        <w:t xml:space="preserve"> </w:t>
-      </w:r>
-      <w:proofErr w:type="spellStart"/>
-      <w:r>
-        <w:rPr>
-          <w:rFonts w:ascii="Times New Roman" w:hAnsi="Times New Roman" w:cs="Times New Roman"/>
-          <w:sz w:val="24"/>
-        </w:rPr>
-        <w:t>melalui</w:t>
-      </w:r>
-      <w:proofErr w:type="spellEnd"/>
-      <w:r>
-        <w:rPr>
-          <w:rFonts w:ascii="Times New Roman" w:hAnsi="Times New Roman" w:cs="Times New Roman"/>
-          <w:sz w:val="24"/>
-        </w:rPr>
-        <w:t xml:space="preserve"> </w:t>
-      </w:r>
-      <w:proofErr w:type="spellStart"/>
-      <w:r>
-        <w:rPr>
-          <w:rFonts w:ascii="Times New Roman" w:hAnsi="Times New Roman" w:cs="Times New Roman"/>
-          <w:sz w:val="24"/>
-        </w:rPr>
-        <w:t>aplikasi</w:t>
-      </w:r>
-      <w:proofErr w:type="spellEnd"/>
-      <w:r>
-        <w:rPr>
-          <w:rFonts w:ascii="Times New Roman" w:hAnsi="Times New Roman" w:cs="Times New Roman"/>
-          <w:sz w:val="24"/>
-        </w:rPr>
-        <w:t xml:space="preserve"> “</w:t>
-      </w:r>
-      <w:proofErr w:type="spellStart"/>
-      <w:r>
-        <w:rPr>
-          <w:rFonts w:ascii="Times New Roman" w:hAnsi="Times New Roman" w:cs="Times New Roman"/>
-          <w:sz w:val="24"/>
-        </w:rPr>
-        <w:t>GoPungut</w:t>
-      </w:r>
-      <w:proofErr w:type="spellEnd"/>
-      <w:r>
-        <w:rPr>
-          <w:rFonts w:ascii="Times New Roman" w:hAnsi="Times New Roman" w:cs="Times New Roman"/>
-          <w:sz w:val="24"/>
-        </w:rPr>
-        <w:t xml:space="preserve">” </w:t>
-      </w:r>
-      <w:proofErr w:type="spellStart"/>
-      <w:r>
-        <w:rPr>
-          <w:rFonts w:ascii="Times New Roman" w:hAnsi="Times New Roman" w:cs="Times New Roman"/>
-          <w:sz w:val="24"/>
-        </w:rPr>
-        <w:t>dengan</w:t>
-      </w:r>
-      <w:proofErr w:type="spellEnd"/>
-      <w:r>
-        <w:rPr>
-          <w:rFonts w:ascii="Times New Roman" w:hAnsi="Times New Roman" w:cs="Times New Roman"/>
-          <w:sz w:val="24"/>
-        </w:rPr>
-        <w:t xml:space="preserve"> </w:t>
-      </w:r>
-      <w:proofErr w:type="spellStart"/>
-      <w:r>
-        <w:rPr>
-          <w:rFonts w:ascii="Times New Roman" w:hAnsi="Times New Roman" w:cs="Times New Roman"/>
-          <w:sz w:val="24"/>
-        </w:rPr>
-        <w:t>menggunakan</w:t>
-      </w:r>
-      <w:proofErr w:type="spellEnd"/>
-      <w:r>
-        <w:rPr>
-          <w:rFonts w:ascii="Times New Roman" w:hAnsi="Times New Roman" w:cs="Times New Roman"/>
-          <w:sz w:val="24"/>
-        </w:rPr>
-        <w:t xml:space="preserve"> user story. </w:t>
-      </w:r>
-      <w:proofErr w:type="spellStart"/>
-      <w:r>
-        <w:rPr>
-          <w:rFonts w:ascii="Times New Roman" w:hAnsi="Times New Roman" w:cs="Times New Roman"/>
-          <w:sz w:val="24"/>
-        </w:rPr>
-        <w:t>Tahap</w:t>
-      </w:r>
-      <w:proofErr w:type="spellEnd"/>
-      <w:r>
-        <w:rPr>
-          <w:rFonts w:ascii="Times New Roman" w:hAnsi="Times New Roman" w:cs="Times New Roman"/>
-          <w:sz w:val="24"/>
-        </w:rPr>
-        <w:t xml:space="preserve"> </w:t>
-      </w:r>
-      <w:proofErr w:type="spellStart"/>
-      <w:r>
-        <w:rPr>
-          <w:rFonts w:ascii="Times New Roman" w:hAnsi="Times New Roman" w:cs="Times New Roman"/>
-          <w:sz w:val="24"/>
-        </w:rPr>
-        <w:t>berikutnya</w:t>
-      </w:r>
-      <w:proofErr w:type="spellEnd"/>
-      <w:r>
-        <w:rPr>
-          <w:rFonts w:ascii="Times New Roman" w:hAnsi="Times New Roman" w:cs="Times New Roman"/>
-          <w:sz w:val="24"/>
-        </w:rPr>
-        <w:t xml:space="preserve"> </w:t>
-      </w:r>
-      <w:proofErr w:type="spellStart"/>
-      <w:r>
-        <w:rPr>
-          <w:rFonts w:ascii="Times New Roman" w:hAnsi="Times New Roman" w:cs="Times New Roman"/>
-          <w:sz w:val="24"/>
-        </w:rPr>
-        <w:t>membuat</w:t>
-      </w:r>
-      <w:proofErr w:type="spellEnd"/>
-      <w:r>
-        <w:rPr>
-          <w:rFonts w:ascii="Times New Roman" w:hAnsi="Times New Roman" w:cs="Times New Roman"/>
-          <w:sz w:val="24"/>
-        </w:rPr>
-        <w:t xml:space="preserve"> </w:t>
-      </w:r>
-      <w:proofErr w:type="spellStart"/>
-      <w:r>
-        <w:rPr>
-          <w:rFonts w:ascii="Times New Roman" w:hAnsi="Times New Roman" w:cs="Times New Roman"/>
-          <w:sz w:val="24"/>
-        </w:rPr>
-        <w:t>desain</w:t>
-      </w:r>
-      <w:proofErr w:type="spellEnd"/>
-      <w:r>
-        <w:rPr>
-          <w:rFonts w:ascii="Times New Roman" w:hAnsi="Times New Roman" w:cs="Times New Roman"/>
-          <w:sz w:val="24"/>
-        </w:rPr>
-        <w:t xml:space="preserve"> basis data </w:t>
-      </w:r>
-      <w:proofErr w:type="spellStart"/>
-      <w:r>
-        <w:rPr>
-          <w:rFonts w:ascii="Times New Roman" w:hAnsi="Times New Roman" w:cs="Times New Roman"/>
-          <w:sz w:val="24"/>
-        </w:rPr>
-        <w:t>dan</w:t>
-      </w:r>
-      <w:proofErr w:type="spellEnd"/>
-      <w:r>
-        <w:rPr>
-          <w:rFonts w:ascii="Times New Roman" w:hAnsi="Times New Roman" w:cs="Times New Roman"/>
-          <w:sz w:val="24"/>
-        </w:rPr>
-        <w:t xml:space="preserve"> </w:t>
-      </w:r>
-      <w:proofErr w:type="spellStart"/>
-      <w:r>
-        <w:rPr>
-          <w:rFonts w:ascii="Times New Roman" w:hAnsi="Times New Roman" w:cs="Times New Roman"/>
-          <w:sz w:val="24"/>
-        </w:rPr>
-        <w:t>desain</w:t>
-      </w:r>
-      <w:proofErr w:type="spellEnd"/>
-      <w:r>
-        <w:rPr>
-          <w:rFonts w:ascii="Times New Roman" w:hAnsi="Times New Roman" w:cs="Times New Roman"/>
-          <w:sz w:val="24"/>
-        </w:rPr>
-        <w:t xml:space="preserve"> software yang </w:t>
-      </w:r>
-      <w:proofErr w:type="spellStart"/>
-      <w:r>
-        <w:rPr>
-          <w:rFonts w:ascii="Times New Roman" w:hAnsi="Times New Roman" w:cs="Times New Roman"/>
-          <w:sz w:val="24"/>
-        </w:rPr>
-        <w:t>berdasarkan</w:t>
-      </w:r>
-      <w:proofErr w:type="spellEnd"/>
-      <w:r>
-        <w:rPr>
-          <w:rFonts w:ascii="Times New Roman" w:hAnsi="Times New Roman" w:cs="Times New Roman"/>
-          <w:sz w:val="24"/>
-        </w:rPr>
-        <w:t xml:space="preserve"> </w:t>
-      </w:r>
-      <w:proofErr w:type="spellStart"/>
-      <w:r>
-        <w:rPr>
-          <w:rFonts w:ascii="Times New Roman" w:hAnsi="Times New Roman" w:cs="Times New Roman"/>
-          <w:sz w:val="24"/>
-        </w:rPr>
-        <w:t>analisa</w:t>
-      </w:r>
-      <w:proofErr w:type="spellEnd"/>
-      <w:r>
-        <w:rPr>
-          <w:rFonts w:ascii="Times New Roman" w:hAnsi="Times New Roman" w:cs="Times New Roman"/>
-          <w:sz w:val="24"/>
-        </w:rPr>
-        <w:t xml:space="preserve"> </w:t>
-      </w:r>
-      <w:proofErr w:type="spellStart"/>
-      <w:r>
-        <w:rPr>
-          <w:rFonts w:ascii="Times New Roman" w:hAnsi="Times New Roman" w:cs="Times New Roman"/>
-          <w:sz w:val="24"/>
-        </w:rPr>
-        <w:t>kebutuhan</w:t>
-      </w:r>
-      <w:proofErr w:type="spellEnd"/>
-      <w:r>
-        <w:rPr>
-          <w:rFonts w:ascii="Times New Roman" w:hAnsi="Times New Roman" w:cs="Times New Roman"/>
-          <w:sz w:val="24"/>
-        </w:rPr>
-        <w:t xml:space="preserve"> </w:t>
-      </w:r>
-      <w:proofErr w:type="spellStart"/>
-      <w:r>
-        <w:rPr>
-          <w:rFonts w:ascii="Times New Roman" w:hAnsi="Times New Roman" w:cs="Times New Roman"/>
-          <w:sz w:val="24"/>
-        </w:rPr>
-        <w:t>melalui</w:t>
-      </w:r>
-      <w:proofErr w:type="spellEnd"/>
-      <w:r>
-        <w:rPr>
-          <w:rFonts w:ascii="Times New Roman" w:hAnsi="Times New Roman" w:cs="Times New Roman"/>
-          <w:sz w:val="24"/>
-        </w:rPr>
-        <w:t xml:space="preserve"> </w:t>
-      </w:r>
-      <w:proofErr w:type="spellStart"/>
-      <w:r>
-        <w:rPr>
-          <w:rFonts w:ascii="Times New Roman" w:hAnsi="Times New Roman" w:cs="Times New Roman"/>
-          <w:sz w:val="24"/>
-        </w:rPr>
-        <w:t>penggambaran</w:t>
-      </w:r>
-      <w:proofErr w:type="spellEnd"/>
-      <w:r>
-        <w:rPr>
-          <w:rFonts w:ascii="Times New Roman" w:hAnsi="Times New Roman" w:cs="Times New Roman"/>
-          <w:sz w:val="24"/>
-        </w:rPr>
-        <w:t xml:space="preserve"> </w:t>
-      </w:r>
-      <w:proofErr w:type="spellStart"/>
-      <w:r>
-        <w:rPr>
-          <w:rFonts w:ascii="Times New Roman" w:hAnsi="Times New Roman" w:cs="Times New Roman"/>
-          <w:sz w:val="24"/>
-        </w:rPr>
-        <w:t>melalui</w:t>
-      </w:r>
-      <w:proofErr w:type="spellEnd"/>
-      <w:r>
-        <w:rPr>
-          <w:rFonts w:ascii="Times New Roman" w:hAnsi="Times New Roman" w:cs="Times New Roman"/>
-          <w:sz w:val="24"/>
-        </w:rPr>
-        <w:t xml:space="preserve"> sequence diagram </w:t>
-      </w:r>
-      <w:proofErr w:type="spellStart"/>
-      <w:r>
-        <w:rPr>
-          <w:rFonts w:ascii="Times New Roman" w:hAnsi="Times New Roman" w:cs="Times New Roman"/>
-          <w:sz w:val="24"/>
-        </w:rPr>
-        <w:t>dan</w:t>
-      </w:r>
-      <w:proofErr w:type="spellEnd"/>
-      <w:r>
-        <w:rPr>
-          <w:rFonts w:ascii="Times New Roman" w:hAnsi="Times New Roman" w:cs="Times New Roman"/>
-          <w:sz w:val="24"/>
-        </w:rPr>
-        <w:t xml:space="preserve"> class diagram, </w:t>
-      </w:r>
-      <w:proofErr w:type="spellStart"/>
-      <w:r>
-        <w:rPr>
-          <w:rFonts w:ascii="Times New Roman" w:hAnsi="Times New Roman" w:cs="Times New Roman"/>
-          <w:sz w:val="24"/>
-        </w:rPr>
-        <w:t>apabila</w:t>
-      </w:r>
-      <w:proofErr w:type="spellEnd"/>
-      <w:r>
-        <w:rPr>
-          <w:rFonts w:ascii="Times New Roman" w:hAnsi="Times New Roman" w:cs="Times New Roman"/>
-          <w:sz w:val="24"/>
-        </w:rPr>
-        <w:t xml:space="preserve"> design </w:t>
-      </w:r>
-      <w:proofErr w:type="spellStart"/>
-      <w:r>
-        <w:rPr>
-          <w:rFonts w:ascii="Times New Roman" w:hAnsi="Times New Roman" w:cs="Times New Roman"/>
-          <w:sz w:val="24"/>
-        </w:rPr>
-        <w:t>dari</w:t>
-      </w:r>
-      <w:proofErr w:type="spellEnd"/>
-      <w:r>
-        <w:rPr>
-          <w:rFonts w:ascii="Times New Roman" w:hAnsi="Times New Roman" w:cs="Times New Roman"/>
-          <w:sz w:val="24"/>
-        </w:rPr>
-        <w:t xml:space="preserve"> Software </w:t>
-      </w:r>
-      <w:proofErr w:type="spellStart"/>
-      <w:r>
-        <w:rPr>
-          <w:rFonts w:ascii="Times New Roman" w:hAnsi="Times New Roman" w:cs="Times New Roman"/>
-          <w:sz w:val="24"/>
-        </w:rPr>
-        <w:t>telah</w:t>
-      </w:r>
-      <w:proofErr w:type="spellEnd"/>
-      <w:r>
-        <w:rPr>
-          <w:rFonts w:ascii="Times New Roman" w:hAnsi="Times New Roman" w:cs="Times New Roman"/>
-          <w:sz w:val="24"/>
-        </w:rPr>
-        <w:t xml:space="preserve"> </w:t>
-      </w:r>
-      <w:proofErr w:type="spellStart"/>
-      <w:r>
-        <w:rPr>
-          <w:rFonts w:ascii="Times New Roman" w:hAnsi="Times New Roman" w:cs="Times New Roman"/>
-          <w:sz w:val="24"/>
-        </w:rPr>
-        <w:t>dibuat</w:t>
-      </w:r>
-      <w:proofErr w:type="spellEnd"/>
-      <w:r>
-        <w:rPr>
-          <w:rFonts w:ascii="Times New Roman" w:hAnsi="Times New Roman" w:cs="Times New Roman"/>
-          <w:sz w:val="24"/>
-        </w:rPr>
-        <w:t xml:space="preserve"> </w:t>
-      </w:r>
-      <w:proofErr w:type="spellStart"/>
-      <w:r>
-        <w:rPr>
-          <w:rFonts w:ascii="Times New Roman" w:hAnsi="Times New Roman" w:cs="Times New Roman"/>
-          <w:sz w:val="24"/>
-        </w:rPr>
-        <w:t>maka</w:t>
-      </w:r>
-      <w:proofErr w:type="spellEnd"/>
-      <w:r>
-        <w:rPr>
-          <w:rFonts w:ascii="Times New Roman" w:hAnsi="Times New Roman" w:cs="Times New Roman"/>
-          <w:sz w:val="24"/>
-        </w:rPr>
-        <w:t xml:space="preserve"> </w:t>
-      </w:r>
-      <w:proofErr w:type="spellStart"/>
-      <w:r>
-        <w:rPr>
-          <w:rFonts w:ascii="Times New Roman" w:hAnsi="Times New Roman" w:cs="Times New Roman"/>
-          <w:sz w:val="24"/>
-        </w:rPr>
-        <w:t>tahap</w:t>
-      </w:r>
-      <w:proofErr w:type="spellEnd"/>
-      <w:r>
-        <w:rPr>
-          <w:rFonts w:ascii="Times New Roman" w:hAnsi="Times New Roman" w:cs="Times New Roman"/>
-          <w:sz w:val="24"/>
-        </w:rPr>
-        <w:t xml:space="preserve"> </w:t>
-      </w:r>
-      <w:proofErr w:type="spellStart"/>
-      <w:r>
-        <w:rPr>
-          <w:rFonts w:ascii="Times New Roman" w:hAnsi="Times New Roman" w:cs="Times New Roman"/>
-          <w:sz w:val="24"/>
-        </w:rPr>
-        <w:t>berikutnya</w:t>
-      </w:r>
-      <w:proofErr w:type="spellEnd"/>
-      <w:r>
-        <w:rPr>
-          <w:rFonts w:ascii="Times New Roman" w:hAnsi="Times New Roman" w:cs="Times New Roman"/>
-          <w:sz w:val="24"/>
-        </w:rPr>
-        <w:t xml:space="preserve"> </w:t>
-      </w:r>
-      <w:proofErr w:type="spellStart"/>
-      <w:r>
-        <w:rPr>
-          <w:rFonts w:ascii="Times New Roman" w:hAnsi="Times New Roman" w:cs="Times New Roman"/>
-          <w:sz w:val="24"/>
-        </w:rPr>
-        <w:t>melakukan</w:t>
-      </w:r>
-      <w:proofErr w:type="spellEnd"/>
-      <w:r>
-        <w:rPr>
-          <w:rFonts w:ascii="Times New Roman" w:hAnsi="Times New Roman" w:cs="Times New Roman"/>
-          <w:sz w:val="24"/>
-        </w:rPr>
-        <w:t xml:space="preserve"> proses </w:t>
-      </w:r>
-      <w:proofErr w:type="spellStart"/>
-      <w:r>
-        <w:rPr>
-          <w:rFonts w:ascii="Times New Roman" w:hAnsi="Times New Roman" w:cs="Times New Roman"/>
-          <w:sz w:val="24"/>
-        </w:rPr>
-        <w:t>implementasi</w:t>
-      </w:r>
-      <w:proofErr w:type="spellEnd"/>
-      <w:r>
-        <w:rPr>
-          <w:rFonts w:ascii="Times New Roman" w:hAnsi="Times New Roman" w:cs="Times New Roman"/>
-          <w:sz w:val="24"/>
-        </w:rPr>
-        <w:t xml:space="preserve"> </w:t>
-      </w:r>
-      <w:proofErr w:type="spellStart"/>
-      <w:r>
-        <w:rPr>
-          <w:rFonts w:ascii="Times New Roman" w:hAnsi="Times New Roman" w:cs="Times New Roman"/>
-          <w:sz w:val="24"/>
-        </w:rPr>
-        <w:t>desain</w:t>
-      </w:r>
-      <w:proofErr w:type="spellEnd"/>
-      <w:r>
-        <w:rPr>
-          <w:rFonts w:ascii="Times New Roman" w:hAnsi="Times New Roman" w:cs="Times New Roman"/>
-          <w:sz w:val="24"/>
-        </w:rPr>
-        <w:t xml:space="preserve"> </w:t>
-      </w:r>
-      <w:proofErr w:type="spellStart"/>
-      <w:r>
-        <w:rPr>
-          <w:rFonts w:ascii="Times New Roman" w:hAnsi="Times New Roman" w:cs="Times New Roman"/>
-          <w:sz w:val="24"/>
-        </w:rPr>
-        <w:t>ke</w:t>
-      </w:r>
-      <w:proofErr w:type="spellEnd"/>
-      <w:r>
-        <w:rPr>
-          <w:rFonts w:ascii="Times New Roman" w:hAnsi="Times New Roman" w:cs="Times New Roman"/>
-          <w:sz w:val="24"/>
-        </w:rPr>
-        <w:t xml:space="preserve"> </w:t>
-      </w:r>
-      <w:proofErr w:type="spellStart"/>
-      <w:r>
-        <w:rPr>
-          <w:rFonts w:ascii="Times New Roman" w:hAnsi="Times New Roman" w:cs="Times New Roman"/>
-          <w:sz w:val="24"/>
-        </w:rPr>
-        <w:t>kode</w:t>
-      </w:r>
-      <w:proofErr w:type="spellEnd"/>
-      <w:r>
-        <w:rPr>
-          <w:rFonts w:ascii="Times New Roman" w:hAnsi="Times New Roman" w:cs="Times New Roman"/>
-          <w:sz w:val="24"/>
-        </w:rPr>
-        <w:t xml:space="preserve"> program. </w:t>
-      </w:r>
-      <w:proofErr w:type="spellStart"/>
-      <w:proofErr w:type="gramStart"/>
-      <w:r>
-        <w:rPr>
-          <w:rFonts w:ascii="Times New Roman" w:hAnsi="Times New Roman" w:cs="Times New Roman"/>
-          <w:sz w:val="24"/>
-        </w:rPr>
-        <w:t>Pengimplementasian</w:t>
-      </w:r>
-      <w:proofErr w:type="spellEnd"/>
-      <w:r>
-        <w:rPr>
-          <w:rFonts w:ascii="Times New Roman" w:hAnsi="Times New Roman" w:cs="Times New Roman"/>
-          <w:sz w:val="24"/>
-        </w:rPr>
-        <w:t xml:space="preserve"> program </w:t>
-      </w:r>
-      <w:proofErr w:type="spellStart"/>
-      <w:r>
-        <w:rPr>
-          <w:rFonts w:ascii="Times New Roman" w:hAnsi="Times New Roman" w:cs="Times New Roman"/>
-          <w:sz w:val="24"/>
-        </w:rPr>
-        <w:t>dengan</w:t>
-      </w:r>
-      <w:proofErr w:type="spellEnd"/>
-      <w:r>
-        <w:rPr>
-          <w:rFonts w:ascii="Times New Roman" w:hAnsi="Times New Roman" w:cs="Times New Roman"/>
-          <w:sz w:val="24"/>
-        </w:rPr>
-        <w:t xml:space="preserve"> platform web yang </w:t>
-      </w:r>
-      <w:proofErr w:type="spellStart"/>
-      <w:r>
-        <w:rPr>
-          <w:rFonts w:ascii="Times New Roman" w:hAnsi="Times New Roman" w:cs="Times New Roman"/>
-          <w:sz w:val="24"/>
-        </w:rPr>
-        <w:t>menggunakan</w:t>
-      </w:r>
-      <w:proofErr w:type="spellEnd"/>
-      <w:r>
-        <w:rPr>
-          <w:rFonts w:ascii="Times New Roman" w:hAnsi="Times New Roman" w:cs="Times New Roman"/>
-          <w:sz w:val="24"/>
-        </w:rPr>
-        <w:t xml:space="preserve"> </w:t>
-      </w:r>
-      <w:proofErr w:type="spellStart"/>
-      <w:r>
-        <w:rPr>
-          <w:rFonts w:ascii="Times New Roman" w:hAnsi="Times New Roman" w:cs="Times New Roman"/>
-          <w:sz w:val="24"/>
-        </w:rPr>
-        <w:t>arsitektur</w:t>
-      </w:r>
-      <w:proofErr w:type="spellEnd"/>
-      <w:r>
-        <w:rPr>
-          <w:rFonts w:ascii="Times New Roman" w:hAnsi="Times New Roman" w:cs="Times New Roman"/>
-          <w:sz w:val="24"/>
-        </w:rPr>
-        <w:t xml:space="preserve"> MVC.</w:t>
-      </w:r>
-      <w:proofErr w:type="gramEnd"/>
-      <w:r>
-        <w:rPr>
-          <w:rFonts w:ascii="Times New Roman" w:hAnsi="Times New Roman" w:cs="Times New Roman"/>
-          <w:sz w:val="24"/>
-        </w:rPr>
-        <w:t xml:space="preserve"> </w:t>
-      </w:r>
-      <w:proofErr w:type="spellStart"/>
-      <w:proofErr w:type="gramStart"/>
-      <w:r>
-        <w:rPr>
-          <w:rFonts w:ascii="Times New Roman" w:hAnsi="Times New Roman" w:cs="Times New Roman"/>
-          <w:sz w:val="24"/>
-        </w:rPr>
-        <w:t>Pengecekan</w:t>
-      </w:r>
-      <w:proofErr w:type="spellEnd"/>
-      <w:r>
-        <w:rPr>
-          <w:rFonts w:ascii="Times New Roman" w:hAnsi="Times New Roman" w:cs="Times New Roman"/>
-          <w:sz w:val="24"/>
-        </w:rPr>
-        <w:t xml:space="preserve"> software </w:t>
-      </w:r>
-      <w:proofErr w:type="spellStart"/>
-      <w:r>
-        <w:rPr>
-          <w:rFonts w:ascii="Times New Roman" w:hAnsi="Times New Roman" w:cs="Times New Roman"/>
-          <w:sz w:val="24"/>
-        </w:rPr>
-        <w:t>dilakukan</w:t>
-      </w:r>
-      <w:proofErr w:type="spellEnd"/>
-      <w:r>
-        <w:rPr>
-          <w:rFonts w:ascii="Times New Roman" w:hAnsi="Times New Roman" w:cs="Times New Roman"/>
-          <w:sz w:val="24"/>
-        </w:rPr>
-        <w:t xml:space="preserve"> </w:t>
-      </w:r>
-      <w:proofErr w:type="spellStart"/>
-      <w:r>
-        <w:rPr>
-          <w:rFonts w:ascii="Times New Roman" w:hAnsi="Times New Roman" w:cs="Times New Roman"/>
-          <w:sz w:val="24"/>
-        </w:rPr>
-        <w:t>untuk</w:t>
-      </w:r>
-      <w:proofErr w:type="spellEnd"/>
-      <w:r>
-        <w:rPr>
-          <w:rFonts w:ascii="Times New Roman" w:hAnsi="Times New Roman" w:cs="Times New Roman"/>
-          <w:sz w:val="24"/>
-        </w:rPr>
-        <w:t xml:space="preserve"> </w:t>
-      </w:r>
-      <w:proofErr w:type="spellStart"/>
-      <w:r>
-        <w:rPr>
-          <w:rFonts w:ascii="Times New Roman" w:hAnsi="Times New Roman" w:cs="Times New Roman"/>
-          <w:sz w:val="24"/>
-        </w:rPr>
-        <w:t>memastikan</w:t>
-      </w:r>
-      <w:proofErr w:type="spellEnd"/>
-      <w:r>
-        <w:rPr>
-          <w:rFonts w:ascii="Times New Roman" w:hAnsi="Times New Roman" w:cs="Times New Roman"/>
-          <w:sz w:val="24"/>
-        </w:rPr>
-        <w:t xml:space="preserve"> software </w:t>
-      </w:r>
-      <w:proofErr w:type="spellStart"/>
-      <w:r>
-        <w:rPr>
-          <w:rFonts w:ascii="Times New Roman" w:hAnsi="Times New Roman" w:cs="Times New Roman"/>
-          <w:sz w:val="24"/>
-        </w:rPr>
-        <w:t>berjalan</w:t>
-      </w:r>
-      <w:proofErr w:type="spellEnd"/>
-      <w:r>
-        <w:rPr>
-          <w:rFonts w:ascii="Times New Roman" w:hAnsi="Times New Roman" w:cs="Times New Roman"/>
-          <w:sz w:val="24"/>
-        </w:rPr>
-        <w:t xml:space="preserve"> </w:t>
-      </w:r>
-      <w:proofErr w:type="spellStart"/>
-      <w:r>
-        <w:rPr>
-          <w:rFonts w:ascii="Times New Roman" w:hAnsi="Times New Roman" w:cs="Times New Roman"/>
-          <w:sz w:val="24"/>
-        </w:rPr>
-        <w:t>sesuai</w:t>
-      </w:r>
-      <w:proofErr w:type="spellEnd"/>
-      <w:r>
-        <w:rPr>
-          <w:rFonts w:ascii="Times New Roman" w:hAnsi="Times New Roman" w:cs="Times New Roman"/>
-          <w:sz w:val="24"/>
-        </w:rPr>
-        <w:t xml:space="preserve"> </w:t>
-      </w:r>
-      <w:proofErr w:type="spellStart"/>
-      <w:r>
-        <w:rPr>
-          <w:rFonts w:ascii="Times New Roman" w:hAnsi="Times New Roman" w:cs="Times New Roman"/>
-          <w:sz w:val="24"/>
-        </w:rPr>
-        <w:t>fungsi</w:t>
-      </w:r>
-      <w:proofErr w:type="spellEnd"/>
-      <w:r>
-        <w:rPr>
-          <w:rFonts w:ascii="Times New Roman" w:hAnsi="Times New Roman" w:cs="Times New Roman"/>
-          <w:sz w:val="24"/>
-        </w:rPr>
-        <w:t xml:space="preserve"> yang </w:t>
-      </w:r>
-      <w:proofErr w:type="spellStart"/>
-      <w:r>
-        <w:rPr>
-          <w:rFonts w:ascii="Times New Roman" w:hAnsi="Times New Roman" w:cs="Times New Roman"/>
-          <w:sz w:val="24"/>
-        </w:rPr>
-        <w:t>diharapkan</w:t>
-      </w:r>
-      <w:proofErr w:type="spellEnd"/>
-      <w:r>
-        <w:rPr>
-          <w:rFonts w:ascii="Times New Roman" w:hAnsi="Times New Roman" w:cs="Times New Roman"/>
-          <w:sz w:val="24"/>
-        </w:rPr>
-        <w:t xml:space="preserve"> </w:t>
-      </w:r>
-      <w:proofErr w:type="spellStart"/>
-      <w:r>
-        <w:rPr>
-          <w:rFonts w:ascii="Times New Roman" w:hAnsi="Times New Roman" w:cs="Times New Roman"/>
-          <w:sz w:val="24"/>
-        </w:rPr>
-        <w:t>dan</w:t>
-      </w:r>
-      <w:proofErr w:type="spellEnd"/>
-      <w:r>
-        <w:rPr>
-          <w:rFonts w:ascii="Times New Roman" w:hAnsi="Times New Roman" w:cs="Times New Roman"/>
-          <w:sz w:val="24"/>
-        </w:rPr>
-        <w:t xml:space="preserve"> </w:t>
-      </w:r>
-      <w:proofErr w:type="spellStart"/>
-      <w:r>
-        <w:rPr>
-          <w:rFonts w:ascii="Times New Roman" w:hAnsi="Times New Roman" w:cs="Times New Roman"/>
-          <w:sz w:val="24"/>
-        </w:rPr>
-        <w:t>mengetahui</w:t>
-      </w:r>
-      <w:proofErr w:type="spellEnd"/>
-      <w:r>
-        <w:rPr>
-          <w:rFonts w:ascii="Times New Roman" w:hAnsi="Times New Roman" w:cs="Times New Roman"/>
-          <w:sz w:val="24"/>
-        </w:rPr>
-        <w:t xml:space="preserve"> </w:t>
-      </w:r>
-      <w:proofErr w:type="spellStart"/>
-      <w:r>
-        <w:rPr>
-          <w:rFonts w:ascii="Times New Roman" w:hAnsi="Times New Roman" w:cs="Times New Roman"/>
-          <w:sz w:val="24"/>
-        </w:rPr>
-        <w:t>kesalahan-keslahan</w:t>
-      </w:r>
-      <w:proofErr w:type="spellEnd"/>
-      <w:r>
-        <w:rPr>
-          <w:rFonts w:ascii="Times New Roman" w:hAnsi="Times New Roman" w:cs="Times New Roman"/>
-          <w:sz w:val="24"/>
-        </w:rPr>
-        <w:t xml:space="preserve"> software </w:t>
-      </w:r>
-      <w:proofErr w:type="spellStart"/>
-      <w:r>
-        <w:rPr>
-          <w:rFonts w:ascii="Times New Roman" w:hAnsi="Times New Roman" w:cs="Times New Roman"/>
-          <w:sz w:val="24"/>
-        </w:rPr>
-        <w:t>sehingga</w:t>
-      </w:r>
-      <w:proofErr w:type="spellEnd"/>
-      <w:r>
-        <w:rPr>
-          <w:rFonts w:ascii="Times New Roman" w:hAnsi="Times New Roman" w:cs="Times New Roman"/>
-          <w:sz w:val="24"/>
-        </w:rPr>
-        <w:t xml:space="preserve"> </w:t>
-      </w:r>
-      <w:proofErr w:type="spellStart"/>
-      <w:r>
-        <w:rPr>
-          <w:rFonts w:ascii="Times New Roman" w:hAnsi="Times New Roman" w:cs="Times New Roman"/>
-          <w:sz w:val="24"/>
-        </w:rPr>
-        <w:t>dapat</w:t>
-      </w:r>
-      <w:proofErr w:type="spellEnd"/>
-      <w:r>
-        <w:rPr>
-          <w:rFonts w:ascii="Times New Roman" w:hAnsi="Times New Roman" w:cs="Times New Roman"/>
-          <w:sz w:val="24"/>
-        </w:rPr>
-        <w:t xml:space="preserve"> </w:t>
-      </w:r>
-      <w:proofErr w:type="spellStart"/>
-      <w:r>
-        <w:rPr>
-          <w:rFonts w:ascii="Times New Roman" w:hAnsi="Times New Roman" w:cs="Times New Roman"/>
-          <w:sz w:val="24"/>
-        </w:rPr>
-        <w:t>diperbaiki</w:t>
-      </w:r>
-      <w:proofErr w:type="spellEnd"/>
-      <w:r>
-        <w:rPr>
-          <w:rFonts w:ascii="Times New Roman" w:hAnsi="Times New Roman" w:cs="Times New Roman"/>
-          <w:sz w:val="24"/>
-        </w:rPr>
-        <w:t xml:space="preserve">, </w:t>
-      </w:r>
-      <w:proofErr w:type="spellStart"/>
-      <w:r>
-        <w:rPr>
-          <w:rFonts w:ascii="Times New Roman" w:hAnsi="Times New Roman" w:cs="Times New Roman"/>
-          <w:sz w:val="24"/>
-        </w:rPr>
-        <w:t>pengecekan</w:t>
-      </w:r>
-      <w:proofErr w:type="spellEnd"/>
-      <w:r>
-        <w:rPr>
-          <w:rFonts w:ascii="Times New Roman" w:hAnsi="Times New Roman" w:cs="Times New Roman"/>
-          <w:sz w:val="24"/>
-        </w:rPr>
-        <w:t xml:space="preserve"> </w:t>
-      </w:r>
-      <w:proofErr w:type="spellStart"/>
-      <w:r>
-        <w:rPr>
-          <w:rFonts w:ascii="Times New Roman" w:hAnsi="Times New Roman" w:cs="Times New Roman"/>
-          <w:sz w:val="24"/>
-        </w:rPr>
-        <w:t>ini</w:t>
-      </w:r>
-      <w:proofErr w:type="spellEnd"/>
-      <w:r>
-        <w:rPr>
-          <w:rFonts w:ascii="Times New Roman" w:hAnsi="Times New Roman" w:cs="Times New Roman"/>
-          <w:sz w:val="24"/>
-        </w:rPr>
-        <w:t xml:space="preserve"> </w:t>
-      </w:r>
-      <w:proofErr w:type="spellStart"/>
-      <w:r>
-        <w:rPr>
-          <w:rFonts w:ascii="Times New Roman" w:hAnsi="Times New Roman" w:cs="Times New Roman"/>
-          <w:sz w:val="24"/>
-        </w:rPr>
-        <w:t>melalui</w:t>
-      </w:r>
-      <w:proofErr w:type="spellEnd"/>
-      <w:r>
-        <w:rPr>
-          <w:rFonts w:ascii="Times New Roman" w:hAnsi="Times New Roman" w:cs="Times New Roman"/>
-          <w:sz w:val="24"/>
-        </w:rPr>
-        <w:t xml:space="preserve"> software testing yang </w:t>
-      </w:r>
-      <w:proofErr w:type="spellStart"/>
-      <w:r>
-        <w:rPr>
-          <w:rFonts w:ascii="Times New Roman" w:hAnsi="Times New Roman" w:cs="Times New Roman"/>
-          <w:sz w:val="24"/>
-        </w:rPr>
-        <w:t>dilakuakan</w:t>
-      </w:r>
-      <w:proofErr w:type="spellEnd"/>
-      <w:r>
-        <w:rPr>
-          <w:rFonts w:ascii="Times New Roman" w:hAnsi="Times New Roman" w:cs="Times New Roman"/>
-          <w:sz w:val="24"/>
-        </w:rPr>
-        <w:t>.</w:t>
-      </w:r>
-      <w:proofErr w:type="gramEnd"/>
-      <w:r>
-        <w:rPr>
-          <w:rFonts w:ascii="Times New Roman" w:hAnsi="Times New Roman" w:cs="Times New Roman"/>
-          <w:sz w:val="24"/>
-        </w:rPr>
-        <w:t xml:space="preserve"> </w:t>
-      </w:r>
-      <w:proofErr w:type="spellStart"/>
-      <w:proofErr w:type="gramStart"/>
-      <w:r>
-        <w:rPr>
-          <w:rFonts w:ascii="Times New Roman" w:hAnsi="Times New Roman" w:cs="Times New Roman"/>
-          <w:sz w:val="24"/>
-        </w:rPr>
-        <w:t>Tahap</w:t>
-      </w:r>
-      <w:proofErr w:type="spellEnd"/>
-      <w:r>
-        <w:rPr>
-          <w:rFonts w:ascii="Times New Roman" w:hAnsi="Times New Roman" w:cs="Times New Roman"/>
-          <w:sz w:val="24"/>
-        </w:rPr>
-        <w:t xml:space="preserve"> </w:t>
-      </w:r>
-      <w:proofErr w:type="spellStart"/>
-      <w:r>
-        <w:rPr>
-          <w:rFonts w:ascii="Times New Roman" w:hAnsi="Times New Roman" w:cs="Times New Roman"/>
-          <w:sz w:val="24"/>
-        </w:rPr>
-        <w:t>terakhir</w:t>
-      </w:r>
-      <w:proofErr w:type="spellEnd"/>
-      <w:r>
-        <w:rPr>
-          <w:rFonts w:ascii="Times New Roman" w:hAnsi="Times New Roman" w:cs="Times New Roman"/>
-          <w:sz w:val="24"/>
-        </w:rPr>
-        <w:t xml:space="preserve"> </w:t>
-      </w:r>
-      <w:proofErr w:type="spellStart"/>
-      <w:r>
-        <w:rPr>
-          <w:rFonts w:ascii="Times New Roman" w:hAnsi="Times New Roman" w:cs="Times New Roman"/>
-          <w:sz w:val="24"/>
-        </w:rPr>
-        <w:t>adalah</w:t>
-      </w:r>
-      <w:proofErr w:type="spellEnd"/>
-      <w:r>
-        <w:rPr>
-          <w:rFonts w:ascii="Times New Roman" w:hAnsi="Times New Roman" w:cs="Times New Roman"/>
-          <w:sz w:val="24"/>
-        </w:rPr>
-        <w:t xml:space="preserve"> </w:t>
-      </w:r>
-      <w:proofErr w:type="spellStart"/>
-      <w:r>
-        <w:rPr>
-          <w:rFonts w:ascii="Times New Roman" w:hAnsi="Times New Roman" w:cs="Times New Roman"/>
-          <w:sz w:val="24"/>
-        </w:rPr>
-        <w:t>pemeliharaan</w:t>
-      </w:r>
-      <w:proofErr w:type="spellEnd"/>
-      <w:r>
-        <w:rPr>
-          <w:rFonts w:ascii="Times New Roman" w:hAnsi="Times New Roman" w:cs="Times New Roman"/>
-          <w:sz w:val="24"/>
-        </w:rPr>
-        <w:t xml:space="preserve"> software </w:t>
-      </w:r>
-      <w:proofErr w:type="spellStart"/>
-      <w:r>
-        <w:rPr>
-          <w:rFonts w:ascii="Times New Roman" w:hAnsi="Times New Roman" w:cs="Times New Roman"/>
-          <w:sz w:val="24"/>
-        </w:rPr>
-        <w:t>meliputi</w:t>
-      </w:r>
-      <w:proofErr w:type="spellEnd"/>
-      <w:r>
-        <w:rPr>
-          <w:rFonts w:ascii="Times New Roman" w:hAnsi="Times New Roman" w:cs="Times New Roman"/>
-          <w:sz w:val="24"/>
-        </w:rPr>
-        <w:t xml:space="preserve"> </w:t>
-      </w:r>
-      <w:proofErr w:type="spellStart"/>
-      <w:r>
-        <w:rPr>
-          <w:rFonts w:ascii="Times New Roman" w:hAnsi="Times New Roman" w:cs="Times New Roman"/>
-          <w:sz w:val="24"/>
-        </w:rPr>
-        <w:t>perbaikan</w:t>
-      </w:r>
-      <w:proofErr w:type="spellEnd"/>
-      <w:r>
-        <w:rPr>
-          <w:rFonts w:ascii="Times New Roman" w:hAnsi="Times New Roman" w:cs="Times New Roman"/>
-          <w:sz w:val="24"/>
-        </w:rPr>
-        <w:t xml:space="preserve"> </w:t>
-      </w:r>
-      <w:proofErr w:type="spellStart"/>
-      <w:r>
-        <w:rPr>
-          <w:rFonts w:ascii="Times New Roman" w:hAnsi="Times New Roman" w:cs="Times New Roman"/>
-          <w:sz w:val="24"/>
-        </w:rPr>
-        <w:t>maupun</w:t>
-      </w:r>
-      <w:proofErr w:type="spellEnd"/>
-      <w:r>
-        <w:rPr>
-          <w:rFonts w:ascii="Times New Roman" w:hAnsi="Times New Roman" w:cs="Times New Roman"/>
-          <w:sz w:val="24"/>
-        </w:rPr>
-        <w:t xml:space="preserve"> </w:t>
-      </w:r>
-      <w:proofErr w:type="spellStart"/>
-      <w:r>
-        <w:rPr>
-          <w:rFonts w:ascii="Times New Roman" w:hAnsi="Times New Roman" w:cs="Times New Roman"/>
-          <w:sz w:val="24"/>
-        </w:rPr>
-        <w:t>penambahan</w:t>
-      </w:r>
-      <w:proofErr w:type="spellEnd"/>
-      <w:r>
-        <w:rPr>
-          <w:rFonts w:ascii="Times New Roman" w:hAnsi="Times New Roman" w:cs="Times New Roman"/>
-          <w:sz w:val="24"/>
-        </w:rPr>
-        <w:t xml:space="preserve"> </w:t>
-      </w:r>
-      <w:proofErr w:type="spellStart"/>
-      <w:r>
-        <w:rPr>
-          <w:rFonts w:ascii="Times New Roman" w:hAnsi="Times New Roman" w:cs="Times New Roman"/>
-          <w:sz w:val="24"/>
-        </w:rPr>
-        <w:t>fungsi</w:t>
-      </w:r>
-      <w:proofErr w:type="spellEnd"/>
-      <w:r>
-        <w:rPr>
-          <w:rFonts w:ascii="Times New Roman" w:hAnsi="Times New Roman" w:cs="Times New Roman"/>
-          <w:sz w:val="24"/>
-        </w:rPr>
-        <w:t xml:space="preserve"> </w:t>
-      </w:r>
-      <w:proofErr w:type="spellStart"/>
-      <w:r>
-        <w:rPr>
-          <w:rFonts w:ascii="Times New Roman" w:hAnsi="Times New Roman" w:cs="Times New Roman"/>
-          <w:sz w:val="24"/>
-        </w:rPr>
-        <w:t>pada</w:t>
-      </w:r>
-      <w:proofErr w:type="spellEnd"/>
-      <w:r>
-        <w:rPr>
-          <w:rFonts w:ascii="Times New Roman" w:hAnsi="Times New Roman" w:cs="Times New Roman"/>
-          <w:sz w:val="24"/>
-        </w:rPr>
-        <w:t xml:space="preserve"> Software.</w:t>
-      </w:r>
-      <w:proofErr w:type="gramEnd"/>
-      <w:r>
-        <w:rPr>
-          <w:rFonts w:ascii="Times New Roman" w:hAnsi="Times New Roman" w:cs="Times New Roman"/>
-          <w:sz w:val="24"/>
-        </w:rPr>
-        <w:t xml:space="preserve"> </w:t>
-      </w:r>
-      <w:proofErr w:type="spellStart"/>
-      <w:r>
-        <w:rPr>
-          <w:rFonts w:ascii="Times New Roman" w:hAnsi="Times New Roman" w:cs="Times New Roman"/>
-          <w:sz w:val="24"/>
-        </w:rPr>
-        <w:t>Berikut</w:t>
-      </w:r>
-      <w:proofErr w:type="spellEnd"/>
-      <w:r>
-        <w:rPr>
-          <w:rFonts w:ascii="Times New Roman" w:hAnsi="Times New Roman" w:cs="Times New Roman"/>
-          <w:sz w:val="24"/>
-        </w:rPr>
-        <w:t xml:space="preserve"> </w:t>
-      </w:r>
-      <w:proofErr w:type="spellStart"/>
-      <w:r>
-        <w:rPr>
-          <w:rFonts w:ascii="Times New Roman" w:hAnsi="Times New Roman" w:cs="Times New Roman"/>
-          <w:sz w:val="24"/>
-        </w:rPr>
-        <w:t>gambar</w:t>
-      </w:r>
-      <w:proofErr w:type="spellEnd"/>
-      <w:r>
-        <w:rPr>
-          <w:rFonts w:ascii="Times New Roman" w:hAnsi="Times New Roman" w:cs="Times New Roman"/>
-          <w:sz w:val="24"/>
-        </w:rPr>
-        <w:t xml:space="preserve"> </w:t>
-      </w:r>
-      <w:proofErr w:type="spellStart"/>
-      <w:r>
-        <w:rPr>
-          <w:rFonts w:ascii="Times New Roman" w:hAnsi="Times New Roman" w:cs="Times New Roman"/>
-          <w:sz w:val="24"/>
-        </w:rPr>
-        <w:t>tahapan</w:t>
-      </w:r>
-      <w:proofErr w:type="spellEnd"/>
-      <w:r>
-        <w:rPr>
-          <w:rFonts w:ascii="Times New Roman" w:hAnsi="Times New Roman" w:cs="Times New Roman"/>
-          <w:sz w:val="24"/>
-        </w:rPr>
-        <w:t xml:space="preserve"> </w:t>
-      </w:r>
-      <w:proofErr w:type="spellStart"/>
-      <w:r>
-        <w:rPr>
-          <w:rFonts w:ascii="Times New Roman" w:hAnsi="Times New Roman" w:cs="Times New Roman"/>
-          <w:sz w:val="24"/>
-        </w:rPr>
-        <w:t>kegiatan</w:t>
-      </w:r>
-      <w:proofErr w:type="spellEnd"/>
-      <w:r>
-        <w:rPr>
-          <w:rFonts w:ascii="Times New Roman" w:hAnsi="Times New Roman" w:cs="Times New Roman"/>
-          <w:sz w:val="24"/>
-        </w:rPr>
-        <w:t xml:space="preserve"> </w:t>
-      </w:r>
-      <w:proofErr w:type="spellStart"/>
-      <w:r>
-        <w:rPr>
-          <w:rFonts w:ascii="Times New Roman" w:hAnsi="Times New Roman" w:cs="Times New Roman"/>
-          <w:sz w:val="24"/>
-        </w:rPr>
-        <w:t>dalam</w:t>
-      </w:r>
-      <w:proofErr w:type="spellEnd"/>
-      <w:r>
-        <w:rPr>
-          <w:rFonts w:ascii="Times New Roman" w:hAnsi="Times New Roman" w:cs="Times New Roman"/>
-          <w:sz w:val="24"/>
-        </w:rPr>
-        <w:t xml:space="preserve"> </w:t>
-      </w:r>
-      <w:proofErr w:type="spellStart"/>
-      <w:r>
-        <w:rPr>
-          <w:rFonts w:ascii="Times New Roman" w:hAnsi="Times New Roman" w:cs="Times New Roman"/>
-          <w:sz w:val="24"/>
-        </w:rPr>
-        <w:t>perancangan</w:t>
-      </w:r>
-      <w:proofErr w:type="spellEnd"/>
-      <w:r>
-        <w:rPr>
-          <w:rFonts w:ascii="Times New Roman" w:hAnsi="Times New Roman" w:cs="Times New Roman"/>
-          <w:sz w:val="24"/>
-        </w:rPr>
-        <w:t xml:space="preserve"> </w:t>
-      </w:r>
-      <w:proofErr w:type="spellStart"/>
-      <w:r>
-        <w:rPr>
-          <w:rFonts w:ascii="Times New Roman" w:hAnsi="Times New Roman" w:cs="Times New Roman"/>
-          <w:sz w:val="24"/>
-        </w:rPr>
-        <w:t>hingga</w:t>
-      </w:r>
-      <w:proofErr w:type="spellEnd"/>
-      <w:r>
-        <w:rPr>
-          <w:rFonts w:ascii="Times New Roman" w:hAnsi="Times New Roman" w:cs="Times New Roman"/>
-          <w:sz w:val="24"/>
-        </w:rPr>
-        <w:t xml:space="preserve"> </w:t>
-      </w:r>
-      <w:proofErr w:type="spellStart"/>
-      <w:r>
-        <w:rPr>
-          <w:rFonts w:ascii="Times New Roman" w:hAnsi="Times New Roman" w:cs="Times New Roman"/>
-          <w:sz w:val="24"/>
-        </w:rPr>
-        <w:t>pembangunan</w:t>
-      </w:r>
-      <w:proofErr w:type="spellEnd"/>
-      <w:r>
-        <w:rPr>
-          <w:rFonts w:ascii="Times New Roman" w:hAnsi="Times New Roman" w:cs="Times New Roman"/>
-          <w:sz w:val="24"/>
-        </w:rPr>
-        <w:t xml:space="preserve"> </w:t>
-      </w:r>
-      <w:proofErr w:type="spellStart"/>
-      <w:r>
-        <w:rPr>
-          <w:rFonts w:ascii="Times New Roman" w:hAnsi="Times New Roman" w:cs="Times New Roman"/>
-          <w:sz w:val="24"/>
-        </w:rPr>
-        <w:t>aplikasi</w:t>
-      </w:r>
-      <w:proofErr w:type="spellEnd"/>
-      <w:r>
-        <w:rPr>
-          <w:rFonts w:ascii="Times New Roman" w:hAnsi="Times New Roman" w:cs="Times New Roman"/>
-          <w:sz w:val="24"/>
-        </w:rPr>
-        <w:t xml:space="preserve"> “</w:t>
-      </w:r>
-      <w:proofErr w:type="spellStart"/>
-      <w:r>
-        <w:rPr>
-          <w:rFonts w:ascii="Times New Roman" w:hAnsi="Times New Roman" w:cs="Times New Roman"/>
-          <w:sz w:val="24"/>
-        </w:rPr>
-        <w:t>GoPungut</w:t>
-      </w:r>
-      <w:proofErr w:type="spellEnd"/>
-      <w:r>
-        <w:rPr>
-          <w:rFonts w:ascii="Times New Roman" w:hAnsi="Times New Roman" w:cs="Times New Roman"/>
-          <w:sz w:val="24"/>
-        </w:rPr>
-        <w:t xml:space="preserve">” </w:t>
-      </w:r>
-      <w:proofErr w:type="spellStart"/>
-      <w:r>
-        <w:rPr>
-          <w:rFonts w:ascii="Times New Roman" w:hAnsi="Times New Roman" w:cs="Times New Roman"/>
-          <w:sz w:val="24"/>
-        </w:rPr>
-        <w:t>sebagai</w:t>
-      </w:r>
-      <w:proofErr w:type="spellEnd"/>
-      <w:r>
-        <w:rPr>
-          <w:rFonts w:ascii="Times New Roman" w:hAnsi="Times New Roman" w:cs="Times New Roman"/>
-          <w:sz w:val="24"/>
-        </w:rPr>
-        <w:t xml:space="preserve"> </w:t>
-      </w:r>
-      <w:proofErr w:type="spellStart"/>
-      <w:r>
-        <w:rPr>
-          <w:rFonts w:ascii="Times New Roman" w:hAnsi="Times New Roman" w:cs="Times New Roman"/>
-          <w:sz w:val="24"/>
-        </w:rPr>
-        <w:t>solusi</w:t>
-      </w:r>
-      <w:proofErr w:type="spellEnd"/>
-      <w:r>
-        <w:rPr>
-          <w:rFonts w:ascii="Times New Roman" w:hAnsi="Times New Roman" w:cs="Times New Roman"/>
-          <w:sz w:val="24"/>
-        </w:rPr>
-        <w:t xml:space="preserve"> </w:t>
-      </w:r>
-      <w:proofErr w:type="spellStart"/>
-      <w:r>
-        <w:rPr>
-          <w:rFonts w:ascii="Times New Roman" w:hAnsi="Times New Roman" w:cs="Times New Roman"/>
-          <w:sz w:val="24"/>
-        </w:rPr>
-        <w:t>pemanfaatan</w:t>
-      </w:r>
-      <w:proofErr w:type="spellEnd"/>
-      <w:r>
-        <w:rPr>
-          <w:rFonts w:ascii="Times New Roman" w:hAnsi="Times New Roman" w:cs="Times New Roman"/>
-          <w:sz w:val="24"/>
-        </w:rPr>
-        <w:t xml:space="preserve"> </w:t>
-      </w:r>
-      <w:proofErr w:type="spellStart"/>
-      <w:proofErr w:type="gramStart"/>
-      <w:r>
-        <w:rPr>
-          <w:rFonts w:ascii="Times New Roman" w:hAnsi="Times New Roman" w:cs="Times New Roman"/>
-          <w:sz w:val="24"/>
-        </w:rPr>
-        <w:t>sampah</w:t>
-      </w:r>
-      <w:proofErr w:type="spellEnd"/>
-      <w:r>
-        <w:rPr>
-          <w:rFonts w:ascii="Times New Roman" w:hAnsi="Times New Roman" w:cs="Times New Roman"/>
-          <w:sz w:val="24"/>
-        </w:rPr>
-        <w:t xml:space="preserve"> :</w:t>
-      </w:r>
-      <w:proofErr w:type="gramEnd"/>
     </w:p>
     <w:p>
       <w:pPr>
@@ -2604,7 +267,7 @@
         <w:drawing>
           <wp:inline distT="0" distB="0" distL="0" distR="0" wp14:anchorId="2FD2AA90" wp14:editId="3FE63399">
             <wp:extent cx="4529469" cy="2870791"/>
-            <wp:effectExtent l="76200" t="0" r="118745" b="0"/>
+            <wp:effectExtent l="0" t="57150" r="0" b="120650"/>
             <wp:docPr id="1" name="Diagram 1"/>
             <wp:cNvGraphicFramePr/>
             <a:graphic xmlns:a="http://schemas.openxmlformats.org/drawingml/2006/main">
@@ -2625,62 +288,19 @@
           <w:sz w:val="24"/>
         </w:rPr>
       </w:pPr>
-      <w:proofErr w:type="spellStart"/>
-      <w:proofErr w:type="gramStart"/>
       <w:r>
         <w:rPr>
           <w:rFonts w:ascii="Times New Roman" w:hAnsi="Times New Roman" w:cs="Times New Roman"/>
           <w:sz w:val="24"/>
         </w:rPr>
-        <w:t>Gambar</w:t>
+        <w:t xml:space="preserve">Gambar 1. Tahapan </w:t>
       </w:r>
-      <w:proofErr w:type="spellEnd"/>
       <w:r>
         <w:rPr>
           <w:rFonts w:ascii="Times New Roman" w:hAnsi="Times New Roman" w:cs="Times New Roman"/>
           <w:sz w:val="24"/>
         </w:rPr>
-        <w:t xml:space="preserve"> 1.</w:t>
-      </w:r>
-      <w:proofErr w:type="gramEnd"/>
-      <w:r>
-        <w:rPr>
-          <w:rFonts w:ascii="Times New Roman" w:hAnsi="Times New Roman" w:cs="Times New Roman"/>
-          <w:sz w:val="24"/>
-        </w:rPr>
-        <w:t xml:space="preserve"> </w:t>
-      </w:r>
-      <w:proofErr w:type="spellStart"/>
-      <w:r>
-        <w:rPr>
-          <w:rFonts w:ascii="Times New Roman" w:hAnsi="Times New Roman" w:cs="Times New Roman"/>
-          <w:sz w:val="24"/>
-        </w:rPr>
-        <w:t>Tahapan</w:t>
-      </w:r>
-      <w:proofErr w:type="spellEnd"/>
-      <w:r>
-        <w:rPr>
-          <w:rFonts w:ascii="Times New Roman" w:hAnsi="Times New Roman" w:cs="Times New Roman"/>
-          <w:sz w:val="24"/>
-        </w:rPr>
-        <w:t xml:space="preserve"> </w:t>
-      </w:r>
-      <w:proofErr w:type="spellStart"/>
-      <w:r>
-        <w:rPr>
-          <w:rFonts w:ascii="Times New Roman" w:hAnsi="Times New Roman" w:cs="Times New Roman"/>
-          <w:sz w:val="24"/>
-        </w:rPr>
-        <w:t>Kegiatan</w:t>
-      </w:r>
-      <w:proofErr w:type="spellEnd"/>
-      <w:r>
-        <w:rPr>
-          <w:rFonts w:ascii="Times New Roman" w:hAnsi="Times New Roman" w:cs="Times New Roman"/>
-          <w:sz w:val="24"/>
-        </w:rPr>
-        <w:t xml:space="preserve"> </w:t>
+        <w:t xml:space="preserve">Kegiatan </w:t>
       </w:r>
     </w:p>
     <w:p>
@@ -2696,53 +316,12 @@
           <w:sz w:val="24"/>
         </w:rPr>
       </w:pPr>
-      <w:proofErr w:type="spellStart"/>
       <w:r>
         <w:rPr>
           <w:rFonts w:ascii="Times New Roman" w:hAnsi="Times New Roman" w:cs="Times New Roman"/>
           <w:sz w:val="24"/>
         </w:rPr>
-        <w:t>Rancangan</w:t>
-      </w:r>
-      <w:proofErr w:type="spellEnd"/>
-      <w:r>
-        <w:rPr>
-          <w:rFonts w:ascii="Times New Roman" w:hAnsi="Times New Roman" w:cs="Times New Roman"/>
-          <w:sz w:val="24"/>
-        </w:rPr>
-        <w:t xml:space="preserve"> </w:t>
-      </w:r>
-      <w:proofErr w:type="spellStart"/>
-      <w:r>
-        <w:rPr>
-          <w:rFonts w:ascii="Times New Roman" w:hAnsi="Times New Roman" w:cs="Times New Roman"/>
-          <w:sz w:val="24"/>
-        </w:rPr>
-        <w:t>Aplikasi</w:t>
-      </w:r>
-      <w:proofErr w:type="spellEnd"/>
-      <w:r>
-        <w:rPr>
-          <w:rFonts w:ascii="Times New Roman" w:hAnsi="Times New Roman" w:cs="Times New Roman"/>
-          <w:sz w:val="24"/>
-        </w:rPr>
-        <w:t xml:space="preserve"> “</w:t>
-      </w:r>
-      <w:proofErr w:type="spellStart"/>
-      <w:r>
-        <w:rPr>
-          <w:rFonts w:ascii="Times New Roman" w:hAnsi="Times New Roman" w:cs="Times New Roman"/>
-          <w:sz w:val="24"/>
-        </w:rPr>
-        <w:t>GoPungut</w:t>
-      </w:r>
-      <w:proofErr w:type="spellEnd"/>
-      <w:r>
-        <w:rPr>
-          <w:rFonts w:ascii="Times New Roman" w:hAnsi="Times New Roman" w:cs="Times New Roman"/>
-          <w:sz w:val="24"/>
-        </w:rPr>
-        <w:t>”</w:t>
+        <w:t>Rancangan Aplikasi “GoPungut”</w:t>
       </w:r>
     </w:p>
     <w:p>
@@ -2755,1354 +334,40 @@
           <w:sz w:val="24"/>
         </w:rPr>
       </w:pPr>
-      <w:proofErr w:type="spellStart"/>
-      <w:proofErr w:type="gramStart"/>
       <w:r>
         <w:rPr>
           <w:rFonts w:ascii="Times New Roman" w:hAnsi="Times New Roman" w:cs="Times New Roman"/>
           <w:sz w:val="24"/>
         </w:rPr>
-        <w:t>Aplikasi</w:t>
-      </w:r>
-      <w:proofErr w:type="spellEnd"/>
-      <w:r>
-        <w:rPr>
-          <w:rFonts w:ascii="Times New Roman" w:hAnsi="Times New Roman" w:cs="Times New Roman"/>
-          <w:sz w:val="24"/>
-        </w:rPr>
-        <w:t xml:space="preserve"> “</w:t>
-      </w:r>
-      <w:proofErr w:type="spellStart"/>
-      <w:r>
-        <w:rPr>
-          <w:rFonts w:ascii="Times New Roman" w:hAnsi="Times New Roman" w:cs="Times New Roman"/>
-          <w:sz w:val="24"/>
-        </w:rPr>
-        <w:t>GoPungut</w:t>
-      </w:r>
-      <w:proofErr w:type="spellEnd"/>
-      <w:r>
-        <w:rPr>
-          <w:rFonts w:ascii="Times New Roman" w:hAnsi="Times New Roman" w:cs="Times New Roman"/>
-          <w:sz w:val="24"/>
-        </w:rPr>
-        <w:t xml:space="preserve">” </w:t>
-      </w:r>
-      <w:proofErr w:type="spellStart"/>
-      <w:r>
-        <w:rPr>
-          <w:rFonts w:ascii="Times New Roman" w:hAnsi="Times New Roman" w:cs="Times New Roman"/>
-          <w:sz w:val="24"/>
-        </w:rPr>
-        <w:t>menawarkan</w:t>
-      </w:r>
-      <w:proofErr w:type="spellEnd"/>
-      <w:r>
-        <w:rPr>
-          <w:rFonts w:ascii="Times New Roman" w:hAnsi="Times New Roman" w:cs="Times New Roman"/>
-          <w:sz w:val="24"/>
-        </w:rPr>
-        <w:t xml:space="preserve"> </w:t>
-      </w:r>
-      <w:proofErr w:type="spellStart"/>
-      <w:r>
-        <w:rPr>
-          <w:rFonts w:ascii="Times New Roman" w:hAnsi="Times New Roman" w:cs="Times New Roman"/>
-          <w:sz w:val="24"/>
-        </w:rPr>
-        <w:t>solusi</w:t>
-      </w:r>
-      <w:proofErr w:type="spellEnd"/>
-      <w:r>
-        <w:rPr>
-          <w:rFonts w:ascii="Times New Roman" w:hAnsi="Times New Roman" w:cs="Times New Roman"/>
-          <w:sz w:val="24"/>
-        </w:rPr>
-        <w:t xml:space="preserve"> </w:t>
-      </w:r>
-      <w:proofErr w:type="spellStart"/>
-      <w:r>
-        <w:rPr>
-          <w:rFonts w:ascii="Times New Roman" w:hAnsi="Times New Roman" w:cs="Times New Roman"/>
-          <w:sz w:val="24"/>
-        </w:rPr>
-        <w:t>dalam</w:t>
-      </w:r>
-      <w:proofErr w:type="spellEnd"/>
-      <w:r>
-        <w:rPr>
-          <w:rFonts w:ascii="Times New Roman" w:hAnsi="Times New Roman" w:cs="Times New Roman"/>
-          <w:sz w:val="24"/>
-        </w:rPr>
-        <w:t xml:space="preserve"> </w:t>
-      </w:r>
-      <w:proofErr w:type="spellStart"/>
-      <w:r>
-        <w:rPr>
-          <w:rFonts w:ascii="Times New Roman" w:hAnsi="Times New Roman" w:cs="Times New Roman"/>
-          <w:sz w:val="24"/>
-        </w:rPr>
-        <w:t>pemanfaatan</w:t>
-      </w:r>
-      <w:proofErr w:type="spellEnd"/>
-      <w:r>
-        <w:rPr>
-          <w:rFonts w:ascii="Times New Roman" w:hAnsi="Times New Roman" w:cs="Times New Roman"/>
-          <w:sz w:val="24"/>
-        </w:rPr>
-        <w:t xml:space="preserve"> </w:t>
-      </w:r>
-      <w:proofErr w:type="spellStart"/>
-      <w:r>
-        <w:rPr>
-          <w:rFonts w:ascii="Times New Roman" w:hAnsi="Times New Roman" w:cs="Times New Roman"/>
-          <w:sz w:val="24"/>
-        </w:rPr>
-        <w:t>sampah</w:t>
-      </w:r>
-      <w:proofErr w:type="spellEnd"/>
-      <w:r>
-        <w:rPr>
-          <w:rFonts w:ascii="Times New Roman" w:hAnsi="Times New Roman" w:cs="Times New Roman"/>
-          <w:sz w:val="24"/>
-        </w:rPr>
-        <w:t xml:space="preserve"> </w:t>
-      </w:r>
-      <w:proofErr w:type="spellStart"/>
-      <w:r>
-        <w:rPr>
-          <w:rFonts w:ascii="Times New Roman" w:hAnsi="Times New Roman" w:cs="Times New Roman"/>
-          <w:sz w:val="24"/>
-        </w:rPr>
-        <w:t>melalui</w:t>
-      </w:r>
-      <w:proofErr w:type="spellEnd"/>
-      <w:r>
-        <w:rPr>
-          <w:rFonts w:ascii="Times New Roman" w:hAnsi="Times New Roman" w:cs="Times New Roman"/>
-          <w:sz w:val="24"/>
-        </w:rPr>
-        <w:t xml:space="preserve"> system market place.</w:t>
-      </w:r>
-      <w:proofErr w:type="gramEnd"/>
-      <w:r>
-        <w:rPr>
-          <w:rFonts w:ascii="Times New Roman" w:hAnsi="Times New Roman" w:cs="Times New Roman"/>
-          <w:sz w:val="24"/>
-        </w:rPr>
-        <w:t xml:space="preserve"> </w:t>
-      </w:r>
-      <w:proofErr w:type="spellStart"/>
-      <w:proofErr w:type="gramStart"/>
-      <w:r>
-        <w:rPr>
-          <w:rFonts w:ascii="Times New Roman" w:hAnsi="Times New Roman" w:cs="Times New Roman"/>
-          <w:sz w:val="24"/>
-        </w:rPr>
-        <w:t>Masyarakat</w:t>
-      </w:r>
-      <w:proofErr w:type="spellEnd"/>
-      <w:r>
-        <w:rPr>
-          <w:rFonts w:ascii="Times New Roman" w:hAnsi="Times New Roman" w:cs="Times New Roman"/>
-          <w:sz w:val="24"/>
-        </w:rPr>
-        <w:t xml:space="preserve"> </w:t>
-      </w:r>
-      <w:proofErr w:type="spellStart"/>
-      <w:r>
-        <w:rPr>
-          <w:rFonts w:ascii="Times New Roman" w:hAnsi="Times New Roman" w:cs="Times New Roman"/>
-          <w:sz w:val="24"/>
-        </w:rPr>
-        <w:t>dapat</w:t>
-      </w:r>
-      <w:proofErr w:type="spellEnd"/>
-      <w:r>
-        <w:rPr>
-          <w:rFonts w:ascii="Times New Roman" w:hAnsi="Times New Roman" w:cs="Times New Roman"/>
-          <w:sz w:val="24"/>
-        </w:rPr>
-        <w:t xml:space="preserve"> </w:t>
-      </w:r>
-      <w:proofErr w:type="spellStart"/>
-      <w:r>
-        <w:rPr>
-          <w:rFonts w:ascii="Times New Roman" w:hAnsi="Times New Roman" w:cs="Times New Roman"/>
-          <w:sz w:val="24"/>
-        </w:rPr>
-        <w:t>memanfaatkan</w:t>
-      </w:r>
-      <w:proofErr w:type="spellEnd"/>
-      <w:r>
-        <w:rPr>
-          <w:rFonts w:ascii="Times New Roman" w:hAnsi="Times New Roman" w:cs="Times New Roman"/>
-          <w:sz w:val="24"/>
-        </w:rPr>
-        <w:t xml:space="preserve"> </w:t>
-      </w:r>
-      <w:proofErr w:type="spellStart"/>
-      <w:r>
-        <w:rPr>
-          <w:rFonts w:ascii="Times New Roman" w:hAnsi="Times New Roman" w:cs="Times New Roman"/>
-          <w:sz w:val="24"/>
-        </w:rPr>
-        <w:t>sampah</w:t>
-      </w:r>
-      <w:proofErr w:type="spellEnd"/>
-      <w:r>
-        <w:rPr>
-          <w:rFonts w:ascii="Times New Roman" w:hAnsi="Times New Roman" w:cs="Times New Roman"/>
-          <w:sz w:val="24"/>
-        </w:rPr>
-        <w:t xml:space="preserve"> </w:t>
-      </w:r>
-      <w:proofErr w:type="spellStart"/>
-      <w:r>
-        <w:rPr>
-          <w:rFonts w:ascii="Times New Roman" w:hAnsi="Times New Roman" w:cs="Times New Roman"/>
-          <w:sz w:val="24"/>
-        </w:rPr>
-        <w:t>dengan</w:t>
-      </w:r>
-      <w:proofErr w:type="spellEnd"/>
-      <w:r>
-        <w:rPr>
-          <w:rFonts w:ascii="Times New Roman" w:hAnsi="Times New Roman" w:cs="Times New Roman"/>
-          <w:sz w:val="24"/>
-        </w:rPr>
-        <w:t xml:space="preserve"> </w:t>
-      </w:r>
-      <w:proofErr w:type="spellStart"/>
-      <w:r>
-        <w:rPr>
-          <w:rFonts w:ascii="Times New Roman" w:hAnsi="Times New Roman" w:cs="Times New Roman"/>
-          <w:sz w:val="24"/>
-        </w:rPr>
-        <w:t>menjual</w:t>
-      </w:r>
-      <w:proofErr w:type="spellEnd"/>
-      <w:r>
-        <w:rPr>
-          <w:rFonts w:ascii="Times New Roman" w:hAnsi="Times New Roman" w:cs="Times New Roman"/>
-          <w:sz w:val="24"/>
-        </w:rPr>
-        <w:t xml:space="preserve"> </w:t>
-      </w:r>
-      <w:proofErr w:type="spellStart"/>
-      <w:r>
-        <w:rPr>
-          <w:rFonts w:ascii="Times New Roman" w:hAnsi="Times New Roman" w:cs="Times New Roman"/>
-          <w:sz w:val="24"/>
-        </w:rPr>
-        <w:t>sampah</w:t>
-      </w:r>
-      <w:proofErr w:type="spellEnd"/>
-      <w:r>
-        <w:rPr>
-          <w:rFonts w:ascii="Times New Roman" w:hAnsi="Times New Roman" w:cs="Times New Roman"/>
-          <w:sz w:val="24"/>
-        </w:rPr>
-        <w:t xml:space="preserve"> </w:t>
-      </w:r>
-      <w:proofErr w:type="spellStart"/>
-      <w:r>
-        <w:rPr>
-          <w:rFonts w:ascii="Times New Roman" w:hAnsi="Times New Roman" w:cs="Times New Roman"/>
-          <w:sz w:val="24"/>
-        </w:rPr>
-        <w:t>spesifik</w:t>
-      </w:r>
-      <w:proofErr w:type="spellEnd"/>
-      <w:r>
-        <w:rPr>
-          <w:rFonts w:ascii="Times New Roman" w:hAnsi="Times New Roman" w:cs="Times New Roman"/>
-          <w:sz w:val="24"/>
-        </w:rPr>
-        <w:t xml:space="preserve"> yang </w:t>
-      </w:r>
-      <w:proofErr w:type="spellStart"/>
-      <w:r>
-        <w:rPr>
-          <w:rFonts w:ascii="Times New Roman" w:hAnsi="Times New Roman" w:cs="Times New Roman"/>
-          <w:sz w:val="24"/>
-        </w:rPr>
-        <w:t>dibutuhkan</w:t>
-      </w:r>
-      <w:proofErr w:type="spellEnd"/>
-      <w:r>
-        <w:rPr>
-          <w:rFonts w:ascii="Times New Roman" w:hAnsi="Times New Roman" w:cs="Times New Roman"/>
-          <w:sz w:val="24"/>
-        </w:rPr>
-        <w:t xml:space="preserve"> </w:t>
-      </w:r>
-      <w:proofErr w:type="spellStart"/>
-      <w:r>
-        <w:rPr>
-          <w:rFonts w:ascii="Times New Roman" w:hAnsi="Times New Roman" w:cs="Times New Roman"/>
-          <w:sz w:val="24"/>
-        </w:rPr>
-        <w:t>oleh</w:t>
-      </w:r>
-      <w:proofErr w:type="spellEnd"/>
-      <w:r>
-        <w:rPr>
-          <w:rFonts w:ascii="Times New Roman" w:hAnsi="Times New Roman" w:cs="Times New Roman"/>
-          <w:sz w:val="24"/>
-        </w:rPr>
-        <w:t xml:space="preserve"> </w:t>
-      </w:r>
-      <w:proofErr w:type="spellStart"/>
-      <w:r>
-        <w:rPr>
-          <w:rFonts w:ascii="Times New Roman" w:hAnsi="Times New Roman" w:cs="Times New Roman"/>
-          <w:sz w:val="24"/>
-        </w:rPr>
-        <w:t>pihak</w:t>
-      </w:r>
-      <w:proofErr w:type="spellEnd"/>
-      <w:r>
-        <w:rPr>
-          <w:rFonts w:ascii="Times New Roman" w:hAnsi="Times New Roman" w:cs="Times New Roman"/>
-          <w:sz w:val="24"/>
-        </w:rPr>
-        <w:t xml:space="preserve"> </w:t>
-      </w:r>
-      <w:proofErr w:type="spellStart"/>
-      <w:r>
-        <w:rPr>
-          <w:rFonts w:ascii="Times New Roman" w:hAnsi="Times New Roman" w:cs="Times New Roman"/>
-          <w:sz w:val="24"/>
-        </w:rPr>
-        <w:t>pengolah</w:t>
-      </w:r>
-      <w:proofErr w:type="spellEnd"/>
-      <w:r>
-        <w:rPr>
-          <w:rFonts w:ascii="Times New Roman" w:hAnsi="Times New Roman" w:cs="Times New Roman"/>
-          <w:sz w:val="24"/>
-        </w:rPr>
-        <w:t xml:space="preserve"> </w:t>
-      </w:r>
-      <w:proofErr w:type="spellStart"/>
-      <w:r>
-        <w:rPr>
-          <w:rFonts w:ascii="Times New Roman" w:hAnsi="Times New Roman" w:cs="Times New Roman"/>
-          <w:sz w:val="24"/>
-        </w:rPr>
-        <w:t>sampah</w:t>
-      </w:r>
-      <w:proofErr w:type="spellEnd"/>
-      <w:r>
-        <w:rPr>
-          <w:rFonts w:ascii="Times New Roman" w:hAnsi="Times New Roman" w:cs="Times New Roman"/>
-          <w:sz w:val="24"/>
-        </w:rPr>
-        <w:t>.</w:t>
-      </w:r>
-      <w:proofErr w:type="gramEnd"/>
-      <w:r>
-        <w:rPr>
-          <w:rFonts w:ascii="Times New Roman" w:hAnsi="Times New Roman" w:cs="Times New Roman"/>
-          <w:sz w:val="24"/>
-        </w:rPr>
-        <w:t xml:space="preserve"> </w:t>
-      </w:r>
-      <w:proofErr w:type="spellStart"/>
-      <w:r>
-        <w:rPr>
-          <w:rFonts w:ascii="Times New Roman" w:hAnsi="Times New Roman" w:cs="Times New Roman"/>
-          <w:sz w:val="24"/>
-        </w:rPr>
-        <w:t>Masyarakat</w:t>
-      </w:r>
-      <w:proofErr w:type="spellEnd"/>
-      <w:r>
-        <w:rPr>
-          <w:rFonts w:ascii="Times New Roman" w:hAnsi="Times New Roman" w:cs="Times New Roman"/>
-          <w:sz w:val="24"/>
-        </w:rPr>
-        <w:t xml:space="preserve"> </w:t>
-      </w:r>
-      <w:proofErr w:type="spellStart"/>
-      <w:r>
-        <w:rPr>
-          <w:rFonts w:ascii="Times New Roman" w:hAnsi="Times New Roman" w:cs="Times New Roman"/>
-          <w:sz w:val="24"/>
-        </w:rPr>
-        <w:t>dapat</w:t>
-      </w:r>
-      <w:proofErr w:type="spellEnd"/>
-      <w:r>
-        <w:rPr>
-          <w:rFonts w:ascii="Times New Roman" w:hAnsi="Times New Roman" w:cs="Times New Roman"/>
-          <w:sz w:val="24"/>
-        </w:rPr>
-        <w:t xml:space="preserve"> </w:t>
-      </w:r>
-      <w:proofErr w:type="spellStart"/>
-      <w:r>
-        <w:rPr>
-          <w:rFonts w:ascii="Times New Roman" w:hAnsi="Times New Roman" w:cs="Times New Roman"/>
-          <w:sz w:val="24"/>
-        </w:rPr>
-        <w:t>menjual</w:t>
-      </w:r>
-      <w:proofErr w:type="spellEnd"/>
-      <w:r>
-        <w:rPr>
-          <w:rFonts w:ascii="Times New Roman" w:hAnsi="Times New Roman" w:cs="Times New Roman"/>
-          <w:sz w:val="24"/>
-        </w:rPr>
-        <w:t xml:space="preserve"> </w:t>
-      </w:r>
-      <w:proofErr w:type="spellStart"/>
-      <w:r>
-        <w:rPr>
-          <w:rFonts w:ascii="Times New Roman" w:hAnsi="Times New Roman" w:cs="Times New Roman"/>
-          <w:sz w:val="24"/>
-        </w:rPr>
-        <w:t>dan</w:t>
-      </w:r>
-      <w:proofErr w:type="spellEnd"/>
-      <w:r>
-        <w:rPr>
-          <w:rFonts w:ascii="Times New Roman" w:hAnsi="Times New Roman" w:cs="Times New Roman"/>
-          <w:sz w:val="24"/>
-        </w:rPr>
-        <w:t xml:space="preserve"> </w:t>
-      </w:r>
-      <w:proofErr w:type="spellStart"/>
-      <w:r>
-        <w:rPr>
-          <w:rFonts w:ascii="Times New Roman" w:hAnsi="Times New Roman" w:cs="Times New Roman"/>
-          <w:sz w:val="24"/>
-        </w:rPr>
-        <w:t>melihat</w:t>
-      </w:r>
-      <w:proofErr w:type="spellEnd"/>
-      <w:r>
-        <w:rPr>
-          <w:rFonts w:ascii="Times New Roman" w:hAnsi="Times New Roman" w:cs="Times New Roman"/>
-          <w:sz w:val="24"/>
-        </w:rPr>
-        <w:t xml:space="preserve"> </w:t>
-      </w:r>
-      <w:proofErr w:type="spellStart"/>
-      <w:r>
-        <w:rPr>
-          <w:rFonts w:ascii="Times New Roman" w:hAnsi="Times New Roman" w:cs="Times New Roman"/>
-          <w:sz w:val="24"/>
-        </w:rPr>
-        <w:t>sampah</w:t>
-      </w:r>
-      <w:proofErr w:type="spellEnd"/>
-      <w:r>
-        <w:rPr>
-          <w:rFonts w:ascii="Times New Roman" w:hAnsi="Times New Roman" w:cs="Times New Roman"/>
-          <w:sz w:val="24"/>
-        </w:rPr>
-        <w:t xml:space="preserve"> </w:t>
-      </w:r>
-      <w:proofErr w:type="spellStart"/>
-      <w:proofErr w:type="gramStart"/>
-      <w:r>
-        <w:rPr>
-          <w:rFonts w:ascii="Times New Roman" w:hAnsi="Times New Roman" w:cs="Times New Roman"/>
-          <w:sz w:val="24"/>
-        </w:rPr>
-        <w:t>apa</w:t>
-      </w:r>
-      <w:proofErr w:type="spellEnd"/>
-      <w:proofErr w:type="gramEnd"/>
-      <w:r>
-        <w:rPr>
-          <w:rFonts w:ascii="Times New Roman" w:hAnsi="Times New Roman" w:cs="Times New Roman"/>
-          <w:sz w:val="24"/>
-        </w:rPr>
-        <w:t xml:space="preserve"> </w:t>
-      </w:r>
-      <w:proofErr w:type="spellStart"/>
-      <w:r>
-        <w:rPr>
-          <w:rFonts w:ascii="Times New Roman" w:hAnsi="Times New Roman" w:cs="Times New Roman"/>
-          <w:sz w:val="24"/>
-        </w:rPr>
-        <w:t>saja</w:t>
-      </w:r>
-      <w:proofErr w:type="spellEnd"/>
-      <w:r>
-        <w:rPr>
-          <w:rFonts w:ascii="Times New Roman" w:hAnsi="Times New Roman" w:cs="Times New Roman"/>
-          <w:sz w:val="24"/>
-        </w:rPr>
-        <w:t xml:space="preserve"> yang </w:t>
-      </w:r>
-      <w:proofErr w:type="spellStart"/>
-      <w:r>
-        <w:rPr>
-          <w:rFonts w:ascii="Times New Roman" w:hAnsi="Times New Roman" w:cs="Times New Roman"/>
-          <w:sz w:val="24"/>
-        </w:rPr>
-        <w:t>dapat</w:t>
-      </w:r>
-      <w:proofErr w:type="spellEnd"/>
-      <w:r>
-        <w:rPr>
-          <w:rFonts w:ascii="Times New Roman" w:hAnsi="Times New Roman" w:cs="Times New Roman"/>
-          <w:sz w:val="24"/>
-        </w:rPr>
-        <w:t xml:space="preserve"> </w:t>
-      </w:r>
-      <w:proofErr w:type="spellStart"/>
-      <w:r>
-        <w:rPr>
-          <w:rFonts w:ascii="Times New Roman" w:hAnsi="Times New Roman" w:cs="Times New Roman"/>
-          <w:sz w:val="24"/>
-        </w:rPr>
-        <w:t>dijual</w:t>
-      </w:r>
-      <w:proofErr w:type="spellEnd"/>
-      <w:r>
-        <w:rPr>
-          <w:rFonts w:ascii="Times New Roman" w:hAnsi="Times New Roman" w:cs="Times New Roman"/>
-          <w:sz w:val="24"/>
-        </w:rPr>
-        <w:t xml:space="preserve"> </w:t>
-      </w:r>
-      <w:proofErr w:type="spellStart"/>
-      <w:r>
-        <w:rPr>
-          <w:rFonts w:ascii="Times New Roman" w:hAnsi="Times New Roman" w:cs="Times New Roman"/>
-          <w:sz w:val="24"/>
-        </w:rPr>
-        <w:t>melalui</w:t>
-      </w:r>
-      <w:proofErr w:type="spellEnd"/>
-      <w:r>
-        <w:rPr>
-          <w:rFonts w:ascii="Times New Roman" w:hAnsi="Times New Roman" w:cs="Times New Roman"/>
-          <w:sz w:val="24"/>
-        </w:rPr>
-        <w:t xml:space="preserve"> </w:t>
-      </w:r>
-      <w:proofErr w:type="spellStart"/>
-      <w:r>
-        <w:rPr>
-          <w:rFonts w:ascii="Times New Roman" w:hAnsi="Times New Roman" w:cs="Times New Roman"/>
-          <w:sz w:val="24"/>
-        </w:rPr>
-        <w:t>aplikasi</w:t>
-      </w:r>
-      <w:proofErr w:type="spellEnd"/>
-      <w:r>
-        <w:rPr>
-          <w:rFonts w:ascii="Times New Roman" w:hAnsi="Times New Roman" w:cs="Times New Roman"/>
-          <w:sz w:val="24"/>
-        </w:rPr>
-        <w:t xml:space="preserve"> </w:t>
-      </w:r>
-      <w:proofErr w:type="spellStart"/>
-      <w:r>
-        <w:rPr>
-          <w:rFonts w:ascii="Times New Roman" w:hAnsi="Times New Roman" w:cs="Times New Roman"/>
-          <w:sz w:val="24"/>
-        </w:rPr>
-        <w:t>dan</w:t>
-      </w:r>
-      <w:proofErr w:type="spellEnd"/>
-      <w:r>
-        <w:rPr>
-          <w:rFonts w:ascii="Times New Roman" w:hAnsi="Times New Roman" w:cs="Times New Roman"/>
-          <w:sz w:val="24"/>
-        </w:rPr>
-        <w:t xml:space="preserve"> </w:t>
-      </w:r>
-      <w:proofErr w:type="spellStart"/>
-      <w:r>
-        <w:rPr>
-          <w:rFonts w:ascii="Times New Roman" w:hAnsi="Times New Roman" w:cs="Times New Roman"/>
-          <w:sz w:val="24"/>
-        </w:rPr>
-        <w:t>pihak</w:t>
-      </w:r>
-      <w:proofErr w:type="spellEnd"/>
-      <w:r>
-        <w:rPr>
-          <w:rFonts w:ascii="Times New Roman" w:hAnsi="Times New Roman" w:cs="Times New Roman"/>
-          <w:sz w:val="24"/>
-        </w:rPr>
-        <w:t xml:space="preserve"> </w:t>
-      </w:r>
-      <w:proofErr w:type="spellStart"/>
-      <w:r>
-        <w:rPr>
-          <w:rFonts w:ascii="Times New Roman" w:hAnsi="Times New Roman" w:cs="Times New Roman"/>
-          <w:sz w:val="24"/>
-        </w:rPr>
-        <w:t>pengolah</w:t>
-      </w:r>
-      <w:proofErr w:type="spellEnd"/>
-      <w:r>
-        <w:rPr>
-          <w:rFonts w:ascii="Times New Roman" w:hAnsi="Times New Roman" w:cs="Times New Roman"/>
-          <w:sz w:val="24"/>
-        </w:rPr>
-        <w:t xml:space="preserve"> </w:t>
-      </w:r>
-      <w:proofErr w:type="spellStart"/>
-      <w:r>
-        <w:rPr>
-          <w:rFonts w:ascii="Times New Roman" w:hAnsi="Times New Roman" w:cs="Times New Roman"/>
-          <w:sz w:val="24"/>
-        </w:rPr>
-        <w:t>sampah</w:t>
-      </w:r>
-      <w:proofErr w:type="spellEnd"/>
-      <w:r>
-        <w:rPr>
-          <w:rFonts w:ascii="Times New Roman" w:hAnsi="Times New Roman" w:cs="Times New Roman"/>
-          <w:sz w:val="24"/>
-        </w:rPr>
-        <w:t xml:space="preserve"> </w:t>
-      </w:r>
-      <w:proofErr w:type="spellStart"/>
-      <w:r>
-        <w:rPr>
-          <w:rFonts w:ascii="Times New Roman" w:hAnsi="Times New Roman" w:cs="Times New Roman"/>
-          <w:sz w:val="24"/>
-        </w:rPr>
-        <w:t>dapat</w:t>
-      </w:r>
-      <w:proofErr w:type="spellEnd"/>
-      <w:r>
-        <w:rPr>
-          <w:rFonts w:ascii="Times New Roman" w:hAnsi="Times New Roman" w:cs="Times New Roman"/>
-          <w:sz w:val="24"/>
-        </w:rPr>
-        <w:t xml:space="preserve"> </w:t>
-      </w:r>
-      <w:proofErr w:type="spellStart"/>
-      <w:r>
-        <w:rPr>
-          <w:rFonts w:ascii="Times New Roman" w:hAnsi="Times New Roman" w:cs="Times New Roman"/>
-          <w:sz w:val="24"/>
-        </w:rPr>
-        <w:t>melihat</w:t>
-      </w:r>
-      <w:proofErr w:type="spellEnd"/>
-      <w:r>
-        <w:rPr>
-          <w:rFonts w:ascii="Times New Roman" w:hAnsi="Times New Roman" w:cs="Times New Roman"/>
-          <w:sz w:val="24"/>
-        </w:rPr>
-        <w:t xml:space="preserve"> </w:t>
-      </w:r>
-      <w:proofErr w:type="spellStart"/>
-      <w:r>
-        <w:rPr>
-          <w:rFonts w:ascii="Times New Roman" w:hAnsi="Times New Roman" w:cs="Times New Roman"/>
-          <w:sz w:val="24"/>
-        </w:rPr>
-        <w:t>daftar</w:t>
-      </w:r>
-      <w:proofErr w:type="spellEnd"/>
-      <w:r>
-        <w:rPr>
-          <w:rFonts w:ascii="Times New Roman" w:hAnsi="Times New Roman" w:cs="Times New Roman"/>
-          <w:sz w:val="24"/>
-        </w:rPr>
-        <w:t xml:space="preserve"> </w:t>
-      </w:r>
-      <w:proofErr w:type="spellStart"/>
-      <w:r>
-        <w:rPr>
-          <w:rFonts w:ascii="Times New Roman" w:hAnsi="Times New Roman" w:cs="Times New Roman"/>
-          <w:sz w:val="24"/>
-        </w:rPr>
-        <w:t>penjual</w:t>
-      </w:r>
-      <w:proofErr w:type="spellEnd"/>
-      <w:r>
-        <w:rPr>
-          <w:rFonts w:ascii="Times New Roman" w:hAnsi="Times New Roman" w:cs="Times New Roman"/>
-          <w:sz w:val="24"/>
-        </w:rPr>
-        <w:t xml:space="preserve"> </w:t>
-      </w:r>
-      <w:proofErr w:type="spellStart"/>
-      <w:r>
-        <w:rPr>
-          <w:rFonts w:ascii="Times New Roman" w:hAnsi="Times New Roman" w:cs="Times New Roman"/>
-          <w:sz w:val="24"/>
-        </w:rPr>
-        <w:t>sampah</w:t>
-      </w:r>
-      <w:proofErr w:type="spellEnd"/>
-      <w:r>
-        <w:rPr>
-          <w:rFonts w:ascii="Times New Roman" w:hAnsi="Times New Roman" w:cs="Times New Roman"/>
-          <w:sz w:val="24"/>
-        </w:rPr>
-        <w:t xml:space="preserve"> yang </w:t>
-      </w:r>
-      <w:proofErr w:type="spellStart"/>
-      <w:r>
-        <w:rPr>
-          <w:rFonts w:ascii="Times New Roman" w:hAnsi="Times New Roman" w:cs="Times New Roman"/>
-          <w:sz w:val="24"/>
-        </w:rPr>
-        <w:t>mereka</w:t>
-      </w:r>
-      <w:proofErr w:type="spellEnd"/>
-      <w:r>
-        <w:rPr>
-          <w:rFonts w:ascii="Times New Roman" w:hAnsi="Times New Roman" w:cs="Times New Roman"/>
-          <w:sz w:val="24"/>
-        </w:rPr>
-        <w:t xml:space="preserve"> </w:t>
-      </w:r>
-      <w:proofErr w:type="spellStart"/>
-      <w:r>
-        <w:rPr>
-          <w:rFonts w:ascii="Times New Roman" w:hAnsi="Times New Roman" w:cs="Times New Roman"/>
-          <w:sz w:val="24"/>
-        </w:rPr>
-        <w:t>butuhkan</w:t>
-      </w:r>
-      <w:proofErr w:type="spellEnd"/>
-      <w:r>
-        <w:rPr>
-          <w:rFonts w:ascii="Times New Roman" w:hAnsi="Times New Roman" w:cs="Times New Roman"/>
-          <w:sz w:val="24"/>
-        </w:rPr>
-        <w:t xml:space="preserve">. </w:t>
-      </w:r>
-      <w:proofErr w:type="spellStart"/>
-      <w:proofErr w:type="gramStart"/>
-      <w:r>
-        <w:rPr>
-          <w:rFonts w:ascii="Times New Roman" w:hAnsi="Times New Roman" w:cs="Times New Roman"/>
-          <w:sz w:val="24"/>
-        </w:rPr>
-        <w:t>Aplikasi</w:t>
-      </w:r>
-      <w:proofErr w:type="spellEnd"/>
-      <w:r>
-        <w:rPr>
-          <w:rFonts w:ascii="Times New Roman" w:hAnsi="Times New Roman" w:cs="Times New Roman"/>
-          <w:sz w:val="24"/>
-        </w:rPr>
-        <w:t xml:space="preserve"> </w:t>
-      </w:r>
-      <w:proofErr w:type="spellStart"/>
-      <w:r>
-        <w:rPr>
-          <w:rFonts w:ascii="Times New Roman" w:hAnsi="Times New Roman" w:cs="Times New Roman"/>
-          <w:sz w:val="24"/>
-        </w:rPr>
-        <w:t>ini</w:t>
-      </w:r>
-      <w:proofErr w:type="spellEnd"/>
-      <w:r>
-        <w:rPr>
-          <w:rFonts w:ascii="Times New Roman" w:hAnsi="Times New Roman" w:cs="Times New Roman"/>
-          <w:sz w:val="24"/>
-        </w:rPr>
-        <w:t xml:space="preserve"> </w:t>
-      </w:r>
-      <w:proofErr w:type="spellStart"/>
-      <w:r>
-        <w:rPr>
-          <w:rFonts w:ascii="Times New Roman" w:hAnsi="Times New Roman" w:cs="Times New Roman"/>
-          <w:sz w:val="24"/>
-        </w:rPr>
-        <w:t>beusaha</w:t>
-      </w:r>
-      <w:proofErr w:type="spellEnd"/>
-      <w:r>
-        <w:rPr>
-          <w:rFonts w:ascii="Times New Roman" w:hAnsi="Times New Roman" w:cs="Times New Roman"/>
-          <w:sz w:val="24"/>
-        </w:rPr>
-        <w:t xml:space="preserve"> </w:t>
-      </w:r>
-      <w:proofErr w:type="spellStart"/>
-      <w:r>
-        <w:rPr>
-          <w:rFonts w:ascii="Times New Roman" w:hAnsi="Times New Roman" w:cs="Times New Roman"/>
-          <w:sz w:val="24"/>
-        </w:rPr>
-        <w:t>mempertemukan</w:t>
-      </w:r>
-      <w:proofErr w:type="spellEnd"/>
-      <w:r>
-        <w:rPr>
-          <w:rFonts w:ascii="Times New Roman" w:hAnsi="Times New Roman" w:cs="Times New Roman"/>
-          <w:sz w:val="24"/>
-        </w:rPr>
-        <w:t xml:space="preserve"> </w:t>
-      </w:r>
-      <w:proofErr w:type="spellStart"/>
-      <w:r>
-        <w:rPr>
-          <w:rFonts w:ascii="Times New Roman" w:hAnsi="Times New Roman" w:cs="Times New Roman"/>
-          <w:sz w:val="24"/>
-        </w:rPr>
-        <w:t>penjual</w:t>
-      </w:r>
-      <w:proofErr w:type="spellEnd"/>
-      <w:r>
-        <w:rPr>
-          <w:rFonts w:ascii="Times New Roman" w:hAnsi="Times New Roman" w:cs="Times New Roman"/>
-          <w:sz w:val="24"/>
-        </w:rPr>
-        <w:t xml:space="preserve"> </w:t>
-      </w:r>
-      <w:proofErr w:type="spellStart"/>
-      <w:r>
-        <w:rPr>
-          <w:rFonts w:ascii="Times New Roman" w:hAnsi="Times New Roman" w:cs="Times New Roman"/>
-          <w:sz w:val="24"/>
-        </w:rPr>
-        <w:t>yaitu</w:t>
-      </w:r>
-      <w:proofErr w:type="spellEnd"/>
-      <w:r>
-        <w:rPr>
-          <w:rFonts w:ascii="Times New Roman" w:hAnsi="Times New Roman" w:cs="Times New Roman"/>
-          <w:sz w:val="24"/>
-        </w:rPr>
-        <w:t xml:space="preserve"> </w:t>
-      </w:r>
-      <w:proofErr w:type="spellStart"/>
-      <w:r>
-        <w:rPr>
-          <w:rFonts w:ascii="Times New Roman" w:hAnsi="Times New Roman" w:cs="Times New Roman"/>
-          <w:sz w:val="24"/>
-        </w:rPr>
-        <w:t>masyarakat</w:t>
-      </w:r>
-      <w:proofErr w:type="spellEnd"/>
-      <w:r>
-        <w:rPr>
-          <w:rFonts w:ascii="Times New Roman" w:hAnsi="Times New Roman" w:cs="Times New Roman"/>
-          <w:sz w:val="24"/>
-        </w:rPr>
-        <w:t xml:space="preserve"> yang </w:t>
-      </w:r>
-      <w:proofErr w:type="spellStart"/>
-      <w:r>
-        <w:rPr>
-          <w:rFonts w:ascii="Times New Roman" w:hAnsi="Times New Roman" w:cs="Times New Roman"/>
-          <w:sz w:val="24"/>
-        </w:rPr>
-        <w:t>ingin</w:t>
-      </w:r>
-      <w:proofErr w:type="spellEnd"/>
-      <w:r>
-        <w:rPr>
-          <w:rFonts w:ascii="Times New Roman" w:hAnsi="Times New Roman" w:cs="Times New Roman"/>
-          <w:sz w:val="24"/>
-        </w:rPr>
-        <w:t xml:space="preserve"> </w:t>
-      </w:r>
-      <w:proofErr w:type="spellStart"/>
-      <w:r>
-        <w:rPr>
-          <w:rFonts w:ascii="Times New Roman" w:hAnsi="Times New Roman" w:cs="Times New Roman"/>
-          <w:sz w:val="24"/>
-        </w:rPr>
-        <w:t>menjual</w:t>
-      </w:r>
-      <w:proofErr w:type="spellEnd"/>
-      <w:r>
-        <w:rPr>
-          <w:rFonts w:ascii="Times New Roman" w:hAnsi="Times New Roman" w:cs="Times New Roman"/>
-          <w:sz w:val="24"/>
-        </w:rPr>
-        <w:t xml:space="preserve"> </w:t>
-      </w:r>
-      <w:proofErr w:type="spellStart"/>
-      <w:r>
-        <w:rPr>
-          <w:rFonts w:ascii="Times New Roman" w:hAnsi="Times New Roman" w:cs="Times New Roman"/>
-          <w:sz w:val="24"/>
-        </w:rPr>
-        <w:t>sampahnya</w:t>
-      </w:r>
-      <w:proofErr w:type="spellEnd"/>
-      <w:r>
-        <w:rPr>
-          <w:rFonts w:ascii="Times New Roman" w:hAnsi="Times New Roman" w:cs="Times New Roman"/>
-          <w:sz w:val="24"/>
-        </w:rPr>
-        <w:t xml:space="preserve"> </w:t>
-      </w:r>
-      <w:proofErr w:type="spellStart"/>
-      <w:r>
-        <w:rPr>
-          <w:rFonts w:ascii="Times New Roman" w:hAnsi="Times New Roman" w:cs="Times New Roman"/>
-          <w:sz w:val="24"/>
-        </w:rPr>
-        <w:t>dan</w:t>
-      </w:r>
-      <w:proofErr w:type="spellEnd"/>
-      <w:r>
-        <w:rPr>
-          <w:rFonts w:ascii="Times New Roman" w:hAnsi="Times New Roman" w:cs="Times New Roman"/>
-          <w:sz w:val="24"/>
-        </w:rPr>
-        <w:t xml:space="preserve"> </w:t>
-      </w:r>
-      <w:proofErr w:type="spellStart"/>
-      <w:r>
-        <w:rPr>
-          <w:rFonts w:ascii="Times New Roman" w:hAnsi="Times New Roman" w:cs="Times New Roman"/>
-          <w:sz w:val="24"/>
-        </w:rPr>
-        <w:t>pembeli</w:t>
-      </w:r>
-      <w:proofErr w:type="spellEnd"/>
-      <w:r>
-        <w:rPr>
-          <w:rFonts w:ascii="Times New Roman" w:hAnsi="Times New Roman" w:cs="Times New Roman"/>
-          <w:sz w:val="24"/>
-        </w:rPr>
-        <w:t xml:space="preserve"> </w:t>
-      </w:r>
-      <w:proofErr w:type="spellStart"/>
-      <w:r>
-        <w:rPr>
-          <w:rFonts w:ascii="Times New Roman" w:hAnsi="Times New Roman" w:cs="Times New Roman"/>
-          <w:sz w:val="24"/>
-        </w:rPr>
-        <w:t>yaitu</w:t>
-      </w:r>
-      <w:proofErr w:type="spellEnd"/>
-      <w:r>
-        <w:rPr>
-          <w:rFonts w:ascii="Times New Roman" w:hAnsi="Times New Roman" w:cs="Times New Roman"/>
-          <w:sz w:val="24"/>
-        </w:rPr>
-        <w:t xml:space="preserve"> </w:t>
-      </w:r>
-      <w:proofErr w:type="spellStart"/>
-      <w:r>
-        <w:rPr>
-          <w:rFonts w:ascii="Times New Roman" w:hAnsi="Times New Roman" w:cs="Times New Roman"/>
-          <w:sz w:val="24"/>
-        </w:rPr>
-        <w:t>pihak</w:t>
-      </w:r>
-      <w:proofErr w:type="spellEnd"/>
-      <w:r>
-        <w:rPr>
-          <w:rFonts w:ascii="Times New Roman" w:hAnsi="Times New Roman" w:cs="Times New Roman"/>
-          <w:sz w:val="24"/>
-        </w:rPr>
-        <w:t xml:space="preserve"> </w:t>
-      </w:r>
-      <w:proofErr w:type="spellStart"/>
-      <w:r>
-        <w:rPr>
-          <w:rFonts w:ascii="Times New Roman" w:hAnsi="Times New Roman" w:cs="Times New Roman"/>
-          <w:sz w:val="24"/>
-        </w:rPr>
-        <w:t>pengolah</w:t>
-      </w:r>
-      <w:proofErr w:type="spellEnd"/>
-      <w:r>
-        <w:rPr>
-          <w:rFonts w:ascii="Times New Roman" w:hAnsi="Times New Roman" w:cs="Times New Roman"/>
-          <w:sz w:val="24"/>
-        </w:rPr>
-        <w:t xml:space="preserve"> </w:t>
-      </w:r>
-      <w:proofErr w:type="spellStart"/>
-      <w:r>
-        <w:rPr>
-          <w:rFonts w:ascii="Times New Roman" w:hAnsi="Times New Roman" w:cs="Times New Roman"/>
-          <w:sz w:val="24"/>
-        </w:rPr>
-        <w:t>sampah</w:t>
-      </w:r>
-      <w:proofErr w:type="spellEnd"/>
-      <w:r>
-        <w:rPr>
-          <w:rFonts w:ascii="Times New Roman" w:hAnsi="Times New Roman" w:cs="Times New Roman"/>
-          <w:sz w:val="24"/>
-        </w:rPr>
-        <w:t xml:space="preserve"> yang </w:t>
-      </w:r>
-      <w:proofErr w:type="spellStart"/>
-      <w:r>
-        <w:rPr>
-          <w:rFonts w:ascii="Times New Roman" w:hAnsi="Times New Roman" w:cs="Times New Roman"/>
-          <w:sz w:val="24"/>
-        </w:rPr>
-        <w:t>memanfaatkan</w:t>
-      </w:r>
-      <w:proofErr w:type="spellEnd"/>
-      <w:r>
-        <w:rPr>
-          <w:rFonts w:ascii="Times New Roman" w:hAnsi="Times New Roman" w:cs="Times New Roman"/>
-          <w:sz w:val="24"/>
-        </w:rPr>
-        <w:t xml:space="preserve"> </w:t>
-      </w:r>
-      <w:proofErr w:type="spellStart"/>
-      <w:r>
-        <w:rPr>
-          <w:rFonts w:ascii="Times New Roman" w:hAnsi="Times New Roman" w:cs="Times New Roman"/>
-          <w:sz w:val="24"/>
-        </w:rPr>
-        <w:t>sampah</w:t>
-      </w:r>
-      <w:proofErr w:type="spellEnd"/>
-      <w:r>
-        <w:rPr>
-          <w:rFonts w:ascii="Times New Roman" w:hAnsi="Times New Roman" w:cs="Times New Roman"/>
-          <w:sz w:val="24"/>
-        </w:rPr>
-        <w:t xml:space="preserve"> </w:t>
-      </w:r>
-      <w:proofErr w:type="spellStart"/>
-      <w:r>
-        <w:rPr>
-          <w:rFonts w:ascii="Times New Roman" w:hAnsi="Times New Roman" w:cs="Times New Roman"/>
-          <w:sz w:val="24"/>
-        </w:rPr>
-        <w:t>untuk</w:t>
-      </w:r>
-      <w:proofErr w:type="spellEnd"/>
-      <w:r>
-        <w:rPr>
-          <w:rFonts w:ascii="Times New Roman" w:hAnsi="Times New Roman" w:cs="Times New Roman"/>
-          <w:sz w:val="24"/>
-        </w:rPr>
-        <w:t xml:space="preserve"> </w:t>
-      </w:r>
-      <w:proofErr w:type="spellStart"/>
-      <w:r>
-        <w:rPr>
-          <w:rFonts w:ascii="Times New Roman" w:hAnsi="Times New Roman" w:cs="Times New Roman"/>
-          <w:sz w:val="24"/>
-        </w:rPr>
-        <w:t>dijadikan</w:t>
-      </w:r>
-      <w:proofErr w:type="spellEnd"/>
-      <w:r>
-        <w:rPr>
-          <w:rFonts w:ascii="Times New Roman" w:hAnsi="Times New Roman" w:cs="Times New Roman"/>
-          <w:sz w:val="24"/>
-        </w:rPr>
-        <w:t xml:space="preserve"> </w:t>
-      </w:r>
-      <w:proofErr w:type="spellStart"/>
-      <w:r>
-        <w:rPr>
-          <w:rFonts w:ascii="Times New Roman" w:hAnsi="Times New Roman" w:cs="Times New Roman"/>
-          <w:sz w:val="24"/>
-        </w:rPr>
-        <w:t>barang</w:t>
-      </w:r>
-      <w:proofErr w:type="spellEnd"/>
-      <w:r>
-        <w:rPr>
-          <w:rFonts w:ascii="Times New Roman" w:hAnsi="Times New Roman" w:cs="Times New Roman"/>
-          <w:sz w:val="24"/>
-        </w:rPr>
-        <w:t xml:space="preserve"> yang </w:t>
-      </w:r>
-      <w:proofErr w:type="spellStart"/>
-      <w:r>
-        <w:rPr>
-          <w:rFonts w:ascii="Times New Roman" w:hAnsi="Times New Roman" w:cs="Times New Roman"/>
-          <w:sz w:val="24"/>
-        </w:rPr>
-        <w:t>lebih</w:t>
-      </w:r>
-      <w:proofErr w:type="spellEnd"/>
-      <w:r>
-        <w:rPr>
-          <w:rFonts w:ascii="Times New Roman" w:hAnsi="Times New Roman" w:cs="Times New Roman"/>
-          <w:sz w:val="24"/>
-        </w:rPr>
-        <w:t xml:space="preserve"> </w:t>
-      </w:r>
-      <w:proofErr w:type="spellStart"/>
-      <w:r>
-        <w:rPr>
-          <w:rFonts w:ascii="Times New Roman" w:hAnsi="Times New Roman" w:cs="Times New Roman"/>
-          <w:sz w:val="24"/>
-        </w:rPr>
-        <w:t>berguna</w:t>
-      </w:r>
-      <w:proofErr w:type="spellEnd"/>
-      <w:r>
-        <w:rPr>
-          <w:rFonts w:ascii="Times New Roman" w:hAnsi="Times New Roman" w:cs="Times New Roman"/>
-          <w:sz w:val="24"/>
-        </w:rPr>
-        <w:t>.</w:t>
-      </w:r>
-      <w:proofErr w:type="gramEnd"/>
-      <w:r>
-        <w:rPr>
-          <w:rFonts w:ascii="Times New Roman" w:hAnsi="Times New Roman" w:cs="Times New Roman"/>
-          <w:sz w:val="24"/>
-        </w:rPr>
-        <w:t xml:space="preserve"> </w:t>
-      </w:r>
-      <w:proofErr w:type="spellStart"/>
-      <w:proofErr w:type="gramStart"/>
-      <w:r>
-        <w:rPr>
-          <w:rFonts w:ascii="Times New Roman" w:hAnsi="Times New Roman" w:cs="Times New Roman"/>
-          <w:sz w:val="24"/>
-        </w:rPr>
-        <w:t>Dengan</w:t>
-      </w:r>
-      <w:proofErr w:type="spellEnd"/>
-      <w:r>
-        <w:rPr>
-          <w:rFonts w:ascii="Times New Roman" w:hAnsi="Times New Roman" w:cs="Times New Roman"/>
-          <w:sz w:val="24"/>
-        </w:rPr>
-        <w:t xml:space="preserve"> </w:t>
-      </w:r>
-      <w:proofErr w:type="spellStart"/>
-      <w:r>
-        <w:rPr>
-          <w:rFonts w:ascii="Times New Roman" w:hAnsi="Times New Roman" w:cs="Times New Roman"/>
-          <w:sz w:val="24"/>
-        </w:rPr>
-        <w:t>tindakan</w:t>
-      </w:r>
-      <w:proofErr w:type="spellEnd"/>
-      <w:r>
-        <w:rPr>
-          <w:rFonts w:ascii="Times New Roman" w:hAnsi="Times New Roman" w:cs="Times New Roman"/>
-          <w:sz w:val="24"/>
-        </w:rPr>
-        <w:t xml:space="preserve"> </w:t>
-      </w:r>
-      <w:proofErr w:type="spellStart"/>
-      <w:r>
-        <w:rPr>
-          <w:rFonts w:ascii="Times New Roman" w:hAnsi="Times New Roman" w:cs="Times New Roman"/>
-          <w:sz w:val="24"/>
-        </w:rPr>
-        <w:t>masyarakat</w:t>
-      </w:r>
-      <w:proofErr w:type="spellEnd"/>
-      <w:r>
-        <w:rPr>
-          <w:rFonts w:ascii="Times New Roman" w:hAnsi="Times New Roman" w:cs="Times New Roman"/>
-          <w:sz w:val="24"/>
-        </w:rPr>
-        <w:t xml:space="preserve"> yang </w:t>
-      </w:r>
-      <w:proofErr w:type="spellStart"/>
-      <w:r>
-        <w:rPr>
-          <w:rFonts w:ascii="Times New Roman" w:hAnsi="Times New Roman" w:cs="Times New Roman"/>
-          <w:sz w:val="24"/>
-        </w:rPr>
-        <w:t>memanfaatkan</w:t>
-      </w:r>
-      <w:proofErr w:type="spellEnd"/>
-      <w:r>
-        <w:rPr>
-          <w:rFonts w:ascii="Times New Roman" w:hAnsi="Times New Roman" w:cs="Times New Roman"/>
-          <w:sz w:val="24"/>
-        </w:rPr>
-        <w:t xml:space="preserve"> </w:t>
-      </w:r>
-      <w:proofErr w:type="spellStart"/>
-      <w:r>
-        <w:rPr>
-          <w:rFonts w:ascii="Times New Roman" w:hAnsi="Times New Roman" w:cs="Times New Roman"/>
-          <w:sz w:val="24"/>
-        </w:rPr>
-        <w:t>sampah</w:t>
-      </w:r>
-      <w:proofErr w:type="spellEnd"/>
-      <w:r>
-        <w:rPr>
-          <w:rFonts w:ascii="Times New Roman" w:hAnsi="Times New Roman" w:cs="Times New Roman"/>
-          <w:sz w:val="24"/>
-        </w:rPr>
-        <w:t xml:space="preserve"> </w:t>
-      </w:r>
-      <w:proofErr w:type="spellStart"/>
-      <w:r>
-        <w:rPr>
-          <w:rFonts w:ascii="Times New Roman" w:hAnsi="Times New Roman" w:cs="Times New Roman"/>
-          <w:sz w:val="24"/>
-        </w:rPr>
-        <w:t>mereka</w:t>
-      </w:r>
-      <w:proofErr w:type="spellEnd"/>
-      <w:r>
-        <w:rPr>
-          <w:rFonts w:ascii="Times New Roman" w:hAnsi="Times New Roman" w:cs="Times New Roman"/>
-          <w:sz w:val="24"/>
-        </w:rPr>
-        <w:t xml:space="preserve"> </w:t>
-      </w:r>
-      <w:proofErr w:type="spellStart"/>
-      <w:r>
-        <w:rPr>
-          <w:rFonts w:ascii="Times New Roman" w:hAnsi="Times New Roman" w:cs="Times New Roman"/>
-          <w:sz w:val="24"/>
-        </w:rPr>
-        <w:t>dengan</w:t>
-      </w:r>
-      <w:proofErr w:type="spellEnd"/>
-      <w:r>
-        <w:rPr>
-          <w:rFonts w:ascii="Times New Roman" w:hAnsi="Times New Roman" w:cs="Times New Roman"/>
-          <w:sz w:val="24"/>
-        </w:rPr>
-        <w:t xml:space="preserve"> </w:t>
-      </w:r>
-      <w:proofErr w:type="spellStart"/>
-      <w:r>
-        <w:rPr>
-          <w:rFonts w:ascii="Times New Roman" w:hAnsi="Times New Roman" w:cs="Times New Roman"/>
-          <w:sz w:val="24"/>
-        </w:rPr>
-        <w:t>menjualnya</w:t>
-      </w:r>
-      <w:proofErr w:type="spellEnd"/>
-      <w:r>
-        <w:rPr>
-          <w:rFonts w:ascii="Times New Roman" w:hAnsi="Times New Roman" w:cs="Times New Roman"/>
-          <w:sz w:val="24"/>
-        </w:rPr>
-        <w:t xml:space="preserve"> </w:t>
-      </w:r>
-      <w:proofErr w:type="spellStart"/>
-      <w:r>
-        <w:rPr>
-          <w:rFonts w:ascii="Times New Roman" w:hAnsi="Times New Roman" w:cs="Times New Roman"/>
-          <w:sz w:val="24"/>
-        </w:rPr>
-        <w:t>pada</w:t>
-      </w:r>
-      <w:proofErr w:type="spellEnd"/>
-      <w:r>
-        <w:rPr>
-          <w:rFonts w:ascii="Times New Roman" w:hAnsi="Times New Roman" w:cs="Times New Roman"/>
-          <w:sz w:val="24"/>
-        </w:rPr>
-        <w:t xml:space="preserve"> </w:t>
-      </w:r>
-      <w:proofErr w:type="spellStart"/>
-      <w:r>
-        <w:rPr>
-          <w:rFonts w:ascii="Times New Roman" w:hAnsi="Times New Roman" w:cs="Times New Roman"/>
-          <w:sz w:val="24"/>
-        </w:rPr>
-        <w:t>aplikasi</w:t>
-      </w:r>
-      <w:proofErr w:type="spellEnd"/>
-      <w:r>
-        <w:rPr>
-          <w:rFonts w:ascii="Times New Roman" w:hAnsi="Times New Roman" w:cs="Times New Roman"/>
-          <w:sz w:val="24"/>
-        </w:rPr>
-        <w:t xml:space="preserve"> “</w:t>
-      </w:r>
-      <w:proofErr w:type="spellStart"/>
-      <w:r>
-        <w:rPr>
-          <w:rFonts w:ascii="Times New Roman" w:hAnsi="Times New Roman" w:cs="Times New Roman"/>
-          <w:sz w:val="24"/>
-        </w:rPr>
-        <w:t>GoPungut</w:t>
-      </w:r>
-      <w:proofErr w:type="spellEnd"/>
-      <w:r>
-        <w:rPr>
-          <w:rFonts w:ascii="Times New Roman" w:hAnsi="Times New Roman" w:cs="Times New Roman"/>
-          <w:sz w:val="24"/>
-        </w:rPr>
-        <w:t xml:space="preserve">” </w:t>
-      </w:r>
-      <w:proofErr w:type="spellStart"/>
-      <w:r>
-        <w:rPr>
-          <w:rFonts w:ascii="Times New Roman" w:hAnsi="Times New Roman" w:cs="Times New Roman"/>
-          <w:sz w:val="24"/>
-        </w:rPr>
-        <w:t>dapat</w:t>
-      </w:r>
-      <w:proofErr w:type="spellEnd"/>
-      <w:r>
-        <w:rPr>
-          <w:rFonts w:ascii="Times New Roman" w:hAnsi="Times New Roman" w:cs="Times New Roman"/>
-          <w:sz w:val="24"/>
-        </w:rPr>
-        <w:t xml:space="preserve"> </w:t>
-      </w:r>
-      <w:proofErr w:type="spellStart"/>
-      <w:r>
-        <w:rPr>
-          <w:rFonts w:ascii="Times New Roman" w:hAnsi="Times New Roman" w:cs="Times New Roman"/>
-          <w:sz w:val="24"/>
-        </w:rPr>
-        <w:t>mengurang</w:t>
+        <w:t xml:space="preserve">Aplikasi “GoPungut” menawarkan solusi dalam pemanfaatan sampah melalui system market place. Masyarakat dapat memanfaatkan sampah dengan menjual sampah spesifik yang dibutuhkan oleh pihak pengolah sampah. Masyarakat dapat </w:t>
       </w:r>
       <w:r>
         <w:rPr>
           <w:rFonts w:ascii="Times New Roman" w:hAnsi="Times New Roman" w:cs="Times New Roman"/>
           <w:sz w:val="24"/>
         </w:rPr>
-        <w:t>i</w:t>
+        <w:t xml:space="preserve">menjual dan </w:t>
       </w:r>
-      <w:proofErr w:type="spellEnd"/>
       <w:r>
         <w:rPr>
           <w:rFonts w:ascii="Times New Roman" w:hAnsi="Times New Roman" w:cs="Times New Roman"/>
           <w:sz w:val="24"/>
         </w:rPr>
-        <w:t xml:space="preserve"> volume </w:t>
+        <w:t xml:space="preserve">melihat sampah apa saja yang dapat dijual melalui aplikasi dan pihak pengolah sampah dapat melihat daftar penjual sampah yang mereka butuhkan. </w:t>
       </w:r>
-      <w:proofErr w:type="spellStart"/>
       <w:r>
         <w:rPr>
           <w:rFonts w:ascii="Times New Roman" w:hAnsi="Times New Roman" w:cs="Times New Roman"/>
           <w:sz w:val="24"/>
         </w:rPr>
-        <w:t>sampah</w:t>
+        <w:t xml:space="preserve">Aplikasi ini beusaha mempertemukan penjual yaitu masyarakat yang ingin menjual sampahnya dan pembeli yaitu pihak pengolah sampah yang memanfaatkan sampah untuk dijadikan barang yang lebih berguna. </w:t>
       </w:r>
-      <w:proofErr w:type="spellEnd"/>
       <w:r>
         <w:rPr>
           <w:rFonts w:ascii="Times New Roman" w:hAnsi="Times New Roman" w:cs="Times New Roman"/>
           <w:sz w:val="24"/>
         </w:rPr>
-        <w:t xml:space="preserve"> </w:t>
-      </w:r>
-      <w:proofErr w:type="spellStart"/>
-      <w:r>
-        <w:rPr>
-          <w:rFonts w:ascii="Times New Roman" w:hAnsi="Times New Roman" w:cs="Times New Roman"/>
-          <w:sz w:val="24"/>
-        </w:rPr>
-        <w:t>terbuang</w:t>
-      </w:r>
-      <w:proofErr w:type="spellEnd"/>
-      <w:r>
-        <w:rPr>
-          <w:rFonts w:ascii="Times New Roman" w:hAnsi="Times New Roman" w:cs="Times New Roman"/>
-          <w:sz w:val="24"/>
-        </w:rPr>
-        <w:t xml:space="preserve"> </w:t>
+        <w:t>Pihak pengolah sampah yang setuju untuk membeli sampah yang dijual masyarakat berikutnya akan mengambil sampah sesuai</w:t>
       </w:r>
       <w:bookmarkStart w:id="0" w:name="_GoBack"/>
       <w:bookmarkEnd w:id="0"/>
@@ -4111,73 +376,22 @@
           <w:rFonts w:ascii="Times New Roman" w:hAnsi="Times New Roman" w:cs="Times New Roman"/>
           <w:sz w:val="24"/>
         </w:rPr>
-        <w:t xml:space="preserve">yang </w:t>
+        <w:t xml:space="preserve"> jadwal yang ditentukan dan memberikan biaya sampah dalam bentuk penambahan uang yang tersimpan dalam system. Masyarakat dapat memperoleh uang hasil penjualan sampah dalam jumlah minimal tertentu. </w:t>
       </w:r>
-      <w:proofErr w:type="spellStart"/>
       <w:r>
         <w:rPr>
           <w:rFonts w:ascii="Times New Roman" w:hAnsi="Times New Roman" w:cs="Times New Roman"/>
           <w:sz w:val="24"/>
         </w:rPr>
-        <w:t>dapat</w:t>
+        <w:t>Dengan tindakan masyarakat yang memanfaatkan sampah mereka dengan menjualnya pada aplikasi “GoPungut” dapat mengurang</w:t>
       </w:r>
-      <w:proofErr w:type="spellEnd"/>
       <w:r>
         <w:rPr>
           <w:rFonts w:ascii="Times New Roman" w:hAnsi="Times New Roman" w:cs="Times New Roman"/>
           <w:sz w:val="24"/>
         </w:rPr>
-        <w:t xml:space="preserve"> </w:t>
+        <w:t>i volume sampah terbuang yang dapat mengakibatkan kerusakan lingkungan.</w:t>
       </w:r>
-      <w:proofErr w:type="spellStart"/>
-      <w:r>
-        <w:rPr>
-          <w:rFonts w:ascii="Times New Roman" w:hAnsi="Times New Roman" w:cs="Times New Roman"/>
-          <w:sz w:val="24"/>
-        </w:rPr>
-        <w:t>mengakibatkan</w:t>
-      </w:r>
-      <w:proofErr w:type="spellEnd"/>
-      <w:r>
-        <w:rPr>
-          <w:rFonts w:ascii="Times New Roman" w:hAnsi="Times New Roman" w:cs="Times New Roman"/>
-          <w:sz w:val="24"/>
-        </w:rPr>
-        <w:t xml:space="preserve"> </w:t>
-      </w:r>
-      <w:proofErr w:type="spellStart"/>
-      <w:r>
-        <w:rPr>
-          <w:rFonts w:ascii="Times New Roman" w:hAnsi="Times New Roman" w:cs="Times New Roman"/>
-          <w:sz w:val="24"/>
-        </w:rPr>
-        <w:t>kerusakan</w:t>
-      </w:r>
-      <w:proofErr w:type="spellEnd"/>
-      <w:r>
-        <w:rPr>
-          <w:rFonts w:ascii="Times New Roman" w:hAnsi="Times New Roman" w:cs="Times New Roman"/>
-          <w:sz w:val="24"/>
-        </w:rPr>
-        <w:t xml:space="preserve"> </w:t>
-      </w:r>
-      <w:proofErr w:type="spellStart"/>
-      <w:r>
-        <w:rPr>
-          <w:rFonts w:ascii="Times New Roman" w:hAnsi="Times New Roman" w:cs="Times New Roman"/>
-          <w:sz w:val="24"/>
-        </w:rPr>
-        <w:t>lingkungan</w:t>
-      </w:r>
-      <w:proofErr w:type="spellEnd"/>
-      <w:r>
-        <w:rPr>
-          <w:rFonts w:ascii="Times New Roman" w:hAnsi="Times New Roman" w:cs="Times New Roman"/>
-          <w:sz w:val="24"/>
-        </w:rPr>
-        <w:t>.</w:t>
-      </w:r>
-      <w:proofErr w:type="gramEnd"/>
     </w:p>
     <w:sectPr>
       <w:pgSz w:w="11907" w:h="16840" w:code="9"/>
@@ -5642,7 +1856,7 @@
           <a:pPr algn="ctr"/>
           <a:r>
             <a:rPr lang="en-US" sz="1200"/>
-            <a:t>Analisa Kebutuhan </a:t>
+            <a:t>Pemodelan Kebutuhan Sistem</a:t>
           </a:r>
         </a:p>
       </dgm:t>
@@ -5681,7 +1895,7 @@
           <a:pPr algn="ctr"/>
           <a:r>
             <a:rPr lang="en-US" sz="1200"/>
-            <a:t>Design dan Implementasi</a:t>
+            <a:t>Desain Antarmuka dan Basis Data</a:t>
           </a:r>
         </a:p>
       </dgm:t>
@@ -5720,7 +1934,7 @@
           <a:pPr algn="ctr"/>
           <a:r>
             <a:rPr lang="en-US" sz="1200"/>
-            <a:t>Software Testing</a:t>
+            <a:t>Pembuatan Konsep Desain dan Arsitektur Sistem</a:t>
           </a:r>
         </a:p>
       </dgm:t>
@@ -5797,7 +2011,7 @@
         <a:p>
           <a:r>
             <a:rPr lang="en-US" sz="1200"/>
-            <a:t>Pemeliharaan Software</a:t>
+            <a:t>Implementasi dan Testing Sistem</a:t>
           </a:r>
         </a:p>
       </dgm:t>
@@ -5817,6 +2031,35 @@
         </a:p>
       </dgm:t>
     </dgm:pt>
+    <dgm:pt modelId="{4246285E-E97B-435D-BC6A-758479D9FC06}">
+      <dgm:prSet custT="1"/>
+      <dgm:spPr/>
+      <dgm:t>
+        <a:bodyPr/>
+        <a:lstStyle/>
+        <a:p>
+          <a:r>
+            <a:rPr lang="en-US" sz="1200"/>
+            <a:t>Evaluasi dan Maintainance Sitem</a:t>
+          </a:r>
+        </a:p>
+      </dgm:t>
+    </dgm:pt>
+    <dgm:pt modelId="{7DD748FD-50D4-4E9C-AD4C-1F6E0AF1562A}" type="parTrans" cxnId="{8F199C5D-A7E5-4806-89EA-F8396519643D}">
+      <dgm:prSet/>
+      <dgm:spPr/>
+    </dgm:pt>
+    <dgm:pt modelId="{BBB6FEAD-D350-4A9D-902C-2BE4977FEDD1}" type="sibTrans" cxnId="{8F199C5D-A7E5-4806-89EA-F8396519643D}">
+      <dgm:prSet/>
+      <dgm:spPr/>
+      <dgm:t>
+        <a:bodyPr/>
+        <a:lstStyle/>
+        <a:p>
+          <a:endParaRPr lang="en-US"/>
+        </a:p>
+      </dgm:t>
+    </dgm:pt>
     <dgm:pt modelId="{2FCD929A-1EAC-4E34-A39E-EDAA93A9CF21}" type="pres">
       <dgm:prSet presAssocID="{C9533A1C-7139-4499-BA30-F4CBB0C095B6}" presName="diagram" presStyleCnt="0">
         <dgm:presLayoutVars>
@@ -5825,9 +2068,16 @@
         </dgm:presLayoutVars>
       </dgm:prSet>
       <dgm:spPr/>
+      <dgm:t>
+        <a:bodyPr/>
+        <a:lstStyle/>
+        <a:p>
+          <a:endParaRPr lang="en-US"/>
+        </a:p>
+      </dgm:t>
     </dgm:pt>
     <dgm:pt modelId="{13B06646-B54A-41F8-96F7-E3A1EDB98822}" type="pres">
-      <dgm:prSet presAssocID="{307AA135-07C8-459B-ADD9-AC309889D75E}" presName="node" presStyleLbl="node1" presStyleIdx="0" presStyleCnt="6">
+      <dgm:prSet presAssocID="{307AA135-07C8-459B-ADD9-AC309889D75E}" presName="node" presStyleLbl="node1" presStyleIdx="0" presStyleCnt="7">
         <dgm:presLayoutVars>
           <dgm:bulletEnabled val="1"/>
         </dgm:presLayoutVars>
@@ -5837,17 +2087,38 @@
           <a:avLst/>
         </a:prstGeom>
       </dgm:spPr>
+      <dgm:t>
+        <a:bodyPr/>
+        <a:lstStyle/>
+        <a:p>
+          <a:endParaRPr lang="en-US"/>
+        </a:p>
+      </dgm:t>
     </dgm:pt>
     <dgm:pt modelId="{40F94AB4-B574-46F2-A569-2DACF37F9565}" type="pres">
-      <dgm:prSet presAssocID="{EC7AFD55-1EE3-4CAA-B2B7-42E304B67A11}" presName="sibTrans" presStyleLbl="sibTrans2D1" presStyleIdx="0" presStyleCnt="5"/>
+      <dgm:prSet presAssocID="{EC7AFD55-1EE3-4CAA-B2B7-42E304B67A11}" presName="sibTrans" presStyleLbl="sibTrans2D1" presStyleIdx="0" presStyleCnt="6"/>
       <dgm:spPr/>
+      <dgm:t>
+        <a:bodyPr/>
+        <a:lstStyle/>
+        <a:p>
+          <a:endParaRPr lang="en-US"/>
+        </a:p>
+      </dgm:t>
     </dgm:pt>
     <dgm:pt modelId="{B770044C-0B8C-4885-A822-55BD259AB82A}" type="pres">
-      <dgm:prSet presAssocID="{EC7AFD55-1EE3-4CAA-B2B7-42E304B67A11}" presName="connectorText" presStyleLbl="sibTrans2D1" presStyleIdx="0" presStyleCnt="5"/>
+      <dgm:prSet presAssocID="{EC7AFD55-1EE3-4CAA-B2B7-42E304B67A11}" presName="connectorText" presStyleLbl="sibTrans2D1" presStyleIdx="0" presStyleCnt="6"/>
       <dgm:spPr/>
+      <dgm:t>
+        <a:bodyPr/>
+        <a:lstStyle/>
+        <a:p>
+          <a:endParaRPr lang="en-US"/>
+        </a:p>
+      </dgm:t>
     </dgm:pt>
     <dgm:pt modelId="{EE8FD2EB-14FB-4A7E-B131-C75CC02B9A38}" type="pres">
-      <dgm:prSet presAssocID="{554C811B-9477-4C43-8C50-162891D0EADC}" presName="node" presStyleLbl="node1" presStyleIdx="1" presStyleCnt="6">
+      <dgm:prSet presAssocID="{554C811B-9477-4C43-8C50-162891D0EADC}" presName="node" presStyleLbl="node1" presStyleIdx="1" presStyleCnt="7">
         <dgm:presLayoutVars>
           <dgm:bulletEnabled val="1"/>
         </dgm:presLayoutVars>
@@ -5866,15 +2137,29 @@
       </dgm:t>
     </dgm:pt>
     <dgm:pt modelId="{F3330AF4-8A8B-4223-A8B4-6FD754C9FE2C}" type="pres">
-      <dgm:prSet presAssocID="{AE25A301-256F-479D-B584-565E61601061}" presName="sibTrans" presStyleLbl="sibTrans2D1" presStyleIdx="1" presStyleCnt="5"/>
+      <dgm:prSet presAssocID="{AE25A301-256F-479D-B584-565E61601061}" presName="sibTrans" presStyleLbl="sibTrans2D1" presStyleIdx="1" presStyleCnt="6"/>
       <dgm:spPr/>
+      <dgm:t>
+        <a:bodyPr/>
+        <a:lstStyle/>
+        <a:p>
+          <a:endParaRPr lang="en-US"/>
+        </a:p>
+      </dgm:t>
     </dgm:pt>
     <dgm:pt modelId="{3DFE7F96-3FB0-43F9-A9A4-F99089D1C629}" type="pres">
-      <dgm:prSet presAssocID="{AE25A301-256F-479D-B584-565E61601061}" presName="connectorText" presStyleLbl="sibTrans2D1" presStyleIdx="1" presStyleCnt="5"/>
+      <dgm:prSet presAssocID="{AE25A301-256F-479D-B584-565E61601061}" presName="connectorText" presStyleLbl="sibTrans2D1" presStyleIdx="1" presStyleCnt="6"/>
       <dgm:spPr/>
+      <dgm:t>
+        <a:bodyPr/>
+        <a:lstStyle/>
+        <a:p>
+          <a:endParaRPr lang="en-US"/>
+        </a:p>
+      </dgm:t>
     </dgm:pt>
     <dgm:pt modelId="{E84ED560-8184-433C-8605-2DD6C19A6D17}" type="pres">
-      <dgm:prSet presAssocID="{28EAD0F5-F8DF-4463-B14E-A67A55000F49}" presName="node" presStyleLbl="node1" presStyleIdx="2" presStyleCnt="6">
+      <dgm:prSet presAssocID="{28EAD0F5-F8DF-4463-B14E-A67A55000F49}" presName="node" presStyleLbl="node1" presStyleIdx="2" presStyleCnt="7">
         <dgm:presLayoutVars>
           <dgm:bulletEnabled val="1"/>
         </dgm:presLayoutVars>
@@ -5893,15 +2178,29 @@
       </dgm:t>
     </dgm:pt>
     <dgm:pt modelId="{0F18434D-E513-4796-BDBA-0ECD6432F041}" type="pres">
-      <dgm:prSet presAssocID="{9DB89593-FB79-4D6D-BCB5-A143620C9604}" presName="sibTrans" presStyleLbl="sibTrans2D1" presStyleIdx="2" presStyleCnt="5"/>
+      <dgm:prSet presAssocID="{9DB89593-FB79-4D6D-BCB5-A143620C9604}" presName="sibTrans" presStyleLbl="sibTrans2D1" presStyleIdx="2" presStyleCnt="6"/>
       <dgm:spPr/>
+      <dgm:t>
+        <a:bodyPr/>
+        <a:lstStyle/>
+        <a:p>
+          <a:endParaRPr lang="en-US"/>
+        </a:p>
+      </dgm:t>
     </dgm:pt>
     <dgm:pt modelId="{1CE0A5F6-A40A-49BD-9F69-7A1825765C0F}" type="pres">
-      <dgm:prSet presAssocID="{9DB89593-FB79-4D6D-BCB5-A143620C9604}" presName="connectorText" presStyleLbl="sibTrans2D1" presStyleIdx="2" presStyleCnt="5"/>
+      <dgm:prSet presAssocID="{9DB89593-FB79-4D6D-BCB5-A143620C9604}" presName="connectorText" presStyleLbl="sibTrans2D1" presStyleIdx="2" presStyleCnt="6"/>
       <dgm:spPr/>
+      <dgm:t>
+        <a:bodyPr/>
+        <a:lstStyle/>
+        <a:p>
+          <a:endParaRPr lang="en-US"/>
+        </a:p>
+      </dgm:t>
     </dgm:pt>
     <dgm:pt modelId="{C050A358-2A05-4A68-BD2B-3A070C6D5D1B}" type="pres">
-      <dgm:prSet presAssocID="{C68D5D69-D67C-4FA9-BC51-C8024C904A84}" presName="node" presStyleLbl="node1" presStyleIdx="3" presStyleCnt="6">
+      <dgm:prSet presAssocID="{C68D5D69-D67C-4FA9-BC51-C8024C904A84}" presName="node" presStyleLbl="node1" presStyleIdx="3" presStyleCnt="7">
         <dgm:presLayoutVars>
           <dgm:bulletEnabled val="1"/>
         </dgm:presLayoutVars>
@@ -5920,31 +2219,97 @@
       </dgm:t>
     </dgm:pt>
     <dgm:pt modelId="{E57ADD3E-7792-4724-8D60-A874BFB553E9}" type="pres">
-      <dgm:prSet presAssocID="{8CE6A48B-9C0D-4B2D-909A-D93D5C3AE117}" presName="sibTrans" presStyleLbl="sibTrans2D1" presStyleIdx="3" presStyleCnt="5"/>
+      <dgm:prSet presAssocID="{8CE6A48B-9C0D-4B2D-909A-D93D5C3AE117}" presName="sibTrans" presStyleLbl="sibTrans2D1" presStyleIdx="3" presStyleCnt="6"/>
       <dgm:spPr/>
+      <dgm:t>
+        <a:bodyPr/>
+        <a:lstStyle/>
+        <a:p>
+          <a:endParaRPr lang="en-US"/>
+        </a:p>
+      </dgm:t>
     </dgm:pt>
     <dgm:pt modelId="{A1F42F18-7AF4-47B2-975E-AD8153B61E97}" type="pres">
-      <dgm:prSet presAssocID="{8CE6A48B-9C0D-4B2D-909A-D93D5C3AE117}" presName="connectorText" presStyleLbl="sibTrans2D1" presStyleIdx="3" presStyleCnt="5"/>
+      <dgm:prSet presAssocID="{8CE6A48B-9C0D-4B2D-909A-D93D5C3AE117}" presName="connectorText" presStyleLbl="sibTrans2D1" presStyleIdx="3" presStyleCnt="6"/>
       <dgm:spPr/>
+      <dgm:t>
+        <a:bodyPr/>
+        <a:lstStyle/>
+        <a:p>
+          <a:endParaRPr lang="en-US"/>
+        </a:p>
+      </dgm:t>
     </dgm:pt>
     <dgm:pt modelId="{DE3D1C4F-636A-4611-8165-CEBA3DC04F75}" type="pres">
-      <dgm:prSet presAssocID="{7CB425E5-A7F6-43B9-A9B4-8E6F9CD2E348}" presName="node" presStyleLbl="node1" presStyleIdx="4" presStyleCnt="6">
+      <dgm:prSet presAssocID="{7CB425E5-A7F6-43B9-A9B4-8E6F9CD2E348}" presName="node" presStyleLbl="node1" presStyleIdx="4" presStyleCnt="7">
         <dgm:presLayoutVars>
           <dgm:bulletEnabled val="1"/>
         </dgm:presLayoutVars>
       </dgm:prSet>
+      <dgm:spPr>
+        <a:prstGeom prst="rect">
+          <a:avLst/>
+        </a:prstGeom>
+      </dgm:spPr>
+      <dgm:t>
+        <a:bodyPr/>
+        <a:lstStyle/>
+        <a:p>
+          <a:endParaRPr lang="en-US"/>
+        </a:p>
+      </dgm:t>
+    </dgm:pt>
+    <dgm:pt modelId="{2D0DB93C-890C-43AD-959D-6D5BA2D619EE}" type="pres">
+      <dgm:prSet presAssocID="{3AC28372-6BF7-47D2-B2B5-B80A981B363A}" presName="sibTrans" presStyleLbl="sibTrans2D1" presStyleIdx="4" presStyleCnt="6"/>
+      <dgm:spPr/>
+      <dgm:t>
+        <a:bodyPr/>
+        <a:lstStyle/>
+        <a:p>
+          <a:endParaRPr lang="en-US"/>
+        </a:p>
+      </dgm:t>
+    </dgm:pt>
+    <dgm:pt modelId="{DEEC0C5F-FFC7-45A1-A2C2-15A9F09C54AD}" type="pres">
+      <dgm:prSet presAssocID="{3AC28372-6BF7-47D2-B2B5-B80A981B363A}" presName="connectorText" presStyleLbl="sibTrans2D1" presStyleIdx="4" presStyleCnt="6"/>
+      <dgm:spPr/>
+      <dgm:t>
+        <a:bodyPr/>
+        <a:lstStyle/>
+        <a:p>
+          <a:endParaRPr lang="en-US"/>
+        </a:p>
+      </dgm:t>
+    </dgm:pt>
+    <dgm:pt modelId="{7F92E479-E6FD-419E-AF8E-823781A39464}" type="pres">
+      <dgm:prSet presAssocID="{4246285E-E97B-435D-BC6A-758479D9FC06}" presName="node" presStyleLbl="node1" presStyleIdx="5" presStyleCnt="7">
+        <dgm:presLayoutVars>
+          <dgm:bulletEnabled val="1"/>
+        </dgm:presLayoutVars>
+      </dgm:prSet>
+      <dgm:spPr>
+        <a:prstGeom prst="rect">
+          <a:avLst/>
+        </a:prstGeom>
+      </dgm:spPr>
+      <dgm:t>
+        <a:bodyPr/>
+        <a:lstStyle/>
+        <a:p>
+          <a:endParaRPr lang="en-US"/>
+        </a:p>
+      </dgm:t>
+    </dgm:pt>
+    <dgm:pt modelId="{A569F875-31FC-42B2-A240-37B089EAA649}" type="pres">
+      <dgm:prSet presAssocID="{BBB6FEAD-D350-4A9D-902C-2BE4977FEDD1}" presName="sibTrans" presStyleLbl="sibTrans2D1" presStyleIdx="5" presStyleCnt="6"/>
       <dgm:spPr/>
     </dgm:pt>
-    <dgm:pt modelId="{2D0DB93C-890C-43AD-959D-6D5BA2D619EE}" type="pres">
-      <dgm:prSet presAssocID="{3AC28372-6BF7-47D2-B2B5-B80A981B363A}" presName="sibTrans" presStyleLbl="sibTrans2D1" presStyleIdx="4" presStyleCnt="5"/>
-      <dgm:spPr/>
-    </dgm:pt>
-    <dgm:pt modelId="{DEEC0C5F-FFC7-45A1-A2C2-15A9F09C54AD}" type="pres">
-      <dgm:prSet presAssocID="{3AC28372-6BF7-47D2-B2B5-B80A981B363A}" presName="connectorText" presStyleLbl="sibTrans2D1" presStyleIdx="4" presStyleCnt="5"/>
+    <dgm:pt modelId="{D146E2F7-BDEF-4A70-ABB1-A38DE5AA8E9C}" type="pres">
+      <dgm:prSet presAssocID="{BBB6FEAD-D350-4A9D-902C-2BE4977FEDD1}" presName="connectorText" presStyleLbl="sibTrans2D1" presStyleIdx="5" presStyleCnt="6"/>
       <dgm:spPr/>
     </dgm:pt>
     <dgm:pt modelId="{0AB73A61-FE27-46F3-8C58-CFE5F2070F07}" type="pres">
-      <dgm:prSet presAssocID="{9994A907-2FC0-447D-BE74-0FA7278AA80E}" presName="node" presStyleLbl="node1" presStyleIdx="5" presStyleCnt="6">
+      <dgm:prSet presAssocID="{9994A907-2FC0-447D-BE74-0FA7278AA80E}" presName="node" presStyleLbl="node1" presStyleIdx="6" presStyleCnt="7">
         <dgm:presLayoutVars>
           <dgm:bulletEnabled val="1"/>
         </dgm:presLayoutVars>
@@ -5964,45 +2329,52 @@
     </dgm:pt>
   </dgm:ptLst>
   <dgm:cxnLst>
-    <dgm:cxn modelId="{E1FD0BA6-2E5A-4786-9A29-D4F5267858F4}" type="presOf" srcId="{3AC28372-6BF7-47D2-B2B5-B80A981B363A}" destId="{DEEC0C5F-FFC7-45A1-A2C2-15A9F09C54AD}" srcOrd="1" destOrd="0" presId="urn:microsoft.com/office/officeart/2005/8/layout/process5"/>
-    <dgm:cxn modelId="{27D30379-4D92-41C7-BB2E-CE08CFD78BC7}" type="presOf" srcId="{3AC28372-6BF7-47D2-B2B5-B80A981B363A}" destId="{2D0DB93C-890C-43AD-959D-6D5BA2D619EE}" srcOrd="0" destOrd="0" presId="urn:microsoft.com/office/officeart/2005/8/layout/process5"/>
-    <dgm:cxn modelId="{F3AB1465-178A-4466-96F4-B6E6EB4237DF}" type="presOf" srcId="{9DB89593-FB79-4D6D-BCB5-A143620C9604}" destId="{0F18434D-E513-4796-BDBA-0ECD6432F041}" srcOrd="0" destOrd="0" presId="urn:microsoft.com/office/officeart/2005/8/layout/process5"/>
+    <dgm:cxn modelId="{4C586097-E7FE-42AD-B1CF-1C76B5EC69BA}" type="presOf" srcId="{8CE6A48B-9C0D-4B2D-909A-D93D5C3AE117}" destId="{E57ADD3E-7792-4724-8D60-A874BFB553E9}" srcOrd="0" destOrd="0" presId="urn:microsoft.com/office/officeart/2005/8/layout/process5"/>
     <dgm:cxn modelId="{60D804DC-EB2B-4D0E-A7B4-CD74321C68A2}" srcId="{C9533A1C-7139-4499-BA30-F4CBB0C095B6}" destId="{307AA135-07C8-459B-ADD9-AC309889D75E}" srcOrd="0" destOrd="0" parTransId="{1D22F92B-C3AE-4179-B3B1-C3AD47DA5079}" sibTransId="{EC7AFD55-1EE3-4CAA-B2B7-42E304B67A11}"/>
+    <dgm:cxn modelId="{3FA82BB2-C713-4C5F-9911-F63994B2FB12}" type="presOf" srcId="{554C811B-9477-4C43-8C50-162891D0EADC}" destId="{EE8FD2EB-14FB-4A7E-B131-C75CC02B9A38}" srcOrd="0" destOrd="0" presId="urn:microsoft.com/office/officeart/2005/8/layout/process5"/>
+    <dgm:cxn modelId="{EC34802F-089D-4E0F-9038-618FDAC08530}" type="presOf" srcId="{28EAD0F5-F8DF-4463-B14E-A67A55000F49}" destId="{E84ED560-8184-433C-8605-2DD6C19A6D17}" srcOrd="0" destOrd="0" presId="urn:microsoft.com/office/officeart/2005/8/layout/process5"/>
+    <dgm:cxn modelId="{E8B54D62-3C4A-4474-A399-3B3D8F0B857F}" type="presOf" srcId="{3AC28372-6BF7-47D2-B2B5-B80A981B363A}" destId="{2D0DB93C-890C-43AD-959D-6D5BA2D619EE}" srcOrd="0" destOrd="0" presId="urn:microsoft.com/office/officeart/2005/8/layout/process5"/>
+    <dgm:cxn modelId="{D2B524E2-E758-443B-9CAC-78D9CD62F6ED}" type="presOf" srcId="{BBB6FEAD-D350-4A9D-902C-2BE4977FEDD1}" destId="{D146E2F7-BDEF-4A70-ABB1-A38DE5AA8E9C}" srcOrd="1" destOrd="0" presId="urn:microsoft.com/office/officeart/2005/8/layout/process5"/>
+    <dgm:cxn modelId="{8921206C-66CB-44D4-BD4E-01C41F49485E}" type="presOf" srcId="{EC7AFD55-1EE3-4CAA-B2B7-42E304B67A11}" destId="{40F94AB4-B574-46F2-A569-2DACF37F9565}" srcOrd="0" destOrd="0" presId="urn:microsoft.com/office/officeart/2005/8/layout/process5"/>
+    <dgm:cxn modelId="{703FECE0-53B6-41D7-8CAA-CB86D9731464}" type="presOf" srcId="{7CB425E5-A7F6-43B9-A9B4-8E6F9CD2E348}" destId="{DE3D1C4F-636A-4611-8165-CEBA3DC04F75}" srcOrd="0" destOrd="0" presId="urn:microsoft.com/office/officeart/2005/8/layout/process5"/>
+    <dgm:cxn modelId="{4CB4C6C0-A190-438E-8237-EA3CEFC5004A}" type="presOf" srcId="{C68D5D69-D67C-4FA9-BC51-C8024C904A84}" destId="{C050A358-2A05-4A68-BD2B-3A070C6D5D1B}" srcOrd="0" destOrd="0" presId="urn:microsoft.com/office/officeart/2005/8/layout/process5"/>
+    <dgm:cxn modelId="{EF140013-E063-444D-AC05-BAE10F693D61}" type="presOf" srcId="{AE25A301-256F-479D-B584-565E61601061}" destId="{3DFE7F96-3FB0-43F9-A9A4-F99089D1C629}" srcOrd="1" destOrd="0" presId="urn:microsoft.com/office/officeart/2005/8/layout/process5"/>
+    <dgm:cxn modelId="{E210B2E8-5C2E-4368-A63F-7C65ECB59966}" type="presOf" srcId="{8CE6A48B-9C0D-4B2D-909A-D93D5C3AE117}" destId="{A1F42F18-7AF4-47B2-975E-AD8153B61E97}" srcOrd="1" destOrd="0" presId="urn:microsoft.com/office/officeart/2005/8/layout/process5"/>
+    <dgm:cxn modelId="{7704EF5A-D1D8-4441-ABD8-E67D61B9541A}" srcId="{C9533A1C-7139-4499-BA30-F4CBB0C095B6}" destId="{9994A907-2FC0-447D-BE74-0FA7278AA80E}" srcOrd="6" destOrd="0" parTransId="{EADB1F5F-432E-4873-8673-C60C9A77082C}" sibTransId="{C7A1297A-F106-4433-9480-F5DCC9DF19B6}"/>
+    <dgm:cxn modelId="{EA924FA4-45BF-49E8-A140-DE0DD7023C7A}" type="presOf" srcId="{AE25A301-256F-479D-B584-565E61601061}" destId="{F3330AF4-8A8B-4223-A8B4-6FD754C9FE2C}" srcOrd="0" destOrd="0" presId="urn:microsoft.com/office/officeart/2005/8/layout/process5"/>
+    <dgm:cxn modelId="{8A57934B-8818-4CAA-9DE7-AD5B2C8F8BE8}" type="presOf" srcId="{4246285E-E97B-435D-BC6A-758479D9FC06}" destId="{7F92E479-E6FD-419E-AF8E-823781A39464}" srcOrd="0" destOrd="0" presId="urn:microsoft.com/office/officeart/2005/8/layout/process5"/>
+    <dgm:cxn modelId="{89F7EAAC-DE55-4B9E-87C8-50ADB5E8B96A}" type="presOf" srcId="{C9533A1C-7139-4499-BA30-F4CBB0C095B6}" destId="{2FCD929A-1EAC-4E34-A39E-EDAA93A9CF21}" srcOrd="0" destOrd="0" presId="urn:microsoft.com/office/officeart/2005/8/layout/process5"/>
+    <dgm:cxn modelId="{61D740AB-0EAB-4A55-A072-577241C88111}" type="presOf" srcId="{9DB89593-FB79-4D6D-BCB5-A143620C9604}" destId="{0F18434D-E513-4796-BDBA-0ECD6432F041}" srcOrd="0" destOrd="0" presId="urn:microsoft.com/office/officeart/2005/8/layout/process5"/>
+    <dgm:cxn modelId="{F8C03340-FAE2-49B7-9C60-C41DDE15DB9E}" type="presOf" srcId="{307AA135-07C8-459B-ADD9-AC309889D75E}" destId="{13B06646-B54A-41F8-96F7-E3A1EDB98822}" srcOrd="0" destOrd="0" presId="urn:microsoft.com/office/officeart/2005/8/layout/process5"/>
+    <dgm:cxn modelId="{7067B812-B914-4AD8-9A73-458B39145F36}" type="presOf" srcId="{9DB89593-FB79-4D6D-BCB5-A143620C9604}" destId="{1CE0A5F6-A40A-49BD-9F69-7A1825765C0F}" srcOrd="1" destOrd="0" presId="urn:microsoft.com/office/officeart/2005/8/layout/process5"/>
+    <dgm:cxn modelId="{9028CF86-00C3-4345-AD0B-B5342E202E22}" srcId="{C9533A1C-7139-4499-BA30-F4CBB0C095B6}" destId="{554C811B-9477-4C43-8C50-162891D0EADC}" srcOrd="1" destOrd="0" parTransId="{AA026703-391D-47DD-B414-9687A8DA021F}" sibTransId="{AE25A301-256F-479D-B584-565E61601061}"/>
+    <dgm:cxn modelId="{2EC72AE2-4E17-4537-BBCE-8D240641EB54}" srcId="{C9533A1C-7139-4499-BA30-F4CBB0C095B6}" destId="{7CB425E5-A7F6-43B9-A9B4-8E6F9CD2E348}" srcOrd="4" destOrd="0" parTransId="{9500716E-200C-4ACE-9AC7-282B1038412C}" sibTransId="{3AC28372-6BF7-47D2-B2B5-B80A981B363A}"/>
+    <dgm:cxn modelId="{8F199C5D-A7E5-4806-89EA-F8396519643D}" srcId="{C9533A1C-7139-4499-BA30-F4CBB0C095B6}" destId="{4246285E-E97B-435D-BC6A-758479D9FC06}" srcOrd="5" destOrd="0" parTransId="{7DD748FD-50D4-4E9C-AD4C-1F6E0AF1562A}" sibTransId="{BBB6FEAD-D350-4A9D-902C-2BE4977FEDD1}"/>
+    <dgm:cxn modelId="{173FC2C3-226E-4967-B1AD-6D86D963F223}" type="presOf" srcId="{BBB6FEAD-D350-4A9D-902C-2BE4977FEDD1}" destId="{A569F875-31FC-42B2-A240-37B089EAA649}" srcOrd="0" destOrd="0" presId="urn:microsoft.com/office/officeart/2005/8/layout/process5"/>
+    <dgm:cxn modelId="{C1680A2A-2216-4367-AA98-9397A4BBDED8}" type="presOf" srcId="{EC7AFD55-1EE3-4CAA-B2B7-42E304B67A11}" destId="{B770044C-0B8C-4885-A822-55BD259AB82A}" srcOrd="1" destOrd="0" presId="urn:microsoft.com/office/officeart/2005/8/layout/process5"/>
+    <dgm:cxn modelId="{CF54CA37-1AE4-4344-9670-863E9FCEBFAF}" type="presOf" srcId="{3AC28372-6BF7-47D2-B2B5-B80A981B363A}" destId="{DEEC0C5F-FFC7-45A1-A2C2-15A9F09C54AD}" srcOrd="1" destOrd="0" presId="urn:microsoft.com/office/officeart/2005/8/layout/process5"/>
+    <dgm:cxn modelId="{E4BD8005-B4CF-4255-AF5D-DE095F46866B}" type="presOf" srcId="{9994A907-2FC0-447D-BE74-0FA7278AA80E}" destId="{0AB73A61-FE27-46F3-8C58-CFE5F2070F07}" srcOrd="0" destOrd="0" presId="urn:microsoft.com/office/officeart/2005/8/layout/process5"/>
     <dgm:cxn modelId="{8F2D5E56-CA8C-442D-A147-3F236BC9C7BD}" srcId="{C9533A1C-7139-4499-BA30-F4CBB0C095B6}" destId="{28EAD0F5-F8DF-4463-B14E-A67A55000F49}" srcOrd="2" destOrd="0" parTransId="{3E493F28-7E20-4CEB-9E17-6455FFA7CD09}" sibTransId="{9DB89593-FB79-4D6D-BCB5-A143620C9604}"/>
-    <dgm:cxn modelId="{D374355C-FF76-4ABB-A749-E6F213694A33}" type="presOf" srcId="{28EAD0F5-F8DF-4463-B14E-A67A55000F49}" destId="{E84ED560-8184-433C-8605-2DD6C19A6D17}" srcOrd="0" destOrd="0" presId="urn:microsoft.com/office/officeart/2005/8/layout/process5"/>
-    <dgm:cxn modelId="{7704EF5A-D1D8-4441-ABD8-E67D61B9541A}" srcId="{C9533A1C-7139-4499-BA30-F4CBB0C095B6}" destId="{9994A907-2FC0-447D-BE74-0FA7278AA80E}" srcOrd="5" destOrd="0" parTransId="{EADB1F5F-432E-4873-8673-C60C9A77082C}" sibTransId="{C7A1297A-F106-4433-9480-F5DCC9DF19B6}"/>
-    <dgm:cxn modelId="{2EC72AE2-4E17-4537-BBCE-8D240641EB54}" srcId="{C9533A1C-7139-4499-BA30-F4CBB0C095B6}" destId="{7CB425E5-A7F6-43B9-A9B4-8E6F9CD2E348}" srcOrd="4" destOrd="0" parTransId="{9500716E-200C-4ACE-9AC7-282B1038412C}" sibTransId="{3AC28372-6BF7-47D2-B2B5-B80A981B363A}"/>
-    <dgm:cxn modelId="{2996C586-46D0-4F22-89EB-2AA8750C878F}" type="presOf" srcId="{C9533A1C-7139-4499-BA30-F4CBB0C095B6}" destId="{2FCD929A-1EAC-4E34-A39E-EDAA93A9CF21}" srcOrd="0" destOrd="0" presId="urn:microsoft.com/office/officeart/2005/8/layout/process5"/>
-    <dgm:cxn modelId="{9514A11C-3BC8-4EFD-BDE2-47E8A66427F6}" type="presOf" srcId="{554C811B-9477-4C43-8C50-162891D0EADC}" destId="{EE8FD2EB-14FB-4A7E-B131-C75CC02B9A38}" srcOrd="0" destOrd="0" presId="urn:microsoft.com/office/officeart/2005/8/layout/process5"/>
-    <dgm:cxn modelId="{4ED471E6-4C99-4A04-9EA1-9F7FA96A7FD7}" type="presOf" srcId="{8CE6A48B-9C0D-4B2D-909A-D93D5C3AE117}" destId="{E57ADD3E-7792-4724-8D60-A874BFB553E9}" srcOrd="0" destOrd="0" presId="urn:microsoft.com/office/officeart/2005/8/layout/process5"/>
-    <dgm:cxn modelId="{787539C0-BAE1-436E-A7E2-13AC14EAA1AA}" type="presOf" srcId="{C68D5D69-D67C-4FA9-BC51-C8024C904A84}" destId="{C050A358-2A05-4A68-BD2B-3A070C6D5D1B}" srcOrd="0" destOrd="0" presId="urn:microsoft.com/office/officeart/2005/8/layout/process5"/>
-    <dgm:cxn modelId="{9028CF86-00C3-4345-AD0B-B5342E202E22}" srcId="{C9533A1C-7139-4499-BA30-F4CBB0C095B6}" destId="{554C811B-9477-4C43-8C50-162891D0EADC}" srcOrd="1" destOrd="0" parTransId="{AA026703-391D-47DD-B414-9687A8DA021F}" sibTransId="{AE25A301-256F-479D-B584-565E61601061}"/>
-    <dgm:cxn modelId="{1F2E9C5D-8F9B-4FBB-9AE2-11E61DCA5152}" type="presOf" srcId="{AE25A301-256F-479D-B584-565E61601061}" destId="{F3330AF4-8A8B-4223-A8B4-6FD754C9FE2C}" srcOrd="0" destOrd="0" presId="urn:microsoft.com/office/officeart/2005/8/layout/process5"/>
-    <dgm:cxn modelId="{6B4F8081-5CD3-44B6-AC9D-FB420E575766}" type="presOf" srcId="{7CB425E5-A7F6-43B9-A9B4-8E6F9CD2E348}" destId="{DE3D1C4F-636A-4611-8165-CEBA3DC04F75}" srcOrd="0" destOrd="0" presId="urn:microsoft.com/office/officeart/2005/8/layout/process5"/>
-    <dgm:cxn modelId="{4D30E9E2-04BF-48BD-AD6B-9076A6ACF73D}" type="presOf" srcId="{9DB89593-FB79-4D6D-BCB5-A143620C9604}" destId="{1CE0A5F6-A40A-49BD-9F69-7A1825765C0F}" srcOrd="1" destOrd="0" presId="urn:microsoft.com/office/officeart/2005/8/layout/process5"/>
-    <dgm:cxn modelId="{65BD7F76-1C27-44AB-8289-467BF50C94A7}" type="presOf" srcId="{8CE6A48B-9C0D-4B2D-909A-D93D5C3AE117}" destId="{A1F42F18-7AF4-47B2-975E-AD8153B61E97}" srcOrd="1" destOrd="0" presId="urn:microsoft.com/office/officeart/2005/8/layout/process5"/>
-    <dgm:cxn modelId="{EC24A04C-B545-4E89-85F4-FE5B9A97B8E8}" type="presOf" srcId="{EC7AFD55-1EE3-4CAA-B2B7-42E304B67A11}" destId="{40F94AB4-B574-46F2-A569-2DACF37F9565}" srcOrd="0" destOrd="0" presId="urn:microsoft.com/office/officeart/2005/8/layout/process5"/>
-    <dgm:cxn modelId="{CD663E0E-1420-417F-B5BD-D1819820A206}" type="presOf" srcId="{EC7AFD55-1EE3-4CAA-B2B7-42E304B67A11}" destId="{B770044C-0B8C-4885-A822-55BD259AB82A}" srcOrd="1" destOrd="0" presId="urn:microsoft.com/office/officeart/2005/8/layout/process5"/>
-    <dgm:cxn modelId="{2AB97B89-2852-4CEA-A913-469305442D7B}" type="presOf" srcId="{9994A907-2FC0-447D-BE74-0FA7278AA80E}" destId="{0AB73A61-FE27-46F3-8C58-CFE5F2070F07}" srcOrd="0" destOrd="0" presId="urn:microsoft.com/office/officeart/2005/8/layout/process5"/>
-    <dgm:cxn modelId="{C0B34EC6-C8AD-4874-956B-906AF19782F3}" type="presOf" srcId="{307AA135-07C8-459B-ADD9-AC309889D75E}" destId="{13B06646-B54A-41F8-96F7-E3A1EDB98822}" srcOrd="0" destOrd="0" presId="urn:microsoft.com/office/officeart/2005/8/layout/process5"/>
-    <dgm:cxn modelId="{13C5428B-C9DE-4E41-BEF0-C56C77A3F069}" type="presOf" srcId="{AE25A301-256F-479D-B584-565E61601061}" destId="{3DFE7F96-3FB0-43F9-A9A4-F99089D1C629}" srcOrd="1" destOrd="0" presId="urn:microsoft.com/office/officeart/2005/8/layout/process5"/>
     <dgm:cxn modelId="{72A2F7F1-3EB4-4188-BD6E-327700363EE7}" srcId="{C9533A1C-7139-4499-BA30-F4CBB0C095B6}" destId="{C68D5D69-D67C-4FA9-BC51-C8024C904A84}" srcOrd="3" destOrd="0" parTransId="{D3CB7C48-3CB2-423A-8340-05C6EBD0D96B}" sibTransId="{8CE6A48B-9C0D-4B2D-909A-D93D5C3AE117}"/>
-    <dgm:cxn modelId="{45BC2EC9-33E9-4866-9F9D-B6B1451DF83E}" type="presParOf" srcId="{2FCD929A-1EAC-4E34-A39E-EDAA93A9CF21}" destId="{13B06646-B54A-41F8-96F7-E3A1EDB98822}" srcOrd="0" destOrd="0" presId="urn:microsoft.com/office/officeart/2005/8/layout/process5"/>
-    <dgm:cxn modelId="{7DDC4B7E-C449-4A02-A172-5C3440C9F7BD}" type="presParOf" srcId="{2FCD929A-1EAC-4E34-A39E-EDAA93A9CF21}" destId="{40F94AB4-B574-46F2-A569-2DACF37F9565}" srcOrd="1" destOrd="0" presId="urn:microsoft.com/office/officeart/2005/8/layout/process5"/>
-    <dgm:cxn modelId="{C394EA21-77DF-4626-B819-669942467874}" type="presParOf" srcId="{40F94AB4-B574-46F2-A569-2DACF37F9565}" destId="{B770044C-0B8C-4885-A822-55BD259AB82A}" srcOrd="0" destOrd="0" presId="urn:microsoft.com/office/officeart/2005/8/layout/process5"/>
-    <dgm:cxn modelId="{ACB36106-F405-44B5-9B34-D744260E0A72}" type="presParOf" srcId="{2FCD929A-1EAC-4E34-A39E-EDAA93A9CF21}" destId="{EE8FD2EB-14FB-4A7E-B131-C75CC02B9A38}" srcOrd="2" destOrd="0" presId="urn:microsoft.com/office/officeart/2005/8/layout/process5"/>
-    <dgm:cxn modelId="{79524A15-F6DD-4A9A-B6C9-C683D6D1BD9E}" type="presParOf" srcId="{2FCD929A-1EAC-4E34-A39E-EDAA93A9CF21}" destId="{F3330AF4-8A8B-4223-A8B4-6FD754C9FE2C}" srcOrd="3" destOrd="0" presId="urn:microsoft.com/office/officeart/2005/8/layout/process5"/>
-    <dgm:cxn modelId="{A2AA5B33-2D67-4A21-9486-A7AD59F0B18C}" type="presParOf" srcId="{F3330AF4-8A8B-4223-A8B4-6FD754C9FE2C}" destId="{3DFE7F96-3FB0-43F9-A9A4-F99089D1C629}" srcOrd="0" destOrd="0" presId="urn:microsoft.com/office/officeart/2005/8/layout/process5"/>
-    <dgm:cxn modelId="{642B54E7-DF96-4A30-9F03-5AB62329265D}" type="presParOf" srcId="{2FCD929A-1EAC-4E34-A39E-EDAA93A9CF21}" destId="{E84ED560-8184-433C-8605-2DD6C19A6D17}" srcOrd="4" destOrd="0" presId="urn:microsoft.com/office/officeart/2005/8/layout/process5"/>
-    <dgm:cxn modelId="{D4CBED3B-D9AC-4F91-8CF4-7FA6558D997A}" type="presParOf" srcId="{2FCD929A-1EAC-4E34-A39E-EDAA93A9CF21}" destId="{0F18434D-E513-4796-BDBA-0ECD6432F041}" srcOrd="5" destOrd="0" presId="urn:microsoft.com/office/officeart/2005/8/layout/process5"/>
-    <dgm:cxn modelId="{A9C4064D-BF00-43EB-843A-36CD5671A408}" type="presParOf" srcId="{0F18434D-E513-4796-BDBA-0ECD6432F041}" destId="{1CE0A5F6-A40A-49BD-9F69-7A1825765C0F}" srcOrd="0" destOrd="0" presId="urn:microsoft.com/office/officeart/2005/8/layout/process5"/>
-    <dgm:cxn modelId="{B0A12F71-9261-4E57-BC9D-589D0D6AAEF1}" type="presParOf" srcId="{2FCD929A-1EAC-4E34-A39E-EDAA93A9CF21}" destId="{C050A358-2A05-4A68-BD2B-3A070C6D5D1B}" srcOrd="6" destOrd="0" presId="urn:microsoft.com/office/officeart/2005/8/layout/process5"/>
-    <dgm:cxn modelId="{0D400538-76B7-4A93-BEE0-561C42C5BFDD}" type="presParOf" srcId="{2FCD929A-1EAC-4E34-A39E-EDAA93A9CF21}" destId="{E57ADD3E-7792-4724-8D60-A874BFB553E9}" srcOrd="7" destOrd="0" presId="urn:microsoft.com/office/officeart/2005/8/layout/process5"/>
-    <dgm:cxn modelId="{8D8C05B7-7C0B-4E91-A6F2-1BD1D8429EF8}" type="presParOf" srcId="{E57ADD3E-7792-4724-8D60-A874BFB553E9}" destId="{A1F42F18-7AF4-47B2-975E-AD8153B61E97}" srcOrd="0" destOrd="0" presId="urn:microsoft.com/office/officeart/2005/8/layout/process5"/>
-    <dgm:cxn modelId="{064F6E1E-E662-4621-B699-DF20A43A5C86}" type="presParOf" srcId="{2FCD929A-1EAC-4E34-A39E-EDAA93A9CF21}" destId="{DE3D1C4F-636A-4611-8165-CEBA3DC04F75}" srcOrd="8" destOrd="0" presId="urn:microsoft.com/office/officeart/2005/8/layout/process5"/>
-    <dgm:cxn modelId="{1ED34E44-A58C-4DC9-A3A6-4CB6FBE981B7}" type="presParOf" srcId="{2FCD929A-1EAC-4E34-A39E-EDAA93A9CF21}" destId="{2D0DB93C-890C-43AD-959D-6D5BA2D619EE}" srcOrd="9" destOrd="0" presId="urn:microsoft.com/office/officeart/2005/8/layout/process5"/>
-    <dgm:cxn modelId="{E81C785F-605E-4FFF-A32B-A574BB04F8DE}" type="presParOf" srcId="{2D0DB93C-890C-43AD-959D-6D5BA2D619EE}" destId="{DEEC0C5F-FFC7-45A1-A2C2-15A9F09C54AD}" srcOrd="0" destOrd="0" presId="urn:microsoft.com/office/officeart/2005/8/layout/process5"/>
-    <dgm:cxn modelId="{70DBBF92-D01D-41CC-BE1E-B254386BC9E9}" type="presParOf" srcId="{2FCD929A-1EAC-4E34-A39E-EDAA93A9CF21}" destId="{0AB73A61-FE27-46F3-8C58-CFE5F2070F07}" srcOrd="10" destOrd="0" presId="urn:microsoft.com/office/officeart/2005/8/layout/process5"/>
+    <dgm:cxn modelId="{35FCA3B7-E76E-480F-9C67-D8633E5CE106}" type="presParOf" srcId="{2FCD929A-1EAC-4E34-A39E-EDAA93A9CF21}" destId="{13B06646-B54A-41F8-96F7-E3A1EDB98822}" srcOrd="0" destOrd="0" presId="urn:microsoft.com/office/officeart/2005/8/layout/process5"/>
+    <dgm:cxn modelId="{DA744EE9-E3BB-4DF0-94DC-E8CF9456773A}" type="presParOf" srcId="{2FCD929A-1EAC-4E34-A39E-EDAA93A9CF21}" destId="{40F94AB4-B574-46F2-A569-2DACF37F9565}" srcOrd="1" destOrd="0" presId="urn:microsoft.com/office/officeart/2005/8/layout/process5"/>
+    <dgm:cxn modelId="{D2A4C8C9-622F-489A-A5E1-DC4007B05DF2}" type="presParOf" srcId="{40F94AB4-B574-46F2-A569-2DACF37F9565}" destId="{B770044C-0B8C-4885-A822-55BD259AB82A}" srcOrd="0" destOrd="0" presId="urn:microsoft.com/office/officeart/2005/8/layout/process5"/>
+    <dgm:cxn modelId="{9327605F-D36A-4617-8CB8-20452ECE8217}" type="presParOf" srcId="{2FCD929A-1EAC-4E34-A39E-EDAA93A9CF21}" destId="{EE8FD2EB-14FB-4A7E-B131-C75CC02B9A38}" srcOrd="2" destOrd="0" presId="urn:microsoft.com/office/officeart/2005/8/layout/process5"/>
+    <dgm:cxn modelId="{37DEC1B4-B0D8-4D37-AF3B-D0DE8DF2C79A}" type="presParOf" srcId="{2FCD929A-1EAC-4E34-A39E-EDAA93A9CF21}" destId="{F3330AF4-8A8B-4223-A8B4-6FD754C9FE2C}" srcOrd="3" destOrd="0" presId="urn:microsoft.com/office/officeart/2005/8/layout/process5"/>
+    <dgm:cxn modelId="{9D767479-A4C0-4F10-AE4B-6C262A5F8C8F}" type="presParOf" srcId="{F3330AF4-8A8B-4223-A8B4-6FD754C9FE2C}" destId="{3DFE7F96-3FB0-43F9-A9A4-F99089D1C629}" srcOrd="0" destOrd="0" presId="urn:microsoft.com/office/officeart/2005/8/layout/process5"/>
+    <dgm:cxn modelId="{FCC2591B-E6DD-46A9-B53C-00C9721193A9}" type="presParOf" srcId="{2FCD929A-1EAC-4E34-A39E-EDAA93A9CF21}" destId="{E84ED560-8184-433C-8605-2DD6C19A6D17}" srcOrd="4" destOrd="0" presId="urn:microsoft.com/office/officeart/2005/8/layout/process5"/>
+    <dgm:cxn modelId="{CBA4D1E6-0082-4AEA-B403-580CCBA44EB5}" type="presParOf" srcId="{2FCD929A-1EAC-4E34-A39E-EDAA93A9CF21}" destId="{0F18434D-E513-4796-BDBA-0ECD6432F041}" srcOrd="5" destOrd="0" presId="urn:microsoft.com/office/officeart/2005/8/layout/process5"/>
+    <dgm:cxn modelId="{CC3AB20A-63F0-48ED-B1C2-7D9E36EC92DF}" type="presParOf" srcId="{0F18434D-E513-4796-BDBA-0ECD6432F041}" destId="{1CE0A5F6-A40A-49BD-9F69-7A1825765C0F}" srcOrd="0" destOrd="0" presId="urn:microsoft.com/office/officeart/2005/8/layout/process5"/>
+    <dgm:cxn modelId="{27AF9C4B-1E59-4946-81EE-FFA22595761A}" type="presParOf" srcId="{2FCD929A-1EAC-4E34-A39E-EDAA93A9CF21}" destId="{C050A358-2A05-4A68-BD2B-3A070C6D5D1B}" srcOrd="6" destOrd="0" presId="urn:microsoft.com/office/officeart/2005/8/layout/process5"/>
+    <dgm:cxn modelId="{F450E1B7-1111-4C1D-8CD9-CF263E6609BF}" type="presParOf" srcId="{2FCD929A-1EAC-4E34-A39E-EDAA93A9CF21}" destId="{E57ADD3E-7792-4724-8D60-A874BFB553E9}" srcOrd="7" destOrd="0" presId="urn:microsoft.com/office/officeart/2005/8/layout/process5"/>
+    <dgm:cxn modelId="{D301A493-8629-43DD-9710-C7EA6D4C2F54}" type="presParOf" srcId="{E57ADD3E-7792-4724-8D60-A874BFB553E9}" destId="{A1F42F18-7AF4-47B2-975E-AD8153B61E97}" srcOrd="0" destOrd="0" presId="urn:microsoft.com/office/officeart/2005/8/layout/process5"/>
+    <dgm:cxn modelId="{32753B1A-7782-44A7-8D4B-5B5EBCA675CF}" type="presParOf" srcId="{2FCD929A-1EAC-4E34-A39E-EDAA93A9CF21}" destId="{DE3D1C4F-636A-4611-8165-CEBA3DC04F75}" srcOrd="8" destOrd="0" presId="urn:microsoft.com/office/officeart/2005/8/layout/process5"/>
+    <dgm:cxn modelId="{979DFA88-E9C9-4367-AA89-F5F2BD8AEC28}" type="presParOf" srcId="{2FCD929A-1EAC-4E34-A39E-EDAA93A9CF21}" destId="{2D0DB93C-890C-43AD-959D-6D5BA2D619EE}" srcOrd="9" destOrd="0" presId="urn:microsoft.com/office/officeart/2005/8/layout/process5"/>
+    <dgm:cxn modelId="{8FFFDF29-7D5F-450A-B71F-6260942164E2}" type="presParOf" srcId="{2D0DB93C-890C-43AD-959D-6D5BA2D619EE}" destId="{DEEC0C5F-FFC7-45A1-A2C2-15A9F09C54AD}" srcOrd="0" destOrd="0" presId="urn:microsoft.com/office/officeart/2005/8/layout/process5"/>
+    <dgm:cxn modelId="{14983E4A-1120-4582-8D91-856FAA94966D}" type="presParOf" srcId="{2FCD929A-1EAC-4E34-A39E-EDAA93A9CF21}" destId="{7F92E479-E6FD-419E-AF8E-823781A39464}" srcOrd="10" destOrd="0" presId="urn:microsoft.com/office/officeart/2005/8/layout/process5"/>
+    <dgm:cxn modelId="{A8C7485D-727F-442F-89F3-071864814092}" type="presParOf" srcId="{2FCD929A-1EAC-4E34-A39E-EDAA93A9CF21}" destId="{A569F875-31FC-42B2-A240-37B089EAA649}" srcOrd="11" destOrd="0" presId="urn:microsoft.com/office/officeart/2005/8/layout/process5"/>
+    <dgm:cxn modelId="{F4415682-2F19-4CE0-B88E-01CBB2DB358F}" type="presParOf" srcId="{A569F875-31FC-42B2-A240-37B089EAA649}" destId="{D146E2F7-BDEF-4A70-ABB1-A38DE5AA8E9C}" srcOrd="0" destOrd="0" presId="urn:microsoft.com/office/officeart/2005/8/layout/process5"/>
+    <dgm:cxn modelId="{2BF90CE0-C7E9-4DF6-9250-9ADF576401F8}" type="presParOf" srcId="{2FCD929A-1EAC-4E34-A39E-EDAA93A9CF21}" destId="{0AB73A61-FE27-46F3-8C58-CFE5F2070F07}" srcOrd="12" destOrd="0" presId="urn:microsoft.com/office/officeart/2005/8/layout/process5"/>
   </dgm:cxnLst>
   <dgm:bg/>
   <dgm:whole/>
@@ -6029,8 +2401,8 @@
       </dsp:nvSpPr>
       <dsp:spPr>
         <a:xfrm>
-          <a:off x="3980" y="483499"/>
-          <a:ext cx="1189870" cy="713922"/>
+          <a:off x="167864" y="695"/>
+          <a:ext cx="1103615" cy="662169"/>
         </a:xfrm>
         <a:prstGeom prst="rect">
           <a:avLst/>
@@ -6126,8 +2498,8 @@
         </a:p>
       </dsp:txBody>
       <dsp:txXfrm>
-        <a:off x="3980" y="483499"/>
-        <a:ext cx="1189870" cy="713922"/>
+        <a:off x="167864" y="695"/>
+        <a:ext cx="1103615" cy="662169"/>
       </dsp:txXfrm>
     </dsp:sp>
     <dsp:sp modelId="{40F94AB4-B574-46F2-A569-2DACF37F9565}">
@@ -6137,8 +2509,8 @@
       </dsp:nvSpPr>
       <dsp:spPr>
         <a:xfrm>
-          <a:off x="1298559" y="692916"/>
-          <a:ext cx="252252" cy="295087"/>
+          <a:off x="1368598" y="194931"/>
+          <a:ext cx="233966" cy="273696"/>
         </a:xfrm>
         <a:prstGeom prst="rightArrow">
           <a:avLst>
@@ -6230,8 +2602,8 @@
         </a:p>
       </dsp:txBody>
       <dsp:txXfrm>
-        <a:off x="1298559" y="751933"/>
-        <a:ext cx="176576" cy="177053"/>
+        <a:off x="1368598" y="249670"/>
+        <a:ext cx="163776" cy="164218"/>
       </dsp:txXfrm>
     </dsp:sp>
     <dsp:sp modelId="{EE8FD2EB-14FB-4A7E-B131-C75CC02B9A38}">
@@ -6241,8 +2613,8 @@
       </dsp:nvSpPr>
       <dsp:spPr>
         <a:xfrm>
-          <a:off x="1669799" y="483499"/>
-          <a:ext cx="1189870" cy="713922"/>
+          <a:off x="1712926" y="695"/>
+          <a:ext cx="1103615" cy="662169"/>
         </a:xfrm>
         <a:prstGeom prst="rect">
           <a:avLst/>
@@ -6333,13 +2705,13 @@
           </a:pPr>
           <a:r>
             <a:rPr lang="en-US" sz="1200" kern="1200"/>
-            <a:t>Analisa Kebutuhan </a:t>
+            <a:t>Pemodelan Kebutuhan Sistem</a:t>
           </a:r>
         </a:p>
       </dsp:txBody>
       <dsp:txXfrm>
-        <a:off x="1669799" y="483499"/>
-        <a:ext cx="1189870" cy="713922"/>
+        <a:off x="1712926" y="695"/>
+        <a:ext cx="1103615" cy="662169"/>
       </dsp:txXfrm>
     </dsp:sp>
     <dsp:sp modelId="{F3330AF4-8A8B-4223-A8B4-6FD754C9FE2C}">
@@ -6349,8 +2721,8 @@
       </dsp:nvSpPr>
       <dsp:spPr>
         <a:xfrm>
-          <a:off x="2964378" y="692916"/>
-          <a:ext cx="252252" cy="295087"/>
+          <a:off x="2913660" y="194931"/>
+          <a:ext cx="233966" cy="273696"/>
         </a:xfrm>
         <a:prstGeom prst="rightArrow">
           <a:avLst>
@@ -6442,8 +2814,8 @@
         </a:p>
       </dsp:txBody>
       <dsp:txXfrm>
-        <a:off x="2964378" y="751933"/>
-        <a:ext cx="176576" cy="177053"/>
+        <a:off x="2913660" y="249670"/>
+        <a:ext cx="163776" cy="164218"/>
       </dsp:txXfrm>
     </dsp:sp>
     <dsp:sp modelId="{E84ED560-8184-433C-8605-2DD6C19A6D17}">
@@ -6453,8 +2825,8 @@
       </dsp:nvSpPr>
       <dsp:spPr>
         <a:xfrm>
-          <a:off x="3335617" y="483499"/>
-          <a:ext cx="1189870" cy="713922"/>
+          <a:off x="3257988" y="695"/>
+          <a:ext cx="1103615" cy="662169"/>
         </a:xfrm>
         <a:prstGeom prst="rect">
           <a:avLst/>
@@ -6545,13 +2917,13 @@
           </a:pPr>
           <a:r>
             <a:rPr lang="en-US" sz="1200" kern="1200"/>
-            <a:t>Design dan Implementasi</a:t>
+            <a:t>Desain Antarmuka dan Basis Data</a:t>
           </a:r>
         </a:p>
       </dsp:txBody>
       <dsp:txXfrm>
-        <a:off x="3335617" y="483499"/>
-        <a:ext cx="1189870" cy="713922"/>
+        <a:off x="3257988" y="695"/>
+        <a:ext cx="1103615" cy="662169"/>
       </dsp:txXfrm>
     </dsp:sp>
     <dsp:sp modelId="{0F18434D-E513-4796-BDBA-0ECD6432F041}">
@@ -6561,8 +2933,8 @@
       </dsp:nvSpPr>
       <dsp:spPr>
         <a:xfrm rot="5400000">
-          <a:off x="3804426" y="1280712"/>
-          <a:ext cx="252252" cy="295087"/>
+          <a:off x="3692813" y="740117"/>
+          <a:ext cx="233966" cy="273696"/>
         </a:xfrm>
         <a:prstGeom prst="rightArrow">
           <a:avLst>
@@ -6654,8 +3026,8 @@
         </a:p>
       </dsp:txBody>
       <dsp:txXfrm rot="-5400000">
-        <a:off x="3842026" y="1302129"/>
-        <a:ext cx="177053" cy="176576"/>
+        <a:off x="3727687" y="759982"/>
+        <a:ext cx="164218" cy="163776"/>
       </dsp:txXfrm>
     </dsp:sp>
     <dsp:sp modelId="{C050A358-2A05-4A68-BD2B-3A070C6D5D1B}">
@@ -6665,8 +3037,8 @@
       </dsp:nvSpPr>
       <dsp:spPr>
         <a:xfrm>
-          <a:off x="3335617" y="1673369"/>
-          <a:ext cx="1189870" cy="713922"/>
+          <a:off x="3257988" y="1104310"/>
+          <a:ext cx="1103615" cy="662169"/>
         </a:xfrm>
         <a:prstGeom prst="rect">
           <a:avLst/>
@@ -6757,13 +3129,13 @@
           </a:pPr>
           <a:r>
             <a:rPr lang="en-US" sz="1200" kern="1200"/>
-            <a:t>Software Testing</a:t>
+            <a:t>Pembuatan Konsep Desain dan Arsitektur Sistem</a:t>
           </a:r>
         </a:p>
       </dsp:txBody>
       <dsp:txXfrm>
-        <a:off x="3335617" y="1673369"/>
-        <a:ext cx="1189870" cy="713922"/>
+        <a:off x="3257988" y="1104310"/>
+        <a:ext cx="1103615" cy="662169"/>
       </dsp:txXfrm>
     </dsp:sp>
     <dsp:sp modelId="{E57ADD3E-7792-4724-8D60-A874BFB553E9}">
@@ -6773,8 +3145,8 @@
       </dsp:nvSpPr>
       <dsp:spPr>
         <a:xfrm rot="10800000">
-          <a:off x="2978656" y="1882786"/>
-          <a:ext cx="252252" cy="295087"/>
+          <a:off x="2926903" y="1298547"/>
+          <a:ext cx="233966" cy="273696"/>
         </a:xfrm>
         <a:prstGeom prst="rightArrow">
           <a:avLst>
@@ -6866,8 +3238,8 @@
         </a:p>
       </dsp:txBody>
       <dsp:txXfrm rot="10800000">
-        <a:off x="3054332" y="1941803"/>
-        <a:ext cx="176576" cy="177053"/>
+        <a:off x="2997093" y="1353286"/>
+        <a:ext cx="163776" cy="164218"/>
       </dsp:txXfrm>
     </dsp:sp>
     <dsp:sp modelId="{DE3D1C4F-636A-4611-8165-CEBA3DC04F75}">
@@ -6877,13 +3249,11 @@
       </dsp:nvSpPr>
       <dsp:spPr>
         <a:xfrm>
-          <a:off x="1669799" y="1673369"/>
-          <a:ext cx="1189870" cy="713922"/>
+          <a:off x="1712926" y="1104310"/>
+          <a:ext cx="1103615" cy="662169"/>
         </a:xfrm>
-        <a:prstGeom prst="roundRect">
-          <a:avLst>
-            <a:gd name="adj" fmla="val 10000"/>
-          </a:avLst>
+        <a:prstGeom prst="rect">
+          <a:avLst/>
         </a:prstGeom>
         <a:gradFill rotWithShape="0">
           <a:gsLst>
@@ -6971,13 +3341,13 @@
           </a:pPr>
           <a:r>
             <a:rPr lang="en-US" sz="1200" kern="1200"/>
-            <a:t>Pemeliharaan Software</a:t>
+            <a:t>Implementasi dan Testing Sistem</a:t>
           </a:r>
         </a:p>
       </dsp:txBody>
       <dsp:txXfrm>
-        <a:off x="1690709" y="1694279"/>
-        <a:ext cx="1148050" cy="672102"/>
+        <a:off x="1712926" y="1104310"/>
+        <a:ext cx="1103615" cy="662169"/>
       </dsp:txXfrm>
     </dsp:sp>
     <dsp:sp modelId="{2D0DB93C-890C-43AD-959D-6D5BA2D619EE}">
@@ -6987,8 +3357,8 @@
       </dsp:nvSpPr>
       <dsp:spPr>
         <a:xfrm rot="10800000">
-          <a:off x="1312838" y="1882786"/>
-          <a:ext cx="252252" cy="295087"/>
+          <a:off x="1381841" y="1298547"/>
+          <a:ext cx="233966" cy="273696"/>
         </a:xfrm>
         <a:prstGeom prst="rightArrow">
           <a:avLst>
@@ -7065,6 +3435,111 @@
         </a:bodyPr>
         <a:lstStyle/>
         <a:p>
+          <a:pPr lvl="0" algn="ctr" defTabSz="488950">
+            <a:lnSpc>
+              <a:spcPct val="90000"/>
+            </a:lnSpc>
+            <a:spcBef>
+              <a:spcPct val="0"/>
+            </a:spcBef>
+            <a:spcAft>
+              <a:spcPct val="35000"/>
+            </a:spcAft>
+          </a:pPr>
+          <a:endParaRPr lang="en-US" sz="1100" kern="1200"/>
+        </a:p>
+      </dsp:txBody>
+      <dsp:txXfrm rot="10800000">
+        <a:off x="1452031" y="1353286"/>
+        <a:ext cx="163776" cy="164218"/>
+      </dsp:txXfrm>
+    </dsp:sp>
+    <dsp:sp modelId="{7F92E479-E6FD-419E-AF8E-823781A39464}">
+      <dsp:nvSpPr>
+        <dsp:cNvPr id="0" name=""/>
+        <dsp:cNvSpPr/>
+      </dsp:nvSpPr>
+      <dsp:spPr>
+        <a:xfrm>
+          <a:off x="167864" y="1104310"/>
+          <a:ext cx="1103615" cy="662169"/>
+        </a:xfrm>
+        <a:prstGeom prst="rect">
+          <a:avLst/>
+        </a:prstGeom>
+        <a:gradFill rotWithShape="0">
+          <a:gsLst>
+            <a:gs pos="0">
+              <a:schemeClr val="lt1">
+                <a:hueOff val="0"/>
+                <a:satOff val="0"/>
+                <a:lumOff val="0"/>
+                <a:alphaOff val="0"/>
+                <a:tint val="50000"/>
+                <a:satMod val="300000"/>
+              </a:schemeClr>
+            </a:gs>
+            <a:gs pos="35000">
+              <a:schemeClr val="lt1">
+                <a:hueOff val="0"/>
+                <a:satOff val="0"/>
+                <a:lumOff val="0"/>
+                <a:alphaOff val="0"/>
+                <a:tint val="37000"/>
+                <a:satMod val="300000"/>
+              </a:schemeClr>
+            </a:gs>
+            <a:gs pos="100000">
+              <a:schemeClr val="lt1">
+                <a:hueOff val="0"/>
+                <a:satOff val="0"/>
+                <a:lumOff val="0"/>
+                <a:alphaOff val="0"/>
+                <a:tint val="15000"/>
+                <a:satMod val="350000"/>
+              </a:schemeClr>
+            </a:gs>
+          </a:gsLst>
+          <a:lin ang="16200000" scaled="1"/>
+        </a:gradFill>
+        <a:ln>
+          <a:noFill/>
+        </a:ln>
+        <a:effectLst>
+          <a:outerShdw blurRad="40000" dist="20000" dir="5400000" rotWithShape="0">
+            <a:srgbClr val="000000">
+              <a:alpha val="38000"/>
+            </a:srgbClr>
+          </a:outerShdw>
+        </a:effectLst>
+        <a:scene3d>
+          <a:camera prst="orthographicFront"/>
+          <a:lightRig rig="flat" dir="t"/>
+        </a:scene3d>
+        <a:sp3d prstMaterial="dkEdge">
+          <a:bevelT w="8200" h="38100"/>
+        </a:sp3d>
+      </dsp:spPr>
+      <dsp:style>
+        <a:lnRef idx="0">
+          <a:scrgbClr r="0" g="0" b="0"/>
+        </a:lnRef>
+        <a:fillRef idx="2">
+          <a:scrgbClr r="0" g="0" b="0"/>
+        </a:fillRef>
+        <a:effectRef idx="1">
+          <a:scrgbClr r="0" g="0" b="0"/>
+        </a:effectRef>
+        <a:fontRef idx="minor">
+          <a:schemeClr val="dk1"/>
+        </a:fontRef>
+      </dsp:style>
+      <dsp:txBody>
+        <a:bodyPr spcFirstLastPara="0" vert="horz" wrap="square" lIns="45720" tIns="45720" rIns="45720" bIns="45720" numCol="1" spcCol="1270" anchor="ctr" anchorCtr="0">
+          <a:noAutofit/>
+        </a:bodyPr>
+        <a:lstStyle/>
+        <a:p>
           <a:pPr lvl="0" algn="ctr" defTabSz="533400">
             <a:lnSpc>
               <a:spcPct val="90000"/>
@@ -7076,12 +3551,119 @@
               <a:spcPct val="35000"/>
             </a:spcAft>
           </a:pPr>
-          <a:endParaRPr lang="en-US" sz="1200" kern="1200"/>
+          <a:r>
+            <a:rPr lang="en-US" sz="1200" kern="1200"/>
+            <a:t>Evaluasi dan Maintainance Sitem</a:t>
+          </a:r>
         </a:p>
       </dsp:txBody>
-      <dsp:txXfrm rot="10800000">
-        <a:off x="1388514" y="1941803"/>
-        <a:ext cx="176576" cy="177053"/>
+      <dsp:txXfrm>
+        <a:off x="167864" y="1104310"/>
+        <a:ext cx="1103615" cy="662169"/>
+      </dsp:txXfrm>
+    </dsp:sp>
+    <dsp:sp modelId="{A569F875-31FC-42B2-A240-37B089EAA649}">
+      <dsp:nvSpPr>
+        <dsp:cNvPr id="0" name=""/>
+        <dsp:cNvSpPr/>
+      </dsp:nvSpPr>
+      <dsp:spPr>
+        <a:xfrm rot="5400000">
+          <a:off x="602689" y="1843733"/>
+          <a:ext cx="233966" cy="273696"/>
+        </a:xfrm>
+        <a:prstGeom prst="rightArrow">
+          <a:avLst>
+            <a:gd name="adj1" fmla="val 60000"/>
+            <a:gd name="adj2" fmla="val 50000"/>
+          </a:avLst>
+        </a:prstGeom>
+        <a:gradFill rotWithShape="0">
+          <a:gsLst>
+            <a:gs pos="0">
+              <a:schemeClr val="dk2">
+                <a:tint val="60000"/>
+                <a:hueOff val="0"/>
+                <a:satOff val="0"/>
+                <a:lumOff val="0"/>
+                <a:alphaOff val="0"/>
+                <a:tint val="50000"/>
+                <a:satMod val="300000"/>
+              </a:schemeClr>
+            </a:gs>
+            <a:gs pos="35000">
+              <a:schemeClr val="dk2">
+                <a:tint val="60000"/>
+                <a:hueOff val="0"/>
+                <a:satOff val="0"/>
+                <a:lumOff val="0"/>
+                <a:alphaOff val="0"/>
+                <a:tint val="37000"/>
+                <a:satMod val="300000"/>
+              </a:schemeClr>
+            </a:gs>
+            <a:gs pos="100000">
+              <a:schemeClr val="dk2">
+                <a:tint val="60000"/>
+                <a:hueOff val="0"/>
+                <a:satOff val="0"/>
+                <a:lumOff val="0"/>
+                <a:alphaOff val="0"/>
+                <a:tint val="15000"/>
+                <a:satMod val="350000"/>
+              </a:schemeClr>
+            </a:gs>
+          </a:gsLst>
+          <a:lin ang="16200000" scaled="1"/>
+        </a:gradFill>
+        <a:ln>
+          <a:noFill/>
+        </a:ln>
+        <a:effectLst>
+          <a:outerShdw blurRad="40000" dist="20000" dir="5400000" rotWithShape="0">
+            <a:srgbClr val="000000">
+              <a:alpha val="38000"/>
+            </a:srgbClr>
+          </a:outerShdw>
+        </a:effectLst>
+      </dsp:spPr>
+      <dsp:style>
+        <a:lnRef idx="0">
+          <a:scrgbClr r="0" g="0" b="0"/>
+        </a:lnRef>
+        <a:fillRef idx="2">
+          <a:scrgbClr r="0" g="0" b="0"/>
+        </a:fillRef>
+        <a:effectRef idx="1">
+          <a:scrgbClr r="0" g="0" b="0"/>
+        </a:effectRef>
+        <a:fontRef idx="minor">
+          <a:schemeClr val="dk1"/>
+        </a:fontRef>
+      </dsp:style>
+      <dsp:txBody>
+        <a:bodyPr spcFirstLastPara="0" vert="horz" wrap="square" lIns="0" tIns="0" rIns="0" bIns="0" numCol="1" spcCol="1270" anchor="ctr" anchorCtr="0">
+          <a:noAutofit/>
+        </a:bodyPr>
+        <a:lstStyle/>
+        <a:p>
+          <a:pPr lvl="0" algn="ctr" defTabSz="488950">
+            <a:lnSpc>
+              <a:spcPct val="90000"/>
+            </a:lnSpc>
+            <a:spcBef>
+              <a:spcPct val="0"/>
+            </a:spcBef>
+            <a:spcAft>
+              <a:spcPct val="35000"/>
+            </a:spcAft>
+          </a:pPr>
+          <a:endParaRPr lang="en-US" sz="1100" kern="1200"/>
+        </a:p>
+      </dsp:txBody>
+      <dsp:txXfrm rot="-5400000">
+        <a:off x="637563" y="1863598"/>
+        <a:ext cx="164218" cy="163776"/>
       </dsp:txXfrm>
     </dsp:sp>
     <dsp:sp modelId="{0AB73A61-FE27-46F3-8C58-CFE5F2070F07}">
@@ -7091,8 +3673,8 @@
       </dsp:nvSpPr>
       <dsp:spPr>
         <a:xfrm>
-          <a:off x="3980" y="1673369"/>
-          <a:ext cx="1189870" cy="713922"/>
+          <a:off x="167864" y="2207926"/>
+          <a:ext cx="1103615" cy="662169"/>
         </a:xfrm>
         <a:prstGeom prst="rect">
           <a:avLst/>
@@ -7188,8 +3770,8 @@
         </a:p>
       </dsp:txBody>
       <dsp:txXfrm>
-        <a:off x="3980" y="1673369"/>
-        <a:ext cx="1189870" cy="713922"/>
+        <a:off x="167864" y="2207926"/>
+        <a:ext cx="1103615" cy="662169"/>
       </dsp:txXfrm>
     </dsp:sp>
   </dsp:spTree>
